--- a/(Do Not Open)/Template/Chaewan_Woo_Resume_Kor.docx
+++ b/(Do Not Open)/Template/Chaewan_Woo_Resume_Kor.docx
@@ -6,16 +6,16 @@
       <w:pPr>
         <w:pStyle w:val="Title"/>
         <w:rPr>
-          <w:rFonts w:ascii="Times New Roman" w:eastAsia="바탕" w:hAnsi="Times New Roman" w:cs="Times New Roman"/>
-          <w:w w:val="125"/>
-          <w:lang w:eastAsia="ko-KR"/>
+          <w:rFonts w:ascii="바탕" w:eastAsia="바탕" w:hAnsi="바탕"/>
+          <w:sz w:val="54"/>
+          <w:szCs w:val="54"/>
         </w:rPr>
       </w:pPr>
       <w:r>
         <w:rPr>
-          <w:rFonts w:ascii="Times New Roman" w:eastAsia="바탕" w:hAnsi="Times New Roman" w:cs="Times New Roman"/>
-          <w:w w:val="125"/>
-          <w:lang w:eastAsia="ko-KR"/>
+          <w:rFonts w:ascii="바탕" w:eastAsia="바탕" w:hAnsi="바탕" w:cs="맑은 고딕" w:hint="eastAsia"/>
+          <w:sz w:val="54"/>
+          <w:szCs w:val="54"/>
         </w:rPr>
         <w:t>우채완</w:t>
       </w:r>
@@ -34,7 +34,7 @@
       </w:pPr>
       <w:r>
         <w:rPr>
-          <w:rFonts w:ascii="Times New Roman" w:eastAsia="바탕체" w:hAnsi="Times New Roman" w:cs="Times New Roman"/>
+          <w:rFonts w:ascii="바탕" w:eastAsia="바탕" w:hAnsi="바탕" w:cs="Times New Roman"/>
           <w:w w:val="105"/>
           <w:sz w:val="20"/>
           <w:szCs w:val="20"/>
@@ -44,7 +44,7 @@
       </w:r>
       <w:r>
         <w:rPr>
-          <w:rFonts w:ascii="Times New Roman" w:eastAsia="바탕체" w:hAnsi="Times New Roman" w:cs="Times New Roman" w:hint="eastAsia"/>
+          <w:rFonts w:ascii="바탕" w:eastAsia="바탕" w:hAnsi="바탕" w:cs="Times New Roman" w:hint="eastAsia"/>
           <w:w w:val="105"/>
           <w:sz w:val="20"/>
           <w:szCs w:val="20"/>
@@ -54,6 +54,7 @@
       </w:r>
       <w:r>
         <w:rPr>
+          <w:rFonts w:ascii="Times New Roman" w:eastAsia="바탕" w:hAnsi="Times New Roman" w:cs="Times New Roman"/>
           <w:w w:val="105"/>
           <w:sz w:val="22"/>
           <w:szCs w:val="22"/>
@@ -69,10 +70,8 @@
           <w:szCs w:val="22"/>
           <w:lang w:eastAsia="ko-KR"/>
         </w:rPr>
-        <w:t xml:space="preserve"> </w:t>
-      </w:r>
-      <w:bookmarkStart w:id="0" w:name="_GoBack"/>
-      <w:bookmarkEnd w:id="0"/>
+        <w:t xml:space="preserve"> 0</w:t>
+      </w:r>
       <w:r>
         <w:rPr>
           <w:rFonts w:ascii="Times New Roman" w:hAnsi="Times New Roman" w:cs="Times New Roman"/>
@@ -81,16 +80,6 @@
           <w:szCs w:val="22"/>
           <w:lang w:eastAsia="ko-KR"/>
         </w:rPr>
-        <w:t>0</w:t>
-      </w:r>
-      <w:r>
-        <w:rPr>
-          <w:rFonts w:ascii="Times New Roman" w:hAnsi="Times New Roman" w:cs="Times New Roman"/>
-          <w:w w:val="105"/>
-          <w:sz w:val="22"/>
-          <w:szCs w:val="22"/>
-          <w:lang w:eastAsia="ko-KR"/>
-        </w:rPr>
         <w:t xml:space="preserve">10.8624.3133 | </w:t>
       </w:r>
       <w:r>
@@ -115,6 +104,7 @@
       </w:r>
       <w:r>
         <w:rPr>
+          <w:rFonts w:ascii="Times New Roman" w:eastAsia="바탕" w:hAnsi="Times New Roman" w:cs="Times New Roman"/>
           <w:w w:val="105"/>
           <w:sz w:val="22"/>
           <w:szCs w:val="22"/>
@@ -157,7 +147,7 @@
       </w:r>
       <w:r>
         <w:rPr>
-          <w:rFonts w:ascii="Times New Roman" w:eastAsia="바탕체" w:hAnsi="Times New Roman" w:cs="Times New Roman"/>
+          <w:rFonts w:ascii="바탕" w:eastAsia="바탕" w:hAnsi="바탕" w:cs="Times New Roman"/>
           <w:w w:val="105"/>
           <w:sz w:val="20"/>
           <w:szCs w:val="20"/>
@@ -167,6 +157,7 @@
       </w:r>
       <w:r>
         <w:rPr>
+          <w:rFonts w:ascii="Times New Roman" w:eastAsia="바탕" w:hAnsi="Times New Roman" w:cs="Times New Roman"/>
           <w:w w:val="105"/>
           <w:sz w:val="22"/>
           <w:szCs w:val="22"/>
@@ -210,7 +201,7 @@
       </w:pPr>
       <w:r>
         <w:rPr>
-          <w:rFonts w:ascii="Times New Roman" w:eastAsia="바탕체" w:hAnsi="Times New Roman" w:cs="Times New Roman" w:hint="eastAsia"/>
+          <w:rFonts w:ascii="바탕" w:eastAsia="바탕" w:hAnsi="바탕" w:cs="Times New Roman" w:hint="eastAsia"/>
           <w:w w:val="105"/>
           <w:sz w:val="20"/>
           <w:szCs w:val="20"/>
@@ -220,7 +211,7 @@
       </w:r>
       <w:r>
         <w:rPr>
-          <w:rFonts w:ascii="Times New Roman" w:eastAsia="바탕체" w:hAnsi="Times New Roman" w:cs="Times New Roman"/>
+          <w:rFonts w:ascii="바탕" w:eastAsia="바탕" w:hAnsi="바탕" w:cs="Times New Roman"/>
           <w:w w:val="105"/>
           <w:sz w:val="20"/>
           <w:szCs w:val="20"/>
@@ -230,6 +221,7 @@
       </w:r>
       <w:r>
         <w:rPr>
+          <w:rFonts w:ascii="Times New Roman" w:eastAsia="바탕" w:hAnsi="Times New Roman" w:cs="Times New Roman"/>
           <w:w w:val="105"/>
           <w:sz w:val="22"/>
           <w:szCs w:val="22"/>
@@ -274,7 +266,7 @@
       </w:r>
       <w:r>
         <w:rPr>
-          <w:rFonts w:ascii="Times New Roman" w:eastAsia="바탕체" w:hAnsi="Times New Roman" w:cs="Times New Roman" w:hint="eastAsia"/>
+          <w:rFonts w:ascii="바탕" w:eastAsia="바탕" w:hAnsi="바탕" w:cs="Times New Roman" w:hint="eastAsia"/>
           <w:w w:val="105"/>
           <w:sz w:val="20"/>
           <w:szCs w:val="20"/>
@@ -284,6 +276,7 @@
       </w:r>
       <w:r>
         <w:rPr>
+          <w:rFonts w:ascii="Times New Roman" w:eastAsia="바탕" w:hAnsi="Times New Roman" w:cs="Times New Roman"/>
           <w:w w:val="105"/>
           <w:sz w:val="22"/>
           <w:szCs w:val="22"/>
@@ -334,7 +327,7 @@
         <mc:AlternateContent>
           <mc:Choice Requires="wps">
             <w:drawing>
-              <wp:anchor distT="0" distB="0" distL="0" distR="0" simplePos="0" relativeHeight="251653120" behindDoc="1" locked="0" layoutInCell="1" allowOverlap="1">
+              <wp:anchor distT="0" distB="0" distL="0" distR="0" simplePos="0" relativeHeight="251658240" behindDoc="1" locked="0" layoutInCell="1" allowOverlap="1">
                 <wp:simplePos x="0" y="0"/>
                 <wp:positionH relativeFrom="page">
                   <wp:posOffset>457200</wp:posOffset>
@@ -398,7 +391,7 @@
           </mc:Choice>
           <mc:Fallback>
             <w:pict>
-              <v:shape w14:anchorId="43804802" id="Graphic 4" o:spid="_x0000_s1026" style="position:absolute;left:0;text-align:left;margin-left:36pt;margin-top:26.45pt;width:540pt;height:.1pt;z-index:-251663360;visibility:visible;mso-wrap-style:square;mso-wrap-distance-left:0;mso-wrap-distance-top:0;mso-wrap-distance-right:0;mso-wrap-distance-bottom:0;mso-position-horizontal:absolute;mso-position-horizontal-relative:page;mso-position-vertical:absolute;mso-position-vertical-relative:text;v-text-anchor:top" coordsize="6858000,1270" o:gfxdata="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" path="m,l6858000,e" filled="f" strokeweight=".14039mm">
+              <v:shape w14:anchorId="18973585" id="Graphic 4" o:spid="_x0000_s1026" style="position:absolute;left:0;text-align:left;margin-left:36pt;margin-top:26.45pt;width:540pt;height:.1pt;z-index:-251658240;visibility:visible;mso-wrap-style:square;mso-wrap-distance-left:0;mso-wrap-distance-top:0;mso-wrap-distance-right:0;mso-wrap-distance-bottom:0;mso-position-horizontal:absolute;mso-position-horizontal-relative:page;mso-position-vertical:absolute;mso-position-vertical-relative:text;v-text-anchor:top" coordsize="6858000,1270" o:gfxdata="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" path="m,l6858000,e" filled="f" strokeweight=".14039mm">
                 <v:path arrowok="t"/>
                 <w10:wrap type="topAndBottom" anchorx="page"/>
               </v:shape>
@@ -406,8 +399,8 @@
           </mc:Fallback>
         </mc:AlternateContent>
       </w:r>
-      <w:bookmarkStart w:id="1" w:name="Education"/>
-      <w:bookmarkEnd w:id="1"/>
+      <w:bookmarkStart w:id="0" w:name="Education"/>
+      <w:bookmarkEnd w:id="0"/>
       <w:r>
         <w:rPr>
           <w:rFonts w:ascii="Times New Roman" w:eastAsia="PMingLiU-ExtB" w:hAnsi="Times New Roman" w:cs="Times New Roman"/>
@@ -513,7 +506,7 @@
       </w:r>
       <w:r>
         <w:rPr>
-          <w:rFonts w:ascii="Times New Roman" w:eastAsia="바탕체" w:hAnsi="Times New Roman" w:cs="Times New Roman"/>
+          <w:rFonts w:ascii="바탕" w:eastAsia="바탕" w:hAnsi="바탕" w:cs="Times New Roman"/>
           <w:i/>
           <w:w w:val="105"/>
           <w:sz w:val="20"/>
@@ -665,7 +658,7 @@
       </w:r>
       <w:r>
         <w:rPr>
-          <w:rFonts w:ascii="Times New Roman" w:eastAsia="바탕" w:hAnsi="Times New Roman" w:cs="Times New Roman"/>
+          <w:rFonts w:ascii="바탕" w:eastAsia="바탕" w:hAnsi="바탕" w:cs="Times New Roman"/>
           <w:w w:val="110"/>
           <w:sz w:val="20"/>
           <w:lang w:eastAsia="ko-KR"/>
@@ -680,6 +673,15 @@
           <w:lang w:eastAsia="ko-KR"/>
         </w:rPr>
         <w:t xml:space="preserve"> </w:t>
+      </w:r>
+      <w:r>
+        <w:rPr>
+          <w:rFonts w:ascii="바탕" w:eastAsia="바탕" w:hAnsi="바탕" w:cs="Times New Roman"/>
+          <w:w w:val="110"/>
+          <w:sz w:val="20"/>
+          <w:lang w:eastAsia="ko-KR"/>
+        </w:rPr>
+        <w:t>성적</w:t>
       </w:r>
       <w:r>
         <w:rPr>
@@ -688,7 +690,16 @@
           <w:sz w:val="20"/>
           <w:lang w:eastAsia="ko-KR"/>
         </w:rPr>
-        <w:t>성적</w:t>
+        <w:t xml:space="preserve"> </w:t>
+      </w:r>
+      <w:r>
+        <w:rPr>
+          <w:rFonts w:ascii="바탕" w:eastAsia="바탕" w:hAnsi="바탕" w:cs="Times New Roman"/>
+          <w:w w:val="110"/>
+          <w:sz w:val="20"/>
+          <w:lang w:eastAsia="ko-KR"/>
+        </w:rPr>
+        <w:t>우수생으로</w:t>
       </w:r>
       <w:r>
         <w:rPr>
@@ -701,25 +712,7 @@
       </w:r>
       <w:r>
         <w:rPr>
-          <w:rFonts w:ascii="Times New Roman" w:eastAsia="바탕체" w:hAnsi="Times New Roman" w:cs="Times New Roman"/>
-          <w:w w:val="110"/>
-          <w:sz w:val="20"/>
-          <w:lang w:eastAsia="ko-KR"/>
-        </w:rPr>
-        <w:t>우수생으로</w:t>
-      </w:r>
-      <w:r>
-        <w:rPr>
-          <w:rFonts w:ascii="Times New Roman" w:eastAsia="바탕체" w:hAnsi="Times New Roman" w:cs="Times New Roman"/>
-          <w:w w:val="110"/>
-          <w:sz w:val="20"/>
-          <w:lang w:eastAsia="ko-KR"/>
-        </w:rPr>
-        <w:t xml:space="preserve"> </w:t>
-      </w:r>
-      <w:r>
-        <w:rPr>
-          <w:rFonts w:ascii="Times New Roman" w:eastAsia="바탕체" w:hAnsi="Times New Roman" w:cs="Times New Roman"/>
+          <w:rFonts w:ascii="바탕" w:eastAsia="바탕" w:hAnsi="바탕" w:cs="Times New Roman"/>
           <w:w w:val="110"/>
           <w:sz w:val="20"/>
           <w:lang w:eastAsia="ko-KR"/>
@@ -1339,7 +1332,7 @@
       </w:r>
       <w:r>
         <w:rPr>
-          <w:rFonts w:ascii="Times New Roman" w:eastAsia="바탕체" w:hAnsi="Times New Roman" w:cs="Times New Roman"/>
+          <w:rFonts w:ascii="바탕" w:eastAsia="바탕" w:hAnsi="바탕" w:cs="Times New Roman"/>
           <w:i/>
           <w:w w:val="105"/>
           <w:sz w:val="20"/>
@@ -1482,23 +1475,63 @@
       </w:r>
       <w:r>
         <w:rPr>
+          <w:rFonts w:ascii="바탕" w:eastAsia="바탕" w:hAnsi="바탕" w:cs="Times New Roman"/>
+          <w:position w:val="3"/>
+          <w:sz w:val="20"/>
+          <w:szCs w:val="20"/>
+          <w:lang w:eastAsia="ko-KR"/>
+        </w:rPr>
+        <w:t>학년</w:t>
+      </w:r>
+      <w:r>
+        <w:rPr>
+          <w:rFonts w:ascii="Times New Roman" w:eastAsia="PMingLiU-ExtB" w:hAnsi="Times New Roman" w:cs="Times New Roman"/>
+          <w:position w:val="3"/>
+          <w:sz w:val="20"/>
+          <w:szCs w:val="20"/>
+          <w:lang w:eastAsia="ko-KR"/>
+        </w:rPr>
+        <w:t xml:space="preserve"> 1</w:t>
+      </w:r>
+      <w:r>
+        <w:rPr>
+          <w:rFonts w:ascii="바탕" w:eastAsia="바탕" w:hAnsi="바탕" w:cs="Times New Roman"/>
+          <w:position w:val="3"/>
+          <w:sz w:val="20"/>
+          <w:szCs w:val="20"/>
+          <w:lang w:eastAsia="ko-KR"/>
+        </w:rPr>
+        <w:t>학기</w:t>
+      </w:r>
+      <w:r>
+        <w:rPr>
           <w:rFonts w:ascii="Times New Roman" w:eastAsia="바탕체" w:hAnsi="Times New Roman" w:cs="Times New Roman"/>
           <w:position w:val="3"/>
           <w:sz w:val="20"/>
           <w:szCs w:val="20"/>
           <w:lang w:eastAsia="ko-KR"/>
         </w:rPr>
-        <w:t>학년</w:t>
-      </w:r>
-      <w:r>
-        <w:rPr>
-          <w:rFonts w:ascii="Times New Roman" w:eastAsia="PMingLiU-ExtB" w:hAnsi="Times New Roman" w:cs="Times New Roman"/>
+        <w:t xml:space="preserve"> </w:t>
+      </w:r>
+      <w:r>
+        <w:rPr>
+          <w:rFonts w:ascii="바탕" w:eastAsia="바탕" w:hAnsi="바탕" w:cs="Times New Roman"/>
           <w:position w:val="3"/>
           <w:sz w:val="20"/>
           <w:szCs w:val="20"/>
           <w:lang w:eastAsia="ko-KR"/>
         </w:rPr>
-        <w:t xml:space="preserve"> 1</w:t>
+        <w:t xml:space="preserve">수료 </w:t>
+      </w:r>
+      <w:r>
+        <w:rPr>
+          <w:rFonts w:ascii="바탕" w:eastAsia="바탕" w:hAnsi="바탕" w:cs="Times New Roman" w:hint="eastAsia"/>
+          <w:position w:val="3"/>
+          <w:sz w:val="20"/>
+          <w:szCs w:val="20"/>
+          <w:lang w:eastAsia="ko-KR"/>
+        </w:rPr>
+        <w:t>중</w:t>
       </w:r>
       <w:r>
         <w:rPr>
@@ -1508,7 +1541,17 @@
           <w:szCs w:val="20"/>
           <w:lang w:eastAsia="ko-KR"/>
         </w:rPr>
-        <w:t>학기</w:t>
+        <w:t xml:space="preserve">, </w:t>
+      </w:r>
+      <w:r>
+        <w:rPr>
+          <w:rFonts w:ascii="바탕" w:eastAsia="바탕" w:hAnsi="바탕" w:cs="Times New Roman"/>
+          <w:position w:val="3"/>
+          <w:sz w:val="20"/>
+          <w:szCs w:val="20"/>
+          <w:lang w:eastAsia="ko-KR"/>
+        </w:rPr>
+        <w:t>게임</w:t>
       </w:r>
       <w:r>
         <w:rPr>
@@ -1522,13 +1565,33 @@
       </w:r>
       <w:r>
         <w:rPr>
+          <w:rFonts w:ascii="바탕" w:eastAsia="바탕" w:hAnsi="바탕" w:cs="Times New Roman"/>
+          <w:position w:val="3"/>
+          <w:sz w:val="20"/>
+          <w:szCs w:val="20"/>
+          <w:lang w:eastAsia="ko-KR"/>
+        </w:rPr>
+        <w:t>개발에</w:t>
+      </w:r>
+      <w:r>
+        <w:rPr>
           <w:rFonts w:ascii="Times New Roman" w:eastAsia="바탕체" w:hAnsi="Times New Roman" w:cs="Times New Roman"/>
           <w:position w:val="3"/>
           <w:sz w:val="20"/>
           <w:szCs w:val="20"/>
           <w:lang w:eastAsia="ko-KR"/>
         </w:rPr>
-        <w:t>수료</w:t>
+        <w:t xml:space="preserve"> </w:t>
+      </w:r>
+      <w:r>
+        <w:rPr>
+          <w:rFonts w:ascii="바탕" w:eastAsia="바탕" w:hAnsi="바탕" w:cs="Times New Roman"/>
+          <w:position w:val="3"/>
+          <w:sz w:val="20"/>
+          <w:szCs w:val="20"/>
+          <w:lang w:eastAsia="ko-KR"/>
+        </w:rPr>
+        <w:t>매력을</w:t>
       </w:r>
       <w:r>
         <w:rPr>
@@ -1542,13 +1605,13 @@
       </w:r>
       <w:r>
         <w:rPr>
-          <w:rFonts w:ascii="Times New Roman" w:eastAsia="바탕체" w:hAnsi="Times New Roman" w:cs="Times New Roman" w:hint="eastAsia"/>
+          <w:rFonts w:ascii="바탕" w:eastAsia="바탕" w:hAnsi="바탕" w:cs="Times New Roman"/>
           <w:position w:val="3"/>
           <w:sz w:val="20"/>
           <w:szCs w:val="20"/>
           <w:lang w:eastAsia="ko-KR"/>
         </w:rPr>
-        <w:t>중</w:t>
+        <w:t>느껴</w:t>
       </w:r>
       <w:r>
         <w:rPr>
@@ -1558,7 +1621,17 @@
           <w:szCs w:val="20"/>
           <w:lang w:eastAsia="ko-KR"/>
         </w:rPr>
-        <w:t xml:space="preserve">, </w:t>
+        <w:t xml:space="preserve"> George Brown </w:t>
+      </w:r>
+      <w:r>
+        <w:rPr>
+          <w:rFonts w:ascii="바탕" w:eastAsia="바탕" w:hAnsi="바탕" w:cs="Times New Roman"/>
+          <w:position w:val="3"/>
+          <w:sz w:val="20"/>
+          <w:szCs w:val="20"/>
+          <w:lang w:eastAsia="ko-KR"/>
+        </w:rPr>
+        <w:t>대학으로</w:t>
       </w:r>
       <w:r>
         <w:rPr>
@@ -1568,7 +1641,17 @@
           <w:szCs w:val="20"/>
           <w:lang w:eastAsia="ko-KR"/>
         </w:rPr>
-        <w:t>게임</w:t>
+        <w:t xml:space="preserve"> </w:t>
+      </w:r>
+      <w:r>
+        <w:rPr>
+          <w:rFonts w:ascii="바탕" w:eastAsia="바탕" w:hAnsi="바탕" w:cs="Times New Roman"/>
+          <w:position w:val="3"/>
+          <w:sz w:val="20"/>
+          <w:szCs w:val="20"/>
+          <w:lang w:eastAsia="ko-KR"/>
+        </w:rPr>
+        <w:t>진로</w:t>
       </w:r>
       <w:r>
         <w:rPr>
@@ -1582,107 +1665,7 @@
       </w:r>
       <w:r>
         <w:rPr>
-          <w:rFonts w:ascii="Times New Roman" w:eastAsia="바탕체" w:hAnsi="Times New Roman" w:cs="Times New Roman"/>
-          <w:position w:val="3"/>
-          <w:sz w:val="20"/>
-          <w:szCs w:val="20"/>
-          <w:lang w:eastAsia="ko-KR"/>
-        </w:rPr>
-        <w:t>개발에</w:t>
-      </w:r>
-      <w:r>
-        <w:rPr>
-          <w:rFonts w:ascii="Times New Roman" w:eastAsia="바탕체" w:hAnsi="Times New Roman" w:cs="Times New Roman"/>
-          <w:position w:val="3"/>
-          <w:sz w:val="20"/>
-          <w:szCs w:val="20"/>
-          <w:lang w:eastAsia="ko-KR"/>
-        </w:rPr>
-        <w:t xml:space="preserve"> </w:t>
-      </w:r>
-      <w:r>
-        <w:rPr>
-          <w:rFonts w:ascii="Times New Roman" w:eastAsia="바탕체" w:hAnsi="Times New Roman" w:cs="Times New Roman"/>
-          <w:position w:val="3"/>
-          <w:sz w:val="20"/>
-          <w:szCs w:val="20"/>
-          <w:lang w:eastAsia="ko-KR"/>
-        </w:rPr>
-        <w:t>매력을</w:t>
-      </w:r>
-      <w:r>
-        <w:rPr>
-          <w:rFonts w:ascii="Times New Roman" w:eastAsia="바탕체" w:hAnsi="Times New Roman" w:cs="Times New Roman"/>
-          <w:position w:val="3"/>
-          <w:sz w:val="20"/>
-          <w:szCs w:val="20"/>
-          <w:lang w:eastAsia="ko-KR"/>
-        </w:rPr>
-        <w:t xml:space="preserve"> </w:t>
-      </w:r>
-      <w:r>
-        <w:rPr>
-          <w:rFonts w:ascii="Times New Roman" w:eastAsia="바탕체" w:hAnsi="Times New Roman" w:cs="Times New Roman"/>
-          <w:position w:val="3"/>
-          <w:sz w:val="20"/>
-          <w:szCs w:val="20"/>
-          <w:lang w:eastAsia="ko-KR"/>
-        </w:rPr>
-        <w:t>느껴</w:t>
-      </w:r>
-      <w:r>
-        <w:rPr>
-          <w:rFonts w:ascii="Times New Roman" w:eastAsia="바탕체" w:hAnsi="Times New Roman" w:cs="Times New Roman"/>
-          <w:position w:val="3"/>
-          <w:sz w:val="20"/>
-          <w:szCs w:val="20"/>
-          <w:lang w:eastAsia="ko-KR"/>
-        </w:rPr>
-        <w:t xml:space="preserve"> George Brown </w:t>
-      </w:r>
-      <w:r>
-        <w:rPr>
-          <w:rFonts w:ascii="Times New Roman" w:eastAsia="바탕체" w:hAnsi="Times New Roman" w:cs="Times New Roman"/>
-          <w:position w:val="3"/>
-          <w:sz w:val="20"/>
-          <w:szCs w:val="20"/>
-          <w:lang w:eastAsia="ko-KR"/>
-        </w:rPr>
-        <w:t>대학으로</w:t>
-      </w:r>
-      <w:r>
-        <w:rPr>
-          <w:rFonts w:ascii="Times New Roman" w:eastAsia="바탕체" w:hAnsi="Times New Roman" w:cs="Times New Roman"/>
-          <w:position w:val="3"/>
-          <w:sz w:val="20"/>
-          <w:szCs w:val="20"/>
-          <w:lang w:eastAsia="ko-KR"/>
-        </w:rPr>
-        <w:t xml:space="preserve"> </w:t>
-      </w:r>
-      <w:r>
-        <w:rPr>
-          <w:rFonts w:ascii="Times New Roman" w:eastAsia="바탕체" w:hAnsi="Times New Roman" w:cs="Times New Roman"/>
-          <w:position w:val="3"/>
-          <w:sz w:val="20"/>
-          <w:szCs w:val="20"/>
-          <w:lang w:eastAsia="ko-KR"/>
-        </w:rPr>
-        <w:t>진로</w:t>
-      </w:r>
-      <w:r>
-        <w:rPr>
-          <w:rFonts w:ascii="Times New Roman" w:eastAsia="바탕체" w:hAnsi="Times New Roman" w:cs="Times New Roman"/>
-          <w:position w:val="3"/>
-          <w:sz w:val="20"/>
-          <w:szCs w:val="20"/>
-          <w:lang w:eastAsia="ko-KR"/>
-        </w:rPr>
-        <w:t xml:space="preserve"> </w:t>
-      </w:r>
-      <w:r>
-        <w:rPr>
-          <w:rFonts w:ascii="Times New Roman" w:eastAsia="바탕체" w:hAnsi="Times New Roman" w:cs="Times New Roman"/>
+          <w:rFonts w:ascii="바탕" w:eastAsia="바탕" w:hAnsi="바탕" w:cs="Times New Roman"/>
           <w:position w:val="3"/>
           <w:sz w:val="20"/>
           <w:szCs w:val="20"/>
@@ -2006,7 +1989,18 @@
           <w:w w:val="115"/>
           <w:lang w:eastAsia="ko-KR"/>
         </w:rPr>
-        <w:t>Niagara Christian Community of Schools</w:t>
+        <w:t>Niagara Christian Community of Scho</w:t>
+      </w:r>
+      <w:bookmarkStart w:id="1" w:name="_GoBack"/>
+      <w:bookmarkEnd w:id="1"/>
+      <w:r>
+        <w:rPr>
+          <w:rFonts w:ascii="Times New Roman" w:eastAsia="PMingLiU-ExtB" w:hAnsi="Times New Roman" w:cs="Times New Roman"/>
+          <w:b/>
+          <w:w w:val="115"/>
+          <w:lang w:eastAsia="ko-KR"/>
+        </w:rPr>
+        <w:t>ols</w:t>
       </w:r>
       <w:r>
         <w:rPr>
@@ -2081,13 +2075,33 @@
       </w:r>
       <w:r>
         <w:rPr>
+          <w:rFonts w:ascii="바탕" w:eastAsia="바탕" w:hAnsi="바탕" w:cs="Times New Roman"/>
+          <w:position w:val="3"/>
+          <w:sz w:val="20"/>
+          <w:szCs w:val="20"/>
+          <w:lang w:eastAsia="ko-KR"/>
+        </w:rPr>
+        <w:t>학년부터</w:t>
+      </w:r>
+      <w:r>
+        <w:rPr>
           <w:rFonts w:ascii="Times New Roman" w:eastAsia="바탕체" w:hAnsi="Times New Roman" w:cs="Times New Roman"/>
           <w:position w:val="3"/>
           <w:sz w:val="20"/>
           <w:szCs w:val="20"/>
           <w:lang w:eastAsia="ko-KR"/>
         </w:rPr>
-        <w:t>학년부터</w:t>
+        <w:t xml:space="preserve"> 12</w:t>
+      </w:r>
+      <w:r>
+        <w:rPr>
+          <w:rFonts w:ascii="바탕" w:eastAsia="바탕" w:hAnsi="바탕" w:cs="Times New Roman"/>
+          <w:position w:val="3"/>
+          <w:sz w:val="20"/>
+          <w:szCs w:val="20"/>
+          <w:lang w:eastAsia="ko-KR"/>
+        </w:rPr>
+        <w:t>학년까지</w:t>
       </w:r>
       <w:r>
         <w:rPr>
@@ -2097,7 +2111,17 @@
           <w:szCs w:val="20"/>
           <w:lang w:eastAsia="ko-KR"/>
         </w:rPr>
-        <w:t xml:space="preserve"> 12</w:t>
+        <w:t xml:space="preserve"> </w:t>
+      </w:r>
+      <w:r>
+        <w:rPr>
+          <w:rFonts w:ascii="바탕" w:eastAsia="바탕" w:hAnsi="바탕" w:cs="Times New Roman"/>
+          <w:position w:val="3"/>
+          <w:sz w:val="20"/>
+          <w:szCs w:val="20"/>
+          <w:lang w:eastAsia="ko-KR"/>
+        </w:rPr>
+        <w:t>매년</w:t>
       </w:r>
       <w:r>
         <w:rPr>
@@ -2107,7 +2131,17 @@
           <w:szCs w:val="20"/>
           <w:lang w:eastAsia="ko-KR"/>
         </w:rPr>
-        <w:t>학년까지</w:t>
+        <w:t xml:space="preserve"> </w:t>
+      </w:r>
+      <w:r>
+        <w:rPr>
+          <w:rFonts w:ascii="바탕" w:eastAsia="바탕" w:hAnsi="바탕" w:cs="Times New Roman"/>
+          <w:position w:val="3"/>
+          <w:sz w:val="20"/>
+          <w:szCs w:val="20"/>
+          <w:lang w:eastAsia="ko-KR"/>
+        </w:rPr>
+        <w:t>성적</w:t>
       </w:r>
       <w:r>
         <w:rPr>
@@ -2121,67 +2155,27 @@
       </w:r>
       <w:r>
         <w:rPr>
+          <w:rFonts w:ascii="바탕" w:eastAsia="바탕" w:hAnsi="바탕" w:cs="Times New Roman"/>
+          <w:position w:val="3"/>
+          <w:sz w:val="20"/>
+          <w:szCs w:val="20"/>
+          <w:lang w:eastAsia="ko-KR"/>
+        </w:rPr>
+        <w:t>우수생으로</w:t>
+      </w:r>
+      <w:r>
+        <w:rPr>
           <w:rFonts w:ascii="Times New Roman" w:eastAsia="바탕체" w:hAnsi="Times New Roman" w:cs="Times New Roman"/>
           <w:position w:val="3"/>
           <w:sz w:val="20"/>
           <w:szCs w:val="20"/>
           <w:lang w:eastAsia="ko-KR"/>
         </w:rPr>
-        <w:t>매년</w:t>
-      </w:r>
-      <w:r>
-        <w:rPr>
-          <w:rFonts w:ascii="Times New Roman" w:eastAsia="바탕체" w:hAnsi="Times New Roman" w:cs="Times New Roman"/>
-          <w:position w:val="3"/>
-          <w:sz w:val="20"/>
-          <w:szCs w:val="20"/>
-          <w:lang w:eastAsia="ko-KR"/>
-        </w:rPr>
-        <w:t xml:space="preserve"> </w:t>
-      </w:r>
-      <w:r>
-        <w:rPr>
-          <w:rFonts w:ascii="Times New Roman" w:eastAsia="바탕체" w:hAnsi="Times New Roman" w:cs="Times New Roman"/>
-          <w:position w:val="3"/>
-          <w:sz w:val="20"/>
-          <w:szCs w:val="20"/>
-          <w:lang w:eastAsia="ko-KR"/>
-        </w:rPr>
-        <w:t>성적</w:t>
-      </w:r>
-      <w:r>
-        <w:rPr>
-          <w:rFonts w:ascii="Times New Roman" w:eastAsia="바탕체" w:hAnsi="Times New Roman" w:cs="Times New Roman"/>
-          <w:position w:val="3"/>
-          <w:sz w:val="20"/>
-          <w:szCs w:val="20"/>
-          <w:lang w:eastAsia="ko-KR"/>
-        </w:rPr>
-        <w:t xml:space="preserve"> </w:t>
-      </w:r>
-      <w:r>
-        <w:rPr>
-          <w:rFonts w:ascii="Times New Roman" w:eastAsia="바탕체" w:hAnsi="Times New Roman" w:cs="Times New Roman"/>
-          <w:position w:val="3"/>
-          <w:sz w:val="20"/>
-          <w:szCs w:val="20"/>
-          <w:lang w:eastAsia="ko-KR"/>
-        </w:rPr>
-        <w:t>우수생으로</w:t>
-      </w:r>
-      <w:r>
-        <w:rPr>
-          <w:rFonts w:ascii="Times New Roman" w:eastAsia="바탕체" w:hAnsi="Times New Roman" w:cs="Times New Roman"/>
-          <w:position w:val="3"/>
-          <w:sz w:val="20"/>
-          <w:szCs w:val="20"/>
-          <w:lang w:eastAsia="ko-KR"/>
-        </w:rPr>
-        <w:t xml:space="preserve"> </w:t>
-      </w:r>
-      <w:r>
-        <w:rPr>
-          <w:rFonts w:ascii="Times New Roman" w:eastAsia="바탕체" w:hAnsi="Times New Roman" w:cs="Times New Roman"/>
+        <w:t xml:space="preserve"> </w:t>
+      </w:r>
+      <w:r>
+        <w:rPr>
+          <w:rFonts w:ascii="바탕" w:eastAsia="바탕" w:hAnsi="바탕" w:cs="Times New Roman"/>
           <w:position w:val="3"/>
           <w:sz w:val="20"/>
           <w:szCs w:val="20"/>
@@ -2431,13 +2425,33 @@
       </w:pPr>
       <w:r>
         <w:rPr>
+          <w:rFonts w:ascii="바탕" w:eastAsia="바탕" w:hAnsi="바탕" w:cs="Times New Roman"/>
+          <w:position w:val="3"/>
+          <w:sz w:val="20"/>
+          <w:szCs w:val="20"/>
+          <w:lang w:eastAsia="ko-KR"/>
+        </w:rPr>
+        <w:t>한국에서</w:t>
+      </w:r>
+      <w:r>
+        <w:rPr>
           <w:rFonts w:ascii="Times New Roman" w:eastAsia="바탕체" w:hAnsi="Times New Roman" w:cs="Times New Roman"/>
           <w:position w:val="3"/>
           <w:sz w:val="20"/>
           <w:szCs w:val="20"/>
           <w:lang w:eastAsia="ko-KR"/>
         </w:rPr>
-        <w:t>한국에서</w:t>
+        <w:t xml:space="preserve"> </w:t>
+      </w:r>
+      <w:r>
+        <w:rPr>
+          <w:rFonts w:ascii="바탕" w:eastAsia="바탕" w:hAnsi="바탕" w:cs="Times New Roman"/>
+          <w:position w:val="3"/>
+          <w:sz w:val="20"/>
+          <w:szCs w:val="20"/>
+          <w:lang w:eastAsia="ko-KR"/>
+        </w:rPr>
+        <w:t>중학교</w:t>
       </w:r>
       <w:r>
         <w:rPr>
@@ -2447,7 +2461,17 @@
           <w:szCs w:val="20"/>
           <w:lang w:eastAsia="ko-KR"/>
         </w:rPr>
-        <w:t xml:space="preserve"> </w:t>
+        <w:t xml:space="preserve"> 1</w:t>
+      </w:r>
+      <w:r>
+        <w:rPr>
+          <w:rFonts w:ascii="바탕" w:eastAsia="바탕" w:hAnsi="바탕" w:cs="Times New Roman"/>
+          <w:position w:val="3"/>
+          <w:sz w:val="20"/>
+          <w:szCs w:val="20"/>
+          <w:lang w:eastAsia="ko-KR"/>
+        </w:rPr>
+        <w:t>학년</w:t>
       </w:r>
       <w:r>
         <w:rPr>
@@ -2457,7 +2481,17 @@
           <w:szCs w:val="20"/>
           <w:lang w:eastAsia="ko-KR"/>
         </w:rPr>
-        <w:t>중학교</w:t>
+        <w:t xml:space="preserve"> 1</w:t>
+      </w:r>
+      <w:r>
+        <w:rPr>
+          <w:rFonts w:ascii="바탕" w:eastAsia="바탕" w:hAnsi="바탕" w:cs="Times New Roman"/>
+          <w:position w:val="3"/>
+          <w:sz w:val="20"/>
+          <w:szCs w:val="20"/>
+          <w:lang w:eastAsia="ko-KR"/>
+        </w:rPr>
+        <w:t>학기를</w:t>
       </w:r>
       <w:r>
         <w:rPr>
@@ -2467,7 +2501,17 @@
           <w:szCs w:val="20"/>
           <w:lang w:eastAsia="ko-KR"/>
         </w:rPr>
-        <w:t xml:space="preserve"> 1</w:t>
+        <w:t xml:space="preserve"> </w:t>
+      </w:r>
+      <w:r>
+        <w:rPr>
+          <w:rFonts w:ascii="바탕" w:eastAsia="바탕" w:hAnsi="바탕" w:cs="Times New Roman"/>
+          <w:position w:val="3"/>
+          <w:sz w:val="20"/>
+          <w:szCs w:val="20"/>
+          <w:lang w:eastAsia="ko-KR"/>
+        </w:rPr>
+        <w:t>수료한 뒤</w:t>
       </w:r>
       <w:r>
         <w:rPr>
@@ -2477,7 +2521,17 @@
           <w:szCs w:val="20"/>
           <w:lang w:eastAsia="ko-KR"/>
         </w:rPr>
-        <w:t>학년</w:t>
+        <w:t xml:space="preserve">, </w:t>
+      </w:r>
+      <w:r>
+        <w:rPr>
+          <w:rFonts w:ascii="바탕" w:eastAsia="바탕" w:hAnsi="바탕" w:cs="Times New Roman"/>
+          <w:position w:val="3"/>
+          <w:sz w:val="20"/>
+          <w:szCs w:val="20"/>
+          <w:lang w:eastAsia="ko-KR"/>
+        </w:rPr>
+        <w:t>캐나다</w:t>
       </w:r>
       <w:r>
         <w:rPr>
@@ -2487,7 +2541,17 @@
           <w:szCs w:val="20"/>
           <w:lang w:eastAsia="ko-KR"/>
         </w:rPr>
-        <w:t xml:space="preserve"> 1</w:t>
+        <w:t xml:space="preserve"> </w:t>
+      </w:r>
+      <w:r>
+        <w:rPr>
+          <w:rFonts w:ascii="바탕" w:eastAsia="바탕" w:hAnsi="바탕" w:cs="Times New Roman"/>
+          <w:position w:val="3"/>
+          <w:sz w:val="20"/>
+          <w:szCs w:val="20"/>
+          <w:lang w:eastAsia="ko-KR"/>
+        </w:rPr>
+        <w:t>중학교에</w:t>
       </w:r>
       <w:r>
         <w:rPr>
@@ -2497,101 +2561,11 @@
           <w:szCs w:val="20"/>
           <w:lang w:eastAsia="ko-KR"/>
         </w:rPr>
-        <w:t>학기를</w:t>
-      </w:r>
-      <w:r>
-        <w:rPr>
-          <w:rFonts w:ascii="Times New Roman" w:eastAsia="바탕체" w:hAnsi="Times New Roman" w:cs="Times New Roman"/>
-          <w:position w:val="3"/>
-          <w:sz w:val="20"/>
-          <w:szCs w:val="20"/>
-          <w:lang w:eastAsia="ko-KR"/>
-        </w:rPr>
-        <w:t xml:space="preserve"> </w:t>
-      </w:r>
-      <w:r>
-        <w:rPr>
-          <w:rFonts w:ascii="Times New Roman" w:eastAsia="바탕체" w:hAnsi="Times New Roman" w:cs="Times New Roman"/>
-          <w:position w:val="3"/>
-          <w:sz w:val="20"/>
-          <w:szCs w:val="20"/>
-          <w:lang w:eastAsia="ko-KR"/>
-        </w:rPr>
-        <w:t>수료한</w:t>
-      </w:r>
-      <w:r>
-        <w:rPr>
-          <w:rFonts w:ascii="Times New Roman" w:eastAsia="바탕체" w:hAnsi="Times New Roman" w:cs="Times New Roman"/>
-          <w:position w:val="3"/>
-          <w:sz w:val="20"/>
-          <w:szCs w:val="20"/>
-          <w:lang w:eastAsia="ko-KR"/>
-        </w:rPr>
-        <w:t xml:space="preserve"> </w:t>
-      </w:r>
-      <w:r>
-        <w:rPr>
-          <w:rFonts w:ascii="Times New Roman" w:eastAsia="바탕체" w:hAnsi="Times New Roman" w:cs="Times New Roman"/>
-          <w:position w:val="3"/>
-          <w:sz w:val="20"/>
-          <w:szCs w:val="20"/>
-          <w:lang w:eastAsia="ko-KR"/>
-        </w:rPr>
-        <w:t>뒤</w:t>
-      </w:r>
-      <w:r>
-        <w:rPr>
-          <w:rFonts w:ascii="Times New Roman" w:eastAsia="바탕체" w:hAnsi="Times New Roman" w:cs="Times New Roman"/>
-          <w:position w:val="3"/>
-          <w:sz w:val="20"/>
-          <w:szCs w:val="20"/>
-          <w:lang w:eastAsia="ko-KR"/>
-        </w:rPr>
-        <w:t xml:space="preserve">, </w:t>
-      </w:r>
-      <w:r>
-        <w:rPr>
-          <w:rFonts w:ascii="Times New Roman" w:eastAsia="바탕체" w:hAnsi="Times New Roman" w:cs="Times New Roman"/>
-          <w:position w:val="3"/>
-          <w:sz w:val="20"/>
-          <w:szCs w:val="20"/>
-          <w:lang w:eastAsia="ko-KR"/>
-        </w:rPr>
-        <w:t>캐나다</w:t>
-      </w:r>
-      <w:r>
-        <w:rPr>
-          <w:rFonts w:ascii="Times New Roman" w:eastAsia="바탕체" w:hAnsi="Times New Roman" w:cs="Times New Roman"/>
-          <w:position w:val="3"/>
-          <w:sz w:val="20"/>
-          <w:szCs w:val="20"/>
-          <w:lang w:eastAsia="ko-KR"/>
-        </w:rPr>
-        <w:t xml:space="preserve"> </w:t>
-      </w:r>
-      <w:r>
-        <w:rPr>
-          <w:rFonts w:ascii="Times New Roman" w:eastAsia="바탕체" w:hAnsi="Times New Roman" w:cs="Times New Roman"/>
-          <w:position w:val="3"/>
-          <w:sz w:val="20"/>
-          <w:szCs w:val="20"/>
-          <w:lang w:eastAsia="ko-KR"/>
-        </w:rPr>
-        <w:t>중학교에</w:t>
-      </w:r>
-      <w:r>
-        <w:rPr>
-          <w:rFonts w:ascii="Times New Roman" w:eastAsia="바탕체" w:hAnsi="Times New Roman" w:cs="Times New Roman"/>
-          <w:position w:val="3"/>
-          <w:sz w:val="20"/>
-          <w:szCs w:val="20"/>
-          <w:lang w:eastAsia="ko-KR"/>
-        </w:rPr>
-        <w:t xml:space="preserve"> </w:t>
-      </w:r>
-      <w:r>
-        <w:rPr>
-          <w:rFonts w:ascii="Times New Roman" w:eastAsia="바탕체" w:hAnsi="Times New Roman" w:cs="Times New Roman"/>
+        <w:t xml:space="preserve"> </w:t>
+      </w:r>
+      <w:r>
+        <w:rPr>
+          <w:rFonts w:ascii="바탕" w:eastAsia="바탕" w:hAnsi="바탕" w:cs="Times New Roman"/>
           <w:position w:val="3"/>
           <w:sz w:val="20"/>
           <w:szCs w:val="20"/>
@@ -2806,7 +2780,7 @@
           </mc:Choice>
           <mc:Fallback>
             <w:pict>
-              <v:shape w14:anchorId="469FE12D" id="Graphic 5" o:spid="_x0000_s1026" style="position:absolute;left:0;text-align:left;margin-left:36pt;margin-top:23.95pt;width:540pt;height:.1pt;z-index:-251659264;visibility:visible;mso-wrap-style:square;mso-wrap-distance-left:0;mso-wrap-distance-top:0;mso-wrap-distance-right:0;mso-wrap-distance-bottom:0;mso-position-horizontal:absolute;mso-position-horizontal-relative:page;mso-position-vertical:absolute;mso-position-vertical-relative:text;v-text-anchor:top" coordsize="6858000,1270" o:gfxdata="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" path="m,l6858000,e" filled="f" strokeweight=".14039mm">
+              <v:shape w14:anchorId="4FADF5A9" id="Graphic 5" o:spid="_x0000_s1026" style="position:absolute;left:0;text-align:left;margin-left:36pt;margin-top:23.95pt;width:540pt;height:.1pt;z-index:-251659264;visibility:visible;mso-wrap-style:square;mso-wrap-distance-left:0;mso-wrap-distance-top:0;mso-wrap-distance-right:0;mso-wrap-distance-bottom:0;mso-position-horizontal:absolute;mso-position-horizontal-relative:page;mso-position-vertical:absolute;mso-position-vertical-relative:text;v-text-anchor:top" coordsize="6858000,1270" o:gfxdata="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" path="m,l6858000,e" filled="f" strokeweight=".14039mm">
                 <v:path arrowok="t"/>
                 <w10:wrap type="topAndBottom" anchorx="page"/>
               </v:shape>
@@ -3275,7 +3249,7 @@
           </mc:Choice>
           <mc:Fallback>
             <w:pict>
-              <v:shape w14:anchorId="30105637" id="Graphic 7" o:spid="_x0000_s1026" style="position:absolute;left:0;text-align:left;margin-left:36pt;margin-top:23.9pt;width:540pt;height:.1pt;z-index:-251657216;visibility:visible;mso-wrap-style:square;mso-wrap-distance-left:0;mso-wrap-distance-top:0;mso-wrap-distance-right:0;mso-wrap-distance-bottom:0;mso-position-horizontal:absolute;mso-position-horizontal-relative:page;mso-position-vertical:absolute;mso-position-vertical-relative:text;v-text-anchor:top" coordsize="6858000,1270" o:gfxdata="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" path="m,l6858000,e" filled="f" strokeweight=".14039mm">
+              <v:shape w14:anchorId="27CAEE55" id="Graphic 7" o:spid="_x0000_s1026" style="position:absolute;left:0;text-align:left;margin-left:36pt;margin-top:23.9pt;width:540pt;height:.1pt;z-index:-251657216;visibility:visible;mso-wrap-style:square;mso-wrap-distance-left:0;mso-wrap-distance-top:0;mso-wrap-distance-right:0;mso-wrap-distance-bottom:0;mso-position-horizontal:absolute;mso-position-horizontal-relative:page;mso-position-vertical:absolute;mso-position-vertical-relative:text;v-text-anchor:top" coordsize="6858000,1270" o:gfxdata="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" path="m,l6858000,e" filled="f" strokeweight=".14039mm">
                 <v:path arrowok="t"/>
                 <w10:wrap type="topAndBottom" anchorx="page"/>
               </v:shape>
@@ -5735,12 +5709,30 @@
       </w:pPr>
       <w:r>
         <w:rPr>
+          <w:rFonts w:ascii="바탕" w:eastAsia="바탕" w:hAnsi="바탕" w:cs="Times New Roman"/>
+          <w:w w:val="105"/>
+          <w:sz w:val="20"/>
+          <w:lang w:eastAsia="ko-KR"/>
+        </w:rPr>
+        <w:t>전체</w:t>
+      </w:r>
+      <w:r>
+        <w:rPr>
           <w:rFonts w:ascii="Times New Roman" w:eastAsia="바탕체" w:hAnsi="Times New Roman" w:cs="Times New Roman"/>
           <w:w w:val="105"/>
           <w:sz w:val="20"/>
           <w:lang w:eastAsia="ko-KR"/>
         </w:rPr>
-        <w:t>전체</w:t>
+        <w:t xml:space="preserve"> </w:t>
+      </w:r>
+      <w:r>
+        <w:rPr>
+          <w:rFonts w:ascii="바탕" w:eastAsia="바탕" w:hAnsi="바탕" w:cs="Times New Roman"/>
+          <w:w w:val="105"/>
+          <w:sz w:val="20"/>
+          <w:lang w:eastAsia="ko-KR"/>
+        </w:rPr>
+        <w:t>게임은</w:t>
       </w:r>
       <w:r>
         <w:rPr>
@@ -5749,7 +5741,16 @@
           <w:sz w:val="20"/>
           <w:lang w:eastAsia="ko-KR"/>
         </w:rPr>
-        <w:t xml:space="preserve"> </w:t>
+        <w:t xml:space="preserve"> C++/SDL2 </w:t>
+      </w:r>
+      <w:r>
+        <w:rPr>
+          <w:rFonts w:ascii="바탕" w:eastAsia="바탕" w:hAnsi="바탕" w:cs="Times New Roman"/>
+          <w:w w:val="105"/>
+          <w:sz w:val="20"/>
+          <w:lang w:eastAsia="ko-KR"/>
+        </w:rPr>
+        <w:t>기반의</w:t>
       </w:r>
       <w:r>
         <w:rPr>
@@ -5758,7 +5759,34 @@
           <w:sz w:val="20"/>
           <w:lang w:eastAsia="ko-KR"/>
         </w:rPr>
-        <w:t>게임은</w:t>
+        <w:t xml:space="preserve"> </w:t>
+      </w:r>
+      <w:r>
+        <w:rPr>
+          <w:rFonts w:ascii="바탕" w:eastAsia="바탕" w:hAnsi="바탕" w:cs="Times New Roman"/>
+          <w:w w:val="105"/>
+          <w:sz w:val="20"/>
+          <w:lang w:eastAsia="ko-KR"/>
+        </w:rPr>
+        <w:t>자체</w:t>
+      </w:r>
+      <w:r>
+        <w:rPr>
+          <w:rFonts w:ascii="바탕" w:eastAsia="바탕" w:hAnsi="바탕" w:cs="Times New Roman" w:hint="eastAsia"/>
+          <w:w w:val="105"/>
+          <w:sz w:val="20"/>
+          <w:lang w:eastAsia="ko-KR"/>
+        </w:rPr>
+        <w:t xml:space="preserve"> </w:t>
+      </w:r>
+      <w:r>
+        <w:rPr>
+          <w:rFonts w:ascii="바탕" w:eastAsia="바탕" w:hAnsi="바탕" w:cs="Times New Roman"/>
+          <w:w w:val="105"/>
+          <w:sz w:val="20"/>
+          <w:lang w:eastAsia="ko-KR"/>
+        </w:rPr>
+        <w:t>제작</w:t>
       </w:r>
       <w:r>
         <w:rPr>
@@ -5767,7 +5795,16 @@
           <w:sz w:val="20"/>
           <w:lang w:eastAsia="ko-KR"/>
         </w:rPr>
-        <w:t xml:space="preserve"> C++/SDL2 </w:t>
+        <w:t xml:space="preserve"> </w:t>
+      </w:r>
+      <w:r>
+        <w:rPr>
+          <w:rFonts w:ascii="바탕" w:eastAsia="바탕" w:hAnsi="바탕" w:cs="Times New Roman"/>
+          <w:w w:val="105"/>
+          <w:sz w:val="20"/>
+          <w:lang w:eastAsia="ko-KR"/>
+        </w:rPr>
+        <w:t>프레임워크를</w:t>
       </w:r>
       <w:r>
         <w:rPr>
@@ -5776,7 +5813,16 @@
           <w:sz w:val="20"/>
           <w:lang w:eastAsia="ko-KR"/>
         </w:rPr>
-        <w:t>기반의</w:t>
+        <w:t xml:space="preserve"> </w:t>
+      </w:r>
+      <w:r>
+        <w:rPr>
+          <w:rFonts w:ascii="바탕" w:eastAsia="바탕" w:hAnsi="바탕" w:cs="Times New Roman"/>
+          <w:w w:val="105"/>
+          <w:sz w:val="20"/>
+          <w:lang w:eastAsia="ko-KR"/>
+        </w:rPr>
+        <w:t>통해</w:t>
       </w:r>
       <w:r>
         <w:rPr>
@@ -5789,79 +5835,7 @@
       </w:r>
       <w:r>
         <w:rPr>
-          <w:rFonts w:ascii="Times New Roman" w:eastAsia="바탕체" w:hAnsi="Times New Roman" w:cs="Times New Roman"/>
-          <w:w w:val="105"/>
-          <w:sz w:val="20"/>
-          <w:lang w:eastAsia="ko-KR"/>
-        </w:rPr>
-        <w:t>자체</w:t>
-      </w:r>
-      <w:r>
-        <w:rPr>
-          <w:rFonts w:ascii="Times New Roman" w:eastAsia="바탕체" w:hAnsi="Times New Roman" w:cs="Times New Roman"/>
-          <w:w w:val="105"/>
-          <w:sz w:val="20"/>
-          <w:lang w:eastAsia="ko-KR"/>
-        </w:rPr>
-        <w:t xml:space="preserve"> </w:t>
-      </w:r>
-      <w:r>
-        <w:rPr>
-          <w:rFonts w:ascii="Times New Roman" w:eastAsia="바탕체" w:hAnsi="Times New Roman" w:cs="Times New Roman"/>
-          <w:w w:val="105"/>
-          <w:sz w:val="20"/>
-          <w:lang w:eastAsia="ko-KR"/>
-        </w:rPr>
-        <w:t>제작</w:t>
-      </w:r>
-      <w:r>
-        <w:rPr>
-          <w:rFonts w:ascii="Times New Roman" w:eastAsia="바탕체" w:hAnsi="Times New Roman" w:cs="Times New Roman"/>
-          <w:w w:val="105"/>
-          <w:sz w:val="20"/>
-          <w:lang w:eastAsia="ko-KR"/>
-        </w:rPr>
-        <w:t xml:space="preserve"> </w:t>
-      </w:r>
-      <w:r>
-        <w:rPr>
-          <w:rFonts w:ascii="Times New Roman" w:eastAsia="바탕체" w:hAnsi="Times New Roman" w:cs="Times New Roman"/>
-          <w:w w:val="105"/>
-          <w:sz w:val="20"/>
-          <w:lang w:eastAsia="ko-KR"/>
-        </w:rPr>
-        <w:t>프레임워크를</w:t>
-      </w:r>
-      <w:r>
-        <w:rPr>
-          <w:rFonts w:ascii="Times New Roman" w:eastAsia="바탕체" w:hAnsi="Times New Roman" w:cs="Times New Roman"/>
-          <w:w w:val="105"/>
-          <w:sz w:val="20"/>
-          <w:lang w:eastAsia="ko-KR"/>
-        </w:rPr>
-        <w:t xml:space="preserve"> </w:t>
-      </w:r>
-      <w:r>
-        <w:rPr>
-          <w:rFonts w:ascii="Times New Roman" w:eastAsia="바탕체" w:hAnsi="Times New Roman" w:cs="Times New Roman"/>
-          <w:w w:val="105"/>
-          <w:sz w:val="20"/>
-          <w:lang w:eastAsia="ko-KR"/>
-        </w:rPr>
-        <w:t>통해</w:t>
-      </w:r>
-      <w:r>
-        <w:rPr>
-          <w:rFonts w:ascii="Times New Roman" w:eastAsia="바탕체" w:hAnsi="Times New Roman" w:cs="Times New Roman"/>
-          <w:w w:val="105"/>
-          <w:sz w:val="20"/>
-          <w:lang w:eastAsia="ko-KR"/>
-        </w:rPr>
-        <w:t xml:space="preserve"> </w:t>
-      </w:r>
-      <w:r>
-        <w:rPr>
-          <w:rFonts w:ascii="Times New Roman" w:eastAsia="바탕체" w:hAnsi="Times New Roman" w:cs="Times New Roman"/>
+          <w:rFonts w:ascii="바탕" w:eastAsia="바탕" w:hAnsi="바탕" w:cs="Times New Roman"/>
           <w:w w:val="105"/>
           <w:sz w:val="20"/>
           <w:lang w:eastAsia="ko-KR"/>
@@ -5963,7 +5937,7 @@
           </mc:Choice>
           <mc:Fallback>
             <w:pict>
-              <v:shape w14:anchorId="770D0BD5" id="Graphic 6" o:spid="_x0000_s1026" style="position:absolute;left:0;text-align:left;margin-left:36pt;margin-top:27.25pt;width:540pt;height:.1pt;z-index:-251654144;visibility:visible;mso-wrap-style:square;mso-wrap-distance-left:0;mso-wrap-distance-top:0;mso-wrap-distance-right:0;mso-wrap-distance-bottom:0;mso-position-horizontal:absolute;mso-position-horizontal-relative:page;mso-position-vertical:absolute;mso-position-vertical-relative:text;v-text-anchor:top" coordsize="6858000,1270" o:gfxdata="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" path="m,l6858000,e" filled="f" strokeweight=".14039mm">
+              <v:shape w14:anchorId="3BBC2BAF" id="Graphic 6" o:spid="_x0000_s1026" style="position:absolute;left:0;text-align:left;margin-left:36pt;margin-top:27.25pt;width:540pt;height:.1pt;z-index:-251654144;visibility:visible;mso-wrap-style:square;mso-wrap-distance-left:0;mso-wrap-distance-top:0;mso-wrap-distance-right:0;mso-wrap-distance-bottom:0;mso-position-horizontal:absolute;mso-position-horizontal-relative:page;mso-position-vertical:absolute;mso-position-vertical-relative:text;v-text-anchor:top" coordsize="6858000,1270" o:gfxdata="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" path="m,l6858000,e" filled="f" strokeweight=".14039mm">
                 <v:path arrowok="t"/>
                 <w10:wrap type="topAndBottom" anchorx="page"/>
               </v:shape>
@@ -8218,7 +8192,7 @@
 </file>
 
 <file path=customXml/itemProps1.xml><?xml version="1.0" encoding="utf-8"?>
-<ds:datastoreItem xmlns:ds="http://schemas.openxmlformats.org/officeDocument/2006/customXml" ds:itemID="{D07DF9E6-F249-4C35-9C9D-52A6FA411371}">
+<ds:datastoreItem xmlns:ds="http://schemas.openxmlformats.org/officeDocument/2006/customXml" ds:itemID="{9A752C5D-E5F9-4902-9CEC-6A40BCF357A3}">
   <ds:schemaRefs>
     <ds:schemaRef ds:uri="http://schemas.openxmlformats.org/officeDocument/2006/bibliography"/>
   </ds:schemaRefs>

--- a/(Do Not Open)/Template/Chaewan_Woo_Resume_Kor.docx
+++ b/(Do Not Open)/Template/Chaewan_Woo_Resume_Kor.docx
@@ -11,6 +11,17 @@
           <w:szCs w:val="54"/>
         </w:rPr>
       </w:pPr>
+      <w:r>
+        <w:rPr>
+          <w:rFonts w:ascii="바탕" w:eastAsia="바탕" w:hAnsi="바탕" w:cs="맑은 고딕" w:hint="eastAsia"/>
+          <w:sz w:val="54"/>
+          <w:szCs w:val="54"/>
+          <w:lang w:eastAsia="ko-KR"/>
+        </w:rPr>
+        <w:t xml:space="preserve">  </w:t>
+      </w:r>
+      <w:bookmarkStart w:id="0" w:name="_GoBack"/>
+      <w:bookmarkEnd w:id="0"/>
       <w:r>
         <w:rPr>
           <w:rFonts w:ascii="바탕" w:eastAsia="바탕" w:hAnsi="바탕" w:cs="맑은 고딕" w:hint="eastAsia"/>
@@ -399,8 +410,8 @@
           </mc:Fallback>
         </mc:AlternateContent>
       </w:r>
-      <w:bookmarkStart w:id="0" w:name="Education"/>
-      <w:bookmarkEnd w:id="0"/>
+      <w:bookmarkStart w:id="1" w:name="Education"/>
+      <w:bookmarkEnd w:id="1"/>
       <w:r>
         <w:rPr>
           <w:rFonts w:ascii="Times New Roman" w:eastAsia="PMingLiU-ExtB" w:hAnsi="Times New Roman" w:cs="Times New Roman"/>
@@ -1989,18 +2000,7 @@
           <w:w w:val="115"/>
           <w:lang w:eastAsia="ko-KR"/>
         </w:rPr>
-        <w:t>Niagara Christian Community of Scho</w:t>
-      </w:r>
-      <w:bookmarkStart w:id="1" w:name="_GoBack"/>
-      <w:bookmarkEnd w:id="1"/>
-      <w:r>
-        <w:rPr>
-          <w:rFonts w:ascii="Times New Roman" w:eastAsia="PMingLiU-ExtB" w:hAnsi="Times New Roman" w:cs="Times New Roman"/>
-          <w:b/>
-          <w:w w:val="115"/>
-          <w:lang w:eastAsia="ko-KR"/>
-        </w:rPr>
-        <w:t>ols</w:t>
+        <w:t>Niagara Christian Community of Schools</w:t>
       </w:r>
       <w:r>
         <w:rPr>
@@ -8192,7 +8192,7 @@
 </file>
 
 <file path=customXml/itemProps1.xml><?xml version="1.0" encoding="utf-8"?>
-<ds:datastoreItem xmlns:ds="http://schemas.openxmlformats.org/officeDocument/2006/customXml" ds:itemID="{9A752C5D-E5F9-4902-9CEC-6A40BCF357A3}">
+<ds:datastoreItem xmlns:ds="http://schemas.openxmlformats.org/officeDocument/2006/customXml" ds:itemID="{A7EBDF5E-3632-4D25-A1D6-E091EAEF1E46}">
   <ds:schemaRefs>
     <ds:schemaRef ds:uri="http://schemas.openxmlformats.org/officeDocument/2006/bibliography"/>
   </ds:schemaRefs>

--- a/(Do Not Open)/Template/Chaewan_Woo_Resume_Kor.docx
+++ b/(Do Not Open)/Template/Chaewan_Woo_Resume_Kor.docx
@@ -20,8 +20,6 @@
         </w:rPr>
         <w:t xml:space="preserve">  </w:t>
       </w:r>
-      <w:bookmarkStart w:id="0" w:name="_GoBack"/>
-      <w:bookmarkEnd w:id="0"/>
       <w:r>
         <w:rPr>
           <w:rFonts w:ascii="바탕" w:eastAsia="바탕" w:hAnsi="바탕" w:cs="맑은 고딕" w:hint="eastAsia"/>
@@ -410,8 +408,8 @@
           </mc:Fallback>
         </mc:AlternateContent>
       </w:r>
-      <w:bookmarkStart w:id="1" w:name="Education"/>
-      <w:bookmarkEnd w:id="1"/>
+      <w:bookmarkStart w:id="0" w:name="Education"/>
+      <w:bookmarkEnd w:id="0"/>
       <w:r>
         <w:rPr>
           <w:rFonts w:ascii="Times New Roman" w:eastAsia="PMingLiU-ExtB" w:hAnsi="Times New Roman" w:cs="Times New Roman"/>
@@ -2788,8 +2786,8 @@
           </mc:Fallback>
         </mc:AlternateContent>
       </w:r>
-      <w:bookmarkStart w:id="2" w:name="Skills"/>
-      <w:bookmarkEnd w:id="2"/>
+      <w:bookmarkStart w:id="1" w:name="Skills"/>
+      <w:bookmarkEnd w:id="1"/>
       <w:r>
         <w:rPr>
           <w:rFonts w:ascii="Times New Roman" w:eastAsia="PMingLiU-ExtB" w:hAnsi="Times New Roman" w:cs="Times New Roman"/>
@@ -3257,8 +3255,8 @@
           </mc:Fallback>
         </mc:AlternateContent>
       </w:r>
-      <w:bookmarkStart w:id="3" w:name="Projects"/>
-      <w:bookmarkEnd w:id="3"/>
+      <w:bookmarkStart w:id="2" w:name="Projects"/>
+      <w:bookmarkEnd w:id="2"/>
       <w:r>
         <w:rPr>
           <w:rFonts w:ascii="Times New Roman" w:eastAsia="PMingLiU-ExtB" w:hAnsi="Times New Roman" w:cs="Times New Roman"/>
@@ -4688,90 +4686,109 @@
           <w:lang w:eastAsia="ko-KR"/>
         </w:rPr>
       </w:pPr>
-      <w:r>
-        <w:rPr>
-          <w:rFonts w:ascii="Times New Roman" w:eastAsia="PMingLiU-ExtB" w:hAnsi="Times New Roman" w:cs="Times New Roman"/>
-          <w:w w:val="105"/>
-          <w:sz w:val="20"/>
-          <w:lang w:eastAsia="ko-KR"/>
-        </w:rPr>
-        <w:t xml:space="preserve">ECS, </w:t>
-      </w:r>
-      <w:r>
-        <w:rPr>
-          <w:rFonts w:ascii="Times New Roman" w:eastAsia="바탕" w:hAnsi="Times New Roman" w:cs="Times New Roman"/>
-          <w:w w:val="105"/>
-          <w:sz w:val="20"/>
-          <w:lang w:eastAsia="ko-KR"/>
-        </w:rPr>
-        <w:t>스프라이트</w:t>
-      </w:r>
-      <w:r>
-        <w:rPr>
-          <w:rFonts w:ascii="Times New Roman" w:eastAsia="PMingLiU-ExtB" w:hAnsi="Times New Roman" w:cs="Times New Roman"/>
-          <w:w w:val="105"/>
-          <w:sz w:val="20"/>
-          <w:lang w:eastAsia="ko-KR"/>
-        </w:rPr>
-        <w:t xml:space="preserve"> </w:t>
-      </w:r>
-      <w:r>
-        <w:rPr>
-          <w:rFonts w:ascii="Times New Roman" w:eastAsia="바탕" w:hAnsi="Times New Roman" w:cs="Times New Roman"/>
-          <w:w w:val="105"/>
-          <w:sz w:val="20"/>
-          <w:lang w:eastAsia="ko-KR"/>
-        </w:rPr>
-        <w:t>렌더링</w:t>
-      </w:r>
-      <w:r>
-        <w:rPr>
-          <w:rFonts w:ascii="Times New Roman" w:eastAsia="PMingLiU-ExtB" w:hAnsi="Times New Roman" w:cs="Times New Roman"/>
-          <w:w w:val="105"/>
-          <w:sz w:val="20"/>
-          <w:lang w:eastAsia="ko-KR"/>
-        </w:rPr>
-        <w:t xml:space="preserve">, UI </w:t>
-      </w:r>
-      <w:r>
-        <w:rPr>
-          <w:rFonts w:ascii="Times New Roman" w:eastAsia="바탕" w:hAnsi="Times New Roman" w:cs="Times New Roman"/>
-          <w:w w:val="105"/>
-          <w:sz w:val="20"/>
-          <w:lang w:eastAsia="ko-KR"/>
-        </w:rPr>
-        <w:t>위젯</w:t>
-      </w:r>
-      <w:r>
-        <w:rPr>
-          <w:rFonts w:ascii="Times New Roman" w:eastAsia="PMingLiU-ExtB" w:hAnsi="Times New Roman" w:cs="Times New Roman"/>
-          <w:w w:val="105"/>
-          <w:sz w:val="20"/>
-          <w:lang w:eastAsia="ko-KR"/>
-        </w:rPr>
-        <w:t xml:space="preserve"> </w:t>
-      </w:r>
-      <w:r>
-        <w:rPr>
-          <w:rFonts w:ascii="Times New Roman" w:eastAsia="바탕" w:hAnsi="Times New Roman" w:cs="Times New Roman"/>
-          <w:w w:val="105"/>
-          <w:sz w:val="20"/>
-          <w:lang w:eastAsia="ko-KR"/>
-        </w:rPr>
-        <w:t>시스템</w:t>
-      </w:r>
-      <w:r>
-        <w:rPr>
-          <w:rFonts w:ascii="Times New Roman" w:eastAsia="PMingLiU-ExtB" w:hAnsi="Times New Roman" w:cs="Times New Roman"/>
-          <w:w w:val="105"/>
-          <w:sz w:val="20"/>
-          <w:lang w:eastAsia="ko-KR"/>
-        </w:rPr>
-        <w:t xml:space="preserve"> </w:t>
-      </w:r>
-      <w:r>
-        <w:rPr>
-          <w:rFonts w:ascii="Times New Roman" w:eastAsia="바탕" w:hAnsi="Times New Roman" w:cs="Times New Roman"/>
+      <w:bookmarkStart w:id="3" w:name="_GoBack"/>
+      <w:r>
+        <w:rPr>
+          <w:rFonts w:ascii="바탕" w:eastAsia="바탕" w:hAnsi="바탕" w:cs="바탕체" w:hint="eastAsia"/>
+          <w:w w:val="105"/>
+          <w:sz w:val="20"/>
+          <w:lang w:eastAsia="ko-KR"/>
+        </w:rPr>
+        <w:t>씬-레이어-오브젝트-컴포넌트 계층 구조</w:t>
+      </w:r>
+      <w:r>
+        <w:rPr>
+          <w:rFonts w:ascii="바탕" w:eastAsia="바탕" w:hAnsi="바탕" w:cs="바탕체" w:hint="eastAsia"/>
+          <w:w w:val="105"/>
+          <w:sz w:val="20"/>
+          <w:lang w:eastAsia="ko-KR"/>
+        </w:rPr>
+        <w:t>,</w:t>
+      </w:r>
+      <w:r>
+        <w:rPr>
+          <w:rFonts w:ascii="바탕" w:eastAsia="바탕" w:hAnsi="바탕" w:cs="바탕체" w:hint="eastAsia"/>
+          <w:w w:val="105"/>
+          <w:sz w:val="20"/>
+          <w:lang w:eastAsia="ko-KR"/>
+        </w:rPr>
+        <w:t xml:space="preserve"> 핵심 시스템</w:t>
+      </w:r>
+      <w:r>
+        <w:rPr>
+          <w:rFonts w:ascii="바탕" w:eastAsia="바탕" w:hAnsi="바탕" w:cs="바탕체" w:hint="eastAsia"/>
+          <w:w w:val="105"/>
+          <w:sz w:val="20"/>
+          <w:lang w:eastAsia="ko-KR"/>
+        </w:rPr>
+        <w:t xml:space="preserve"> 효율적</w:t>
+      </w:r>
+      <w:r>
+        <w:rPr>
+          <w:rFonts w:ascii="바탕" w:eastAsia="바탕" w:hAnsi="바탕" w:cs="바탕체" w:hint="eastAsia"/>
+          <w:w w:val="105"/>
+          <w:sz w:val="20"/>
+          <w:lang w:eastAsia="ko-KR"/>
+        </w:rPr>
+        <w:t xml:space="preserve"> 설계</w:t>
+      </w:r>
+      <w:r>
+        <w:rPr>
+          <w:rFonts w:ascii="바탕" w:eastAsia="바탕" w:hAnsi="바탕" w:cs="바탕체"/>
+          <w:w w:val="105"/>
+          <w:sz w:val="20"/>
+          <w:lang w:eastAsia="ko-KR"/>
+        </w:rPr>
+        <w:t xml:space="preserve"> </w:t>
+      </w:r>
+      <w:r>
+        <w:rPr>
+          <w:rFonts w:ascii="바탕" w:eastAsia="바탕" w:hAnsi="바탕" w:cs="바탕체" w:hint="eastAsia"/>
+          <w:w w:val="105"/>
+          <w:sz w:val="20"/>
+          <w:lang w:eastAsia="ko-KR"/>
+        </w:rPr>
+        <w:t>(입력, 오디오,</w:t>
+      </w:r>
+      <w:r>
+        <w:rPr>
+          <w:rFonts w:ascii="바탕" w:eastAsia="바탕" w:hAnsi="바탕" w:cs="바탕체"/>
+          <w:w w:val="105"/>
+          <w:sz w:val="20"/>
+          <w:lang w:eastAsia="ko-KR"/>
+        </w:rPr>
+        <w:t xml:space="preserve"> </w:t>
+      </w:r>
+      <w:r>
+        <w:rPr>
+          <w:rFonts w:ascii="바탕" w:eastAsia="바탕" w:hAnsi="바탕" w:cs="바탕체" w:hint="eastAsia"/>
+          <w:w w:val="105"/>
+          <w:sz w:val="20"/>
+          <w:lang w:eastAsia="ko-KR"/>
+        </w:rPr>
+        <w:t xml:space="preserve">리소스, </w:t>
+      </w:r>
+      <w:r>
+        <w:rPr>
+          <w:rFonts w:ascii="Times New Roman" w:eastAsia="바탕" w:hAnsi="Times New Roman" w:cs="Times New Roman"/>
+          <w:w w:val="105"/>
+          <w:sz w:val="20"/>
+          <w:lang w:eastAsia="ko-KR"/>
+        </w:rPr>
+        <w:t>UI</w:t>
+      </w:r>
+      <w:r>
+        <w:rPr>
+          <w:rFonts w:ascii="바탕" w:eastAsia="바탕" w:hAnsi="바탕" w:cs="바탕체"/>
+          <w:w w:val="105"/>
+          <w:sz w:val="20"/>
+          <w:lang w:eastAsia="ko-KR"/>
+        </w:rPr>
+        <w:t xml:space="preserve"> </w:t>
+      </w:r>
+      <w:r>
+        <w:rPr>
+          <w:rFonts w:ascii="바탕" w:eastAsia="바탕" w:hAnsi="바탕" w:cs="바탕체" w:hint="eastAsia"/>
           <w:w w:val="105"/>
           <w:sz w:val="20"/>
           <w:lang w:eastAsia="ko-KR"/>
@@ -4780,120 +4797,12 @@
       </w:r>
       <w:r>
         <w:rPr>
-          <w:rFonts w:ascii="Times New Roman" w:eastAsia="PMingLiU-ExtB" w:hAnsi="Times New Roman" w:cs="Times New Roman"/>
-          <w:w w:val="105"/>
-          <w:sz w:val="20"/>
-          <w:lang w:eastAsia="ko-KR"/>
-        </w:rPr>
-        <w:t xml:space="preserve">, </w:t>
-      </w:r>
-      <w:r>
-        <w:rPr>
-          <w:rFonts w:ascii="Times New Roman" w:eastAsia="바탕" w:hAnsi="Times New Roman" w:cs="Times New Roman"/>
-          <w:w w:val="105"/>
-          <w:sz w:val="20"/>
-          <w:lang w:eastAsia="ko-KR"/>
-        </w:rPr>
-        <w:t>핵심</w:t>
-      </w:r>
-      <w:r>
-        <w:rPr>
-          <w:rFonts w:ascii="Times New Roman" w:eastAsia="PMingLiU-ExtB" w:hAnsi="Times New Roman" w:cs="Times New Roman"/>
-          <w:w w:val="105"/>
-          <w:sz w:val="20"/>
-          <w:lang w:eastAsia="ko-KR"/>
-        </w:rPr>
-        <w:t xml:space="preserve"> </w:t>
-      </w:r>
-      <w:r>
-        <w:rPr>
-          <w:rFonts w:ascii="Times New Roman" w:eastAsia="바탕" w:hAnsi="Times New Roman" w:cs="Times New Roman"/>
-          <w:w w:val="105"/>
-          <w:sz w:val="20"/>
-          <w:lang w:eastAsia="ko-KR"/>
-        </w:rPr>
-        <w:t>시스템을</w:t>
-      </w:r>
-      <w:r>
-        <w:rPr>
-          <w:rFonts w:ascii="Times New Roman" w:eastAsia="PMingLiU-ExtB" w:hAnsi="Times New Roman" w:cs="Times New Roman"/>
-          <w:w w:val="105"/>
-          <w:sz w:val="20"/>
-          <w:lang w:eastAsia="ko-KR"/>
-        </w:rPr>
-        <w:t xml:space="preserve"> </w:t>
-      </w:r>
-      <w:r>
-        <w:rPr>
-          <w:rFonts w:ascii="Times New Roman" w:eastAsia="바탕" w:hAnsi="Times New Roman" w:cs="Times New Roman"/>
-          <w:w w:val="105"/>
-          <w:sz w:val="20"/>
-          <w:lang w:eastAsia="ko-KR"/>
-        </w:rPr>
-        <w:t>직접</w:t>
-      </w:r>
-      <w:r>
-        <w:rPr>
-          <w:rFonts w:ascii="Times New Roman" w:eastAsia="PMingLiU-ExtB" w:hAnsi="Times New Roman" w:cs="Times New Roman"/>
-          <w:w w:val="105"/>
-          <w:sz w:val="20"/>
-          <w:lang w:eastAsia="ko-KR"/>
-        </w:rPr>
-        <w:t xml:space="preserve"> </w:t>
-      </w:r>
-      <w:r>
-        <w:rPr>
-          <w:rFonts w:ascii="Times New Roman" w:eastAsia="바탕" w:hAnsi="Times New Roman" w:cs="Times New Roman"/>
-          <w:w w:val="105"/>
-          <w:sz w:val="20"/>
-          <w:lang w:eastAsia="ko-KR"/>
-        </w:rPr>
-        <w:t>설계</w:t>
-      </w:r>
-      <w:r>
-        <w:rPr>
-          <w:rFonts w:ascii="Times New Roman" w:eastAsia="PMingLiU-ExtB" w:hAnsi="Times New Roman" w:cs="Times New Roman"/>
-          <w:w w:val="105"/>
-          <w:sz w:val="20"/>
-          <w:lang w:eastAsia="ko-KR"/>
-        </w:rPr>
-        <w:t xml:space="preserve"> </w:t>
-      </w:r>
-      <w:r>
-        <w:rPr>
-          <w:rFonts w:ascii="Times New Roman" w:eastAsia="바탕" w:hAnsi="Times New Roman" w:cs="Times New Roman"/>
-          <w:w w:val="105"/>
-          <w:sz w:val="20"/>
-          <w:lang w:eastAsia="ko-KR"/>
-        </w:rPr>
-        <w:t>및</w:t>
-      </w:r>
-      <w:r>
-        <w:rPr>
-          <w:rFonts w:ascii="Times New Roman" w:eastAsia="PMingLiU-ExtB" w:hAnsi="Times New Roman" w:cs="Times New Roman"/>
-          <w:w w:val="105"/>
-          <w:sz w:val="20"/>
-          <w:lang w:eastAsia="ko-KR"/>
-        </w:rPr>
-        <w:t xml:space="preserve"> </w:t>
-      </w:r>
-      <w:r>
-        <w:rPr>
-          <w:rFonts w:ascii="Times New Roman" w:eastAsia="바탕" w:hAnsi="Times New Roman" w:cs="Times New Roman"/>
-          <w:w w:val="105"/>
-          <w:sz w:val="20"/>
-          <w:lang w:eastAsia="ko-KR"/>
-        </w:rPr>
-        <w:t>구현</w:t>
-      </w:r>
-      <w:r>
-        <w:rPr>
-          <w:rFonts w:ascii="Times New Roman" w:eastAsia="PMingLiU-ExtB" w:hAnsi="Times New Roman" w:cs="Times New Roman"/>
-          <w:w w:val="105"/>
-          <w:sz w:val="20"/>
-          <w:lang w:eastAsia="ko-KR"/>
-        </w:rPr>
-        <w:t>.</w:t>
+          <w:rFonts w:ascii="바탕" w:eastAsia="바탕" w:hAnsi="바탕" w:cs="바탕체"/>
+          <w:w w:val="105"/>
+          <w:sz w:val="20"/>
+          <w:lang w:eastAsia="ko-KR"/>
+        </w:rPr>
+        <w:t>).</w:t>
       </w:r>
     </w:p>
     <w:p>
@@ -4918,7 +4827,133 @@
       </w:pPr>
       <w:r>
         <w:rPr>
-          <w:rFonts w:ascii="Times New Roman" w:eastAsia="바탕" w:hAnsi="Times New Roman" w:cs="Times New Roman"/>
+          <w:rFonts w:ascii="Times New Roman" w:eastAsia="바탕" w:hAnsi="Times New Roman" w:cs="Times New Roman" w:hint="eastAsia"/>
+          <w:w w:val="105"/>
+          <w:sz w:val="20"/>
+          <w:lang w:eastAsia="ko-KR"/>
+        </w:rPr>
+        <w:t>충돌</w:t>
+      </w:r>
+      <w:r>
+        <w:rPr>
+          <w:rFonts w:ascii="Times New Roman" w:eastAsia="바탕" w:hAnsi="Times New Roman" w:cs="Times New Roman"/>
+          <w:w w:val="105"/>
+          <w:sz w:val="20"/>
+          <w:lang w:eastAsia="ko-KR"/>
+        </w:rPr>
+        <w:t xml:space="preserve"> </w:t>
+      </w:r>
+      <w:r>
+        <w:rPr>
+          <w:rFonts w:ascii="Times New Roman" w:eastAsia="바탕" w:hAnsi="Times New Roman" w:cs="Times New Roman" w:hint="eastAsia"/>
+          <w:w w:val="105"/>
+          <w:sz w:val="20"/>
+          <w:lang w:eastAsia="ko-KR"/>
+        </w:rPr>
+        <w:t>탐지</w:t>
+      </w:r>
+      <w:r>
+        <w:rPr>
+          <w:rFonts w:ascii="Times New Roman" w:eastAsia="바탕" w:hAnsi="Times New Roman" w:cs="Times New Roman"/>
+          <w:w w:val="105"/>
+          <w:sz w:val="20"/>
+          <w:lang w:eastAsia="ko-KR"/>
+        </w:rPr>
+        <w:t xml:space="preserve"> </w:t>
+      </w:r>
+      <w:r>
+        <w:rPr>
+          <w:rFonts w:ascii="Times New Roman" w:eastAsia="바탕" w:hAnsi="Times New Roman" w:cs="Times New Roman" w:hint="eastAsia"/>
+          <w:w w:val="105"/>
+          <w:sz w:val="20"/>
+          <w:lang w:eastAsia="ko-KR"/>
+        </w:rPr>
+        <w:t>및</w:t>
+      </w:r>
+      <w:r>
+        <w:rPr>
+          <w:rFonts w:ascii="Times New Roman" w:eastAsia="바탕" w:hAnsi="Times New Roman" w:cs="Times New Roman"/>
+          <w:w w:val="105"/>
+          <w:sz w:val="20"/>
+          <w:lang w:eastAsia="ko-KR"/>
+        </w:rPr>
+        <w:t xml:space="preserve"> </w:t>
+      </w:r>
+      <w:r>
+        <w:rPr>
+          <w:rFonts w:ascii="Times New Roman" w:eastAsia="바탕" w:hAnsi="Times New Roman" w:cs="Times New Roman" w:hint="eastAsia"/>
+          <w:w w:val="105"/>
+          <w:sz w:val="20"/>
+          <w:lang w:eastAsia="ko-KR"/>
+        </w:rPr>
+        <w:t>물리</w:t>
+      </w:r>
+      <w:r>
+        <w:rPr>
+          <w:rFonts w:ascii="Times New Roman" w:eastAsia="바탕" w:hAnsi="Times New Roman" w:cs="Times New Roman"/>
+          <w:w w:val="105"/>
+          <w:sz w:val="20"/>
+          <w:lang w:eastAsia="ko-KR"/>
+        </w:rPr>
+        <w:t xml:space="preserve"> </w:t>
+      </w:r>
+      <w:r>
+        <w:rPr>
+          <w:rFonts w:ascii="Times New Roman" w:eastAsia="바탕" w:hAnsi="Times New Roman" w:cs="Times New Roman" w:hint="eastAsia"/>
+          <w:w w:val="105"/>
+          <w:sz w:val="20"/>
+          <w:lang w:eastAsia="ko-KR"/>
+        </w:rPr>
+        <w:t>시스템을</w:t>
+      </w:r>
+      <w:r>
+        <w:rPr>
+          <w:rFonts w:ascii="Times New Roman" w:eastAsia="바탕" w:hAnsi="Times New Roman" w:cs="Times New Roman"/>
+          <w:w w:val="105"/>
+          <w:sz w:val="20"/>
+          <w:lang w:eastAsia="ko-KR"/>
+        </w:rPr>
+        <w:t xml:space="preserve"> </w:t>
+      </w:r>
+      <w:r>
+        <w:rPr>
+          <w:rFonts w:ascii="Times New Roman" w:eastAsia="바탕" w:hAnsi="Times New Roman" w:cs="Times New Roman" w:hint="eastAsia"/>
+          <w:w w:val="105"/>
+          <w:sz w:val="20"/>
+          <w:lang w:eastAsia="ko-KR"/>
+        </w:rPr>
+        <w:t>쿼드</w:t>
+      </w:r>
+      <w:r>
+        <w:rPr>
+          <w:rFonts w:ascii="Times New Roman" w:eastAsia="바탕" w:hAnsi="Times New Roman" w:cs="Times New Roman"/>
+          <w:w w:val="105"/>
+          <w:sz w:val="20"/>
+          <w:lang w:eastAsia="ko-KR"/>
+        </w:rPr>
+        <w:t xml:space="preserve"> </w:t>
+      </w:r>
+      <w:r>
+        <w:rPr>
+          <w:rFonts w:ascii="Times New Roman" w:eastAsia="바탕" w:hAnsi="Times New Roman" w:cs="Times New Roman" w:hint="eastAsia"/>
+          <w:w w:val="105"/>
+          <w:sz w:val="20"/>
+          <w:lang w:eastAsia="ko-KR"/>
+        </w:rPr>
+        <w:t>트리</w:t>
+      </w:r>
+      <w:r>
+        <w:rPr>
+          <w:rFonts w:ascii="Times New Roman" w:eastAsia="바탕" w:hAnsi="Times New Roman" w:cs="Times New Roman"/>
+          <w:w w:val="105"/>
+          <w:sz w:val="20"/>
+          <w:lang w:eastAsia="ko-KR"/>
+        </w:rPr>
+        <w:t xml:space="preserve">, </w:t>
+      </w:r>
+      <w:r>
+        <w:rPr>
+          <w:rFonts w:ascii="Times New Roman" w:eastAsia="바탕" w:hAnsi="Times New Roman" w:cs="Times New Roman" w:hint="eastAsia"/>
           <w:w w:val="105"/>
           <w:sz w:val="20"/>
           <w:lang w:eastAsia="ko-KR"/>
@@ -4927,142 +4962,70 @@
       </w:r>
       <w:r>
         <w:rPr>
-          <w:rFonts w:ascii="Times New Roman" w:eastAsia="PMingLiU-ExtB" w:hAnsi="Times New Roman" w:cs="Times New Roman"/>
-          <w:w w:val="105"/>
-          <w:sz w:val="20"/>
-          <w:lang w:eastAsia="ko-KR"/>
-        </w:rPr>
-        <w:t xml:space="preserve"> </w:t>
-      </w:r>
-      <w:r>
-        <w:rPr>
-          <w:rFonts w:ascii="Times New Roman" w:eastAsia="바탕" w:hAnsi="Times New Roman" w:cs="Times New Roman"/>
-          <w:w w:val="105"/>
-          <w:sz w:val="20"/>
-          <w:lang w:eastAsia="ko-KR"/>
-        </w:rPr>
-        <w:t>풀링</w:t>
-      </w:r>
-      <w:r>
-        <w:rPr>
-          <w:rFonts w:ascii="Times New Roman" w:eastAsia="PMingLiU-ExtB" w:hAnsi="Times New Roman" w:cs="Times New Roman"/>
-          <w:w w:val="105"/>
-          <w:sz w:val="20"/>
-          <w:lang w:eastAsia="ko-KR"/>
-        </w:rPr>
-        <w:t xml:space="preserve"> </w:t>
-      </w:r>
-      <w:r>
-        <w:rPr>
-          <w:rFonts w:ascii="Times New Roman" w:eastAsia="바탕" w:hAnsi="Times New Roman" w:cs="Times New Roman"/>
-          <w:w w:val="105"/>
-          <w:sz w:val="20"/>
-          <w:lang w:eastAsia="ko-KR"/>
-        </w:rPr>
-        <w:t>및</w:t>
-      </w:r>
-      <w:r>
-        <w:rPr>
-          <w:rFonts w:ascii="Times New Roman" w:eastAsia="PMingLiU-ExtB" w:hAnsi="Times New Roman" w:cs="Times New Roman"/>
-          <w:w w:val="105"/>
-          <w:sz w:val="20"/>
-          <w:lang w:eastAsia="ko-KR"/>
-        </w:rPr>
-        <w:t xml:space="preserve"> </w:t>
-      </w:r>
-      <w:r>
-        <w:rPr>
-          <w:rFonts w:ascii="Times New Roman" w:eastAsia="바탕" w:hAnsi="Times New Roman" w:cs="Times New Roman"/>
-          <w:w w:val="105"/>
-          <w:sz w:val="20"/>
-          <w:lang w:eastAsia="ko-KR"/>
-        </w:rPr>
-        <w:t>쿼드</w:t>
-      </w:r>
-      <w:r>
-        <w:rPr>
-          <w:rFonts w:ascii="Times New Roman" w:eastAsia="PMingLiU-ExtB" w:hAnsi="Times New Roman" w:cs="Times New Roman"/>
-          <w:w w:val="105"/>
-          <w:sz w:val="20"/>
-          <w:lang w:eastAsia="ko-KR"/>
-        </w:rPr>
-        <w:t xml:space="preserve"> </w:t>
-      </w:r>
-      <w:r>
-        <w:rPr>
-          <w:rFonts w:ascii="Times New Roman" w:eastAsia="바탕" w:hAnsi="Times New Roman" w:cs="Times New Roman"/>
-          <w:w w:val="105"/>
-          <w:sz w:val="20"/>
-          <w:lang w:eastAsia="ko-KR"/>
-        </w:rPr>
-        <w:t>트리</w:t>
-      </w:r>
-      <w:r>
-        <w:rPr>
-          <w:rFonts w:ascii="Times New Roman" w:eastAsia="PMingLiU-ExtB" w:hAnsi="Times New Roman" w:cs="Times New Roman"/>
-          <w:w w:val="105"/>
-          <w:sz w:val="20"/>
-          <w:lang w:eastAsia="ko-KR"/>
-        </w:rPr>
-        <w:t xml:space="preserve"> </w:t>
-      </w:r>
-      <w:r>
-        <w:rPr>
-          <w:rFonts w:ascii="Times New Roman" w:eastAsia="바탕" w:hAnsi="Times New Roman" w:cs="Times New Roman"/>
-          <w:w w:val="105"/>
-          <w:sz w:val="20"/>
-          <w:lang w:eastAsia="ko-KR"/>
-        </w:rPr>
-        <w:t>충돌</w:t>
-      </w:r>
-      <w:r>
-        <w:rPr>
-          <w:rFonts w:ascii="Times New Roman" w:eastAsia="PMingLiU-ExtB" w:hAnsi="Times New Roman" w:cs="Times New Roman"/>
-          <w:w w:val="105"/>
-          <w:sz w:val="20"/>
-          <w:lang w:eastAsia="ko-KR"/>
-        </w:rPr>
-        <w:t xml:space="preserve"> </w:t>
-      </w:r>
-      <w:r>
-        <w:rPr>
-          <w:rFonts w:ascii="Times New Roman" w:eastAsia="바탕" w:hAnsi="Times New Roman" w:cs="Times New Roman"/>
-          <w:w w:val="105"/>
-          <w:sz w:val="20"/>
-          <w:lang w:eastAsia="ko-KR"/>
-        </w:rPr>
-        <w:t>탐지</w:t>
-      </w:r>
-      <w:r>
-        <w:rPr>
-          <w:rFonts w:ascii="Times New Roman" w:eastAsia="PMingLiU-ExtB" w:hAnsi="Times New Roman" w:cs="Times New Roman"/>
-          <w:w w:val="105"/>
-          <w:sz w:val="20"/>
-          <w:lang w:eastAsia="ko-KR"/>
-        </w:rPr>
-        <w:t xml:space="preserve"> </w:t>
-      </w:r>
-      <w:r>
-        <w:rPr>
-          <w:rFonts w:ascii="Times New Roman" w:eastAsia="바탕" w:hAnsi="Times New Roman" w:cs="Times New Roman"/>
-          <w:w w:val="105"/>
-          <w:sz w:val="20"/>
-          <w:lang w:eastAsia="ko-KR"/>
-        </w:rPr>
-        <w:t>시스템으로</w:t>
-      </w:r>
-      <w:r>
-        <w:rPr>
-          <w:rFonts w:ascii="Times New Roman" w:eastAsia="PMingLiU-ExtB" w:hAnsi="Times New Roman" w:cs="Times New Roman"/>
-          <w:w w:val="105"/>
-          <w:sz w:val="20"/>
-          <w:lang w:eastAsia="ko-KR"/>
-        </w:rPr>
-        <w:t xml:space="preserve"> </w:t>
-      </w:r>
-      <w:r>
-        <w:rPr>
-          <w:rFonts w:ascii="Times New Roman" w:eastAsia="바탕" w:hAnsi="Times New Roman" w:cs="Times New Roman"/>
+          <w:rFonts w:ascii="Times New Roman" w:eastAsia="바탕" w:hAnsi="Times New Roman" w:cs="Times New Roman"/>
+          <w:w w:val="105"/>
+          <w:sz w:val="20"/>
+          <w:lang w:eastAsia="ko-KR"/>
+        </w:rPr>
+        <w:t xml:space="preserve"> </w:t>
+      </w:r>
+      <w:r>
+        <w:rPr>
+          <w:rFonts w:ascii="Times New Roman" w:eastAsia="바탕" w:hAnsi="Times New Roman" w:cs="Times New Roman" w:hint="eastAsia"/>
+          <w:w w:val="105"/>
+          <w:sz w:val="20"/>
+          <w:lang w:eastAsia="ko-KR"/>
+        </w:rPr>
+        <w:t>풀</w:t>
+      </w:r>
+      <w:r>
+        <w:rPr>
+          <w:rFonts w:ascii="Times New Roman" w:eastAsia="바탕" w:hAnsi="Times New Roman" w:cs="Times New Roman"/>
+          <w:w w:val="105"/>
+          <w:sz w:val="20"/>
+          <w:lang w:eastAsia="ko-KR"/>
+        </w:rPr>
+        <w:t xml:space="preserve">, </w:t>
+      </w:r>
+      <w:r>
+        <w:rPr>
+          <w:rFonts w:ascii="Times New Roman" w:eastAsia="바탕" w:hAnsi="Times New Roman" w:cs="Times New Roman" w:hint="eastAsia"/>
+          <w:w w:val="105"/>
+          <w:sz w:val="20"/>
+          <w:lang w:eastAsia="ko-KR"/>
+        </w:rPr>
+        <w:t>프로필</w:t>
+      </w:r>
+      <w:r>
+        <w:rPr>
+          <w:rFonts w:ascii="Times New Roman" w:eastAsia="바탕" w:hAnsi="Times New Roman" w:cs="Times New Roman"/>
+          <w:w w:val="105"/>
+          <w:sz w:val="20"/>
+          <w:lang w:eastAsia="ko-KR"/>
+        </w:rPr>
+        <w:t xml:space="preserve"> </w:t>
+      </w:r>
+      <w:r>
+        <w:rPr>
+          <w:rFonts w:ascii="Times New Roman" w:eastAsia="바탕" w:hAnsi="Times New Roman" w:cs="Times New Roman" w:hint="eastAsia"/>
+          <w:w w:val="105"/>
+          <w:sz w:val="20"/>
+          <w:lang w:eastAsia="ko-KR"/>
+        </w:rPr>
+        <w:t>기반</w:t>
+      </w:r>
+      <w:r>
+        <w:rPr>
+          <w:rFonts w:ascii="Times New Roman" w:eastAsia="바탕" w:hAnsi="Times New Roman" w:cs="Times New Roman"/>
+          <w:w w:val="105"/>
+          <w:sz w:val="20"/>
+          <w:lang w:eastAsia="ko-KR"/>
+        </w:rPr>
+        <w:t xml:space="preserve"> </w:t>
+      </w:r>
+      <w:r>
+        <w:rPr>
+          <w:rFonts w:ascii="Times New Roman" w:eastAsia="바탕" w:hAnsi="Times New Roman" w:cs="Times New Roman" w:hint="eastAsia"/>
           <w:w w:val="105"/>
           <w:sz w:val="20"/>
           <w:lang w:eastAsia="ko-KR"/>
@@ -5071,25 +5034,52 @@
       </w:r>
       <w:r>
         <w:rPr>
-          <w:rFonts w:ascii="Times New Roman" w:eastAsia="PMingLiU-ExtB" w:hAnsi="Times New Roman" w:cs="Times New Roman"/>
-          <w:w w:val="105"/>
-          <w:sz w:val="20"/>
-          <w:lang w:eastAsia="ko-KR"/>
-        </w:rPr>
-        <w:t xml:space="preserve"> </w:t>
-      </w:r>
-      <w:r>
-        <w:rPr>
-          <w:rFonts w:ascii="Times New Roman" w:eastAsia="바탕" w:hAnsi="Times New Roman" w:cs="Times New Roman"/>
-          <w:w w:val="105"/>
-          <w:sz w:val="20"/>
-          <w:lang w:eastAsia="ko-KR"/>
-        </w:rPr>
-        <w:t>진행</w:t>
-      </w:r>
-      <w:r>
-        <w:rPr>
-          <w:rFonts w:ascii="Times New Roman" w:eastAsia="PMingLiU-ExtB" w:hAnsi="Times New Roman" w:cs="Times New Roman"/>
+          <w:rFonts w:ascii="Times New Roman" w:eastAsia="바탕" w:hAnsi="Times New Roman" w:cs="Times New Roman"/>
+          <w:w w:val="105"/>
+          <w:sz w:val="20"/>
+          <w:lang w:eastAsia="ko-KR"/>
+        </w:rPr>
+        <w:t xml:space="preserve"> </w:t>
+      </w:r>
+      <w:r>
+        <w:rPr>
+          <w:rFonts w:ascii="Times New Roman" w:eastAsia="바탕" w:hAnsi="Times New Roman" w:cs="Times New Roman" w:hint="eastAsia"/>
+          <w:w w:val="105"/>
+          <w:sz w:val="20"/>
+          <w:lang w:eastAsia="ko-KR"/>
+        </w:rPr>
+        <w:t>기법으로</w:t>
+      </w:r>
+      <w:r>
+        <w:rPr>
+          <w:rFonts w:ascii="Times New Roman" w:eastAsia="바탕" w:hAnsi="Times New Roman" w:cs="Times New Roman"/>
+          <w:w w:val="105"/>
+          <w:sz w:val="20"/>
+          <w:lang w:eastAsia="ko-KR"/>
+        </w:rPr>
+        <w:t xml:space="preserve"> </w:t>
+      </w:r>
+      <w:r>
+        <w:rPr>
+          <w:rFonts w:ascii="Times New Roman" w:eastAsia="바탕" w:hAnsi="Times New Roman" w:cs="Times New Roman" w:hint="eastAsia"/>
+          <w:w w:val="105"/>
+          <w:sz w:val="20"/>
+          <w:lang w:eastAsia="ko-KR"/>
+        </w:rPr>
+        <w:t>설</w:t>
+      </w:r>
+      <w:r>
+        <w:rPr>
+          <w:rFonts w:ascii="Times New Roman" w:eastAsia="바탕" w:hAnsi="Times New Roman" w:cs="Times New Roman" w:hint="eastAsia"/>
+          <w:w w:val="105"/>
+          <w:sz w:val="20"/>
+          <w:lang w:eastAsia="ko-KR"/>
+        </w:rPr>
+        <w:t>계</w:t>
+      </w:r>
+      <w:r>
+        <w:rPr>
+          <w:rFonts w:ascii="Times New Roman" w:eastAsia="바탕" w:hAnsi="Times New Roman" w:cs="Times New Roman" w:hint="eastAsia"/>
           <w:w w:val="105"/>
           <w:sz w:val="20"/>
           <w:lang w:eastAsia="ko-KR"/>
@@ -5097,6 +5087,7 @@
         <w:t>.</w:t>
       </w:r>
     </w:p>
+    <w:bookmarkEnd w:id="3"/>
     <w:p>
       <w:pPr>
         <w:spacing w:before="82" w:line="265" w:lineRule="exact"/>
@@ -8192,7 +8183,7 @@
 </file>
 
 <file path=customXml/itemProps1.xml><?xml version="1.0" encoding="utf-8"?>
-<ds:datastoreItem xmlns:ds="http://schemas.openxmlformats.org/officeDocument/2006/customXml" ds:itemID="{A7EBDF5E-3632-4D25-A1D6-E091EAEF1E46}">
+<ds:datastoreItem xmlns:ds="http://schemas.openxmlformats.org/officeDocument/2006/customXml" ds:itemID="{9F3F34BA-8253-4BCC-8014-8D66919E69E2}">
   <ds:schemaRefs>
     <ds:schemaRef ds:uri="http://schemas.openxmlformats.org/officeDocument/2006/bibliography"/>
   </ds:schemaRefs>

--- a/(Do Not Open)/Template/Chaewan_Woo_Resume_Kor.docx
+++ b/(Do Not Open)/Template/Chaewan_Woo_Resume_Kor.docx
@@ -4686,124 +4686,134 @@
           <w:lang w:eastAsia="ko-KR"/>
         </w:rPr>
       </w:pPr>
+      <w:r>
+        <w:rPr>
+          <w:rFonts w:ascii="바탕" w:eastAsia="바탕" w:hAnsi="바탕" w:cs="바탕체" w:hint="eastAsia"/>
+          <w:w w:val="105"/>
+          <w:sz w:val="20"/>
+          <w:lang w:eastAsia="ko-KR"/>
+        </w:rPr>
+        <w:t>씬-레이어-오브젝트-컴포넌트 계층 구조</w:t>
+      </w:r>
+      <w:r>
+        <w:rPr>
+          <w:rFonts w:ascii="바탕" w:eastAsia="바탕" w:hAnsi="바탕" w:cs="바탕체" w:hint="eastAsia"/>
+          <w:w w:val="105"/>
+          <w:sz w:val="20"/>
+          <w:lang w:eastAsia="ko-KR"/>
+        </w:rPr>
+        <w:t>,</w:t>
+      </w:r>
+      <w:r>
+        <w:rPr>
+          <w:rFonts w:ascii="바탕" w:eastAsia="바탕" w:hAnsi="바탕" w:cs="바탕체" w:hint="eastAsia"/>
+          <w:w w:val="105"/>
+          <w:sz w:val="20"/>
+          <w:lang w:eastAsia="ko-KR"/>
+        </w:rPr>
+        <w:t xml:space="preserve"> 핵심 시스템</w:t>
+      </w:r>
+      <w:r>
+        <w:rPr>
+          <w:rFonts w:ascii="바탕" w:eastAsia="바탕" w:hAnsi="바탕" w:cs="바탕체" w:hint="eastAsia"/>
+          <w:w w:val="105"/>
+          <w:sz w:val="20"/>
+          <w:lang w:eastAsia="ko-KR"/>
+        </w:rPr>
+        <w:t xml:space="preserve"> 효율적</w:t>
+      </w:r>
+      <w:r>
+        <w:rPr>
+          <w:rFonts w:ascii="바탕" w:eastAsia="바탕" w:hAnsi="바탕" w:cs="바탕체" w:hint="eastAsia"/>
+          <w:w w:val="105"/>
+          <w:sz w:val="20"/>
+          <w:lang w:eastAsia="ko-KR"/>
+        </w:rPr>
+        <w:t xml:space="preserve"> 설계</w:t>
+      </w:r>
+      <w:r>
+        <w:rPr>
+          <w:rFonts w:ascii="바탕" w:eastAsia="바탕" w:hAnsi="바탕" w:cs="바탕체"/>
+          <w:w w:val="105"/>
+          <w:sz w:val="20"/>
+          <w:lang w:eastAsia="ko-KR"/>
+        </w:rPr>
+        <w:t xml:space="preserve"> </w:t>
+      </w:r>
+      <w:r>
+        <w:rPr>
+          <w:rFonts w:ascii="바탕" w:eastAsia="바탕" w:hAnsi="바탕" w:cs="바탕체" w:hint="eastAsia"/>
+          <w:w w:val="105"/>
+          <w:sz w:val="20"/>
+          <w:lang w:eastAsia="ko-KR"/>
+        </w:rPr>
+        <w:t>(입력, 오디오,</w:t>
+      </w:r>
+      <w:r>
+        <w:rPr>
+          <w:rFonts w:ascii="바탕" w:eastAsia="바탕" w:hAnsi="바탕" w:cs="바탕체"/>
+          <w:w w:val="105"/>
+          <w:sz w:val="20"/>
+          <w:lang w:eastAsia="ko-KR"/>
+        </w:rPr>
+        <w:t xml:space="preserve"> </w:t>
+      </w:r>
+      <w:r>
+        <w:rPr>
+          <w:rFonts w:ascii="바탕" w:eastAsia="바탕" w:hAnsi="바탕" w:cs="바탕체" w:hint="eastAsia"/>
+          <w:w w:val="105"/>
+          <w:sz w:val="20"/>
+          <w:lang w:eastAsia="ko-KR"/>
+        </w:rPr>
+        <w:t xml:space="preserve">리소스, </w:t>
+      </w:r>
+      <w:r>
+        <w:rPr>
+          <w:rFonts w:ascii="Times New Roman" w:eastAsia="바탕" w:hAnsi="Times New Roman" w:cs="Times New Roman"/>
+          <w:w w:val="105"/>
+          <w:sz w:val="20"/>
+          <w:lang w:eastAsia="ko-KR"/>
+        </w:rPr>
+        <w:t>UI</w:t>
+      </w:r>
+      <w:r>
+        <w:rPr>
+          <w:rFonts w:ascii="바탕" w:eastAsia="바탕" w:hAnsi="바탕" w:cs="바탕체"/>
+          <w:w w:val="105"/>
+          <w:sz w:val="20"/>
+          <w:lang w:eastAsia="ko-KR"/>
+        </w:rPr>
+        <w:t xml:space="preserve"> </w:t>
+      </w:r>
+      <w:r>
+        <w:rPr>
+          <w:rFonts w:ascii="바탕" w:eastAsia="바탕" w:hAnsi="바탕" w:cs="바탕체" w:hint="eastAsia"/>
+          <w:w w:val="105"/>
+          <w:sz w:val="20"/>
+          <w:lang w:eastAsia="ko-KR"/>
+        </w:rPr>
+        <w:t>등</w:t>
+      </w:r>
+      <w:r>
+        <w:rPr>
+          <w:rFonts w:ascii="바탕" w:eastAsia="바탕" w:hAnsi="바탕" w:cs="바탕체"/>
+          <w:w w:val="105"/>
+          <w:sz w:val="20"/>
+          <w:lang w:eastAsia="ko-KR"/>
+        </w:rPr>
+        <w:t>)</w:t>
+      </w:r>
       <w:bookmarkStart w:id="3" w:name="_GoBack"/>
       <w:r>
         <w:rPr>
-          <w:rFonts w:ascii="바탕" w:eastAsia="바탕" w:hAnsi="바탕" w:cs="바탕체" w:hint="eastAsia"/>
-          <w:w w:val="105"/>
-          <w:sz w:val="20"/>
-          <w:lang w:eastAsia="ko-KR"/>
-        </w:rPr>
-        <w:t>씬-레이어-오브젝트-컴포넌트 계층 구조</w:t>
-      </w:r>
-      <w:r>
-        <w:rPr>
-          <w:rFonts w:ascii="바탕" w:eastAsia="바탕" w:hAnsi="바탕" w:cs="바탕체" w:hint="eastAsia"/>
-          <w:w w:val="105"/>
-          <w:sz w:val="20"/>
-          <w:lang w:eastAsia="ko-KR"/>
-        </w:rPr>
-        <w:t>,</w:t>
-      </w:r>
-      <w:r>
-        <w:rPr>
-          <w:rFonts w:ascii="바탕" w:eastAsia="바탕" w:hAnsi="바탕" w:cs="바탕체" w:hint="eastAsia"/>
-          <w:w w:val="105"/>
-          <w:sz w:val="20"/>
-          <w:lang w:eastAsia="ko-KR"/>
-        </w:rPr>
-        <w:t xml:space="preserve"> 핵심 시스템</w:t>
-      </w:r>
-      <w:r>
-        <w:rPr>
-          <w:rFonts w:ascii="바탕" w:eastAsia="바탕" w:hAnsi="바탕" w:cs="바탕체" w:hint="eastAsia"/>
-          <w:w w:val="105"/>
-          <w:sz w:val="20"/>
-          <w:lang w:eastAsia="ko-KR"/>
-        </w:rPr>
-        <w:t xml:space="preserve"> 효율적</w:t>
-      </w:r>
-      <w:r>
-        <w:rPr>
-          <w:rFonts w:ascii="바탕" w:eastAsia="바탕" w:hAnsi="바탕" w:cs="바탕체" w:hint="eastAsia"/>
-          <w:w w:val="105"/>
-          <w:sz w:val="20"/>
-          <w:lang w:eastAsia="ko-KR"/>
-        </w:rPr>
-        <w:t xml:space="preserve"> 설계</w:t>
-      </w:r>
-      <w:r>
-        <w:rPr>
-          <w:rFonts w:ascii="바탕" w:eastAsia="바탕" w:hAnsi="바탕" w:cs="바탕체"/>
-          <w:w w:val="105"/>
-          <w:sz w:val="20"/>
-          <w:lang w:eastAsia="ko-KR"/>
-        </w:rPr>
-        <w:t xml:space="preserve"> </w:t>
-      </w:r>
-      <w:r>
-        <w:rPr>
-          <w:rFonts w:ascii="바탕" w:eastAsia="바탕" w:hAnsi="바탕" w:cs="바탕체" w:hint="eastAsia"/>
-          <w:w w:val="105"/>
-          <w:sz w:val="20"/>
-          <w:lang w:eastAsia="ko-KR"/>
-        </w:rPr>
-        <w:t>(입력, 오디오,</w:t>
-      </w:r>
-      <w:r>
-        <w:rPr>
-          <w:rFonts w:ascii="바탕" w:eastAsia="바탕" w:hAnsi="바탕" w:cs="바탕체"/>
-          <w:w w:val="105"/>
-          <w:sz w:val="20"/>
-          <w:lang w:eastAsia="ko-KR"/>
-        </w:rPr>
-        <w:t xml:space="preserve"> </w:t>
-      </w:r>
-      <w:r>
-        <w:rPr>
-          <w:rFonts w:ascii="바탕" w:eastAsia="바탕" w:hAnsi="바탕" w:cs="바탕체" w:hint="eastAsia"/>
-          <w:w w:val="105"/>
-          <w:sz w:val="20"/>
-          <w:lang w:eastAsia="ko-KR"/>
-        </w:rPr>
-        <w:t xml:space="preserve">리소스, </w:t>
-      </w:r>
-      <w:r>
-        <w:rPr>
-          <w:rFonts w:ascii="Times New Roman" w:eastAsia="바탕" w:hAnsi="Times New Roman" w:cs="Times New Roman"/>
-          <w:w w:val="105"/>
-          <w:sz w:val="20"/>
-          <w:lang w:eastAsia="ko-KR"/>
-        </w:rPr>
-        <w:t>UI</w:t>
-      </w:r>
-      <w:r>
-        <w:rPr>
-          <w:rFonts w:ascii="바탕" w:eastAsia="바탕" w:hAnsi="바탕" w:cs="바탕체"/>
-          <w:w w:val="105"/>
-          <w:sz w:val="20"/>
-          <w:lang w:eastAsia="ko-KR"/>
-        </w:rPr>
-        <w:t xml:space="preserve"> </w:t>
-      </w:r>
-      <w:r>
-        <w:rPr>
-          <w:rFonts w:ascii="바탕" w:eastAsia="바탕" w:hAnsi="바탕" w:cs="바탕체" w:hint="eastAsia"/>
-          <w:w w:val="105"/>
-          <w:sz w:val="20"/>
-          <w:lang w:eastAsia="ko-KR"/>
-        </w:rPr>
-        <w:t>등</w:t>
-      </w:r>
-      <w:r>
-        <w:rPr>
-          <w:rFonts w:ascii="바탕" w:eastAsia="바탕" w:hAnsi="바탕" w:cs="바탕체"/>
-          <w:w w:val="105"/>
-          <w:sz w:val="20"/>
-          <w:lang w:eastAsia="ko-KR"/>
-        </w:rPr>
-        <w:t>).</w:t>
-      </w:r>
+          <w:rFonts w:ascii="Times New Roman" w:eastAsia="바탕" w:hAnsi="Times New Roman" w:cs="Times New Roman"/>
+          <w:w w:val="105"/>
+          <w:sz w:val="20"/>
+          <w:lang w:eastAsia="ko-KR"/>
+        </w:rPr>
+        <w:t>.</w:t>
+      </w:r>
+      <w:bookmarkEnd w:id="3"/>
     </w:p>
     <w:p>
       <w:pPr>
@@ -5087,7 +5097,6 @@
         <w:t>.</w:t>
       </w:r>
     </w:p>
-    <w:bookmarkEnd w:id="3"/>
     <w:p>
       <w:pPr>
         <w:spacing w:before="82" w:line="265" w:lineRule="exact"/>
@@ -8183,7 +8192,7 @@
 </file>
 
 <file path=customXml/itemProps1.xml><?xml version="1.0" encoding="utf-8"?>
-<ds:datastoreItem xmlns:ds="http://schemas.openxmlformats.org/officeDocument/2006/customXml" ds:itemID="{9F3F34BA-8253-4BCC-8014-8D66919E69E2}">
+<ds:datastoreItem xmlns:ds="http://schemas.openxmlformats.org/officeDocument/2006/customXml" ds:itemID="{B12E277C-6D6E-424E-BA75-499182AD97C3}">
   <ds:schemaRefs>
     <ds:schemaRef ds:uri="http://schemas.openxmlformats.org/officeDocument/2006/bibliography"/>
   </ds:schemaRefs>

--- a/(Do Not Open)/Template/Chaewan_Woo_Resume_Kor.docx
+++ b/(Do Not Open)/Template/Chaewan_Woo_Resume_Kor.docx
@@ -2935,11 +2935,21 @@
       <w:r>
         <w:rPr>
           <w:rFonts w:ascii="Times New Roman" w:eastAsia="PMingLiU-ExtB" w:hAnsi="Times New Roman" w:cs="Times New Roman"/>
-          <w:w w:val="105"/>
-          <w:sz w:val="20"/>
-        </w:rPr>
-        <w:t>Unreal, Unity</w:t>
-      </w:r>
+          <w:w w:val="115"/>
+          <w:sz w:val="20"/>
+        </w:rPr>
+        <w:t xml:space="preserve">Unity, </w:t>
+      </w:r>
+      <w:r>
+        <w:rPr>
+          <w:rFonts w:ascii="Times New Roman" w:eastAsia="PMingLiU-ExtB" w:hAnsi="Times New Roman" w:cs="Times New Roman"/>
+          <w:w w:val="105"/>
+          <w:sz w:val="20"/>
+        </w:rPr>
+        <w:t>Unreal</w:t>
+      </w:r>
+      <w:bookmarkStart w:id="2" w:name="_GoBack"/>
+      <w:bookmarkEnd w:id="2"/>
     </w:p>
     <w:p>
       <w:pPr>
@@ -2990,15 +3000,7 @@
           <w:w w:val="105"/>
           <w:sz w:val="20"/>
         </w:rPr>
-        <w:t>SDL2, O</w:t>
-      </w:r>
-      <w:r>
-        <w:rPr>
-          <w:rFonts w:ascii="Times New Roman" w:eastAsia="PMingLiU-ExtB" w:hAnsi="Times New Roman" w:cs="Times New Roman"/>
-          <w:w w:val="105"/>
-          <w:sz w:val="20"/>
-        </w:rPr>
-        <w:t>penGL, DirectX</w:t>
+        <w:t>SDL2</w:t>
       </w:r>
     </w:p>
     <w:p>
@@ -3255,8 +3257,8 @@
           </mc:Fallback>
         </mc:AlternateContent>
       </w:r>
-      <w:bookmarkStart w:id="2" w:name="Projects"/>
-      <w:bookmarkEnd w:id="2"/>
+      <w:bookmarkStart w:id="3" w:name="Projects"/>
+      <w:bookmarkEnd w:id="3"/>
       <w:r>
         <w:rPr>
           <w:rFonts w:ascii="Times New Roman" w:eastAsia="PMingLiU-ExtB" w:hAnsi="Times New Roman" w:cs="Times New Roman"/>
@@ -3291,32 +3293,786 @@
           <w:w w:val="115"/>
         </w:rPr>
         <w:t>https://woo95.github.io/Devhub/</w:t>
+      </w:r>
+    </w:p>
+    <w:p>
+      <w:pPr>
+        <w:spacing w:before="82" w:line="265" w:lineRule="exact"/>
+        <w:ind w:left="216"/>
+        <w:rPr>
+          <w:rFonts w:ascii="Times New Roman" w:eastAsia="PMingLiU-ExtB" w:hAnsi="Times New Roman" w:cs="Times New Roman"/>
+        </w:rPr>
+      </w:pPr>
+      <w:r>
+        <w:rPr>
+          <w:rFonts w:ascii="Times New Roman" w:eastAsia="PMingLiU-ExtB" w:hAnsi="Times New Roman" w:cs="Times New Roman"/>
+          <w:b/>
+          <w:w w:val="110"/>
+        </w:rPr>
+        <w:t>Italian Brainrot Survivor</w:t>
+      </w:r>
+      <w:r>
+        <w:rPr>
+          <w:rFonts w:ascii="Times New Roman" w:eastAsia="PMingLiU-ExtB" w:hAnsi="Times New Roman" w:cs="Times New Roman"/>
+          <w:b/>
+          <w:spacing w:val="27"/>
+          <w:w w:val="110"/>
+          <w:sz w:val="20"/>
+        </w:rPr>
+        <w:t xml:space="preserve"> </w:t>
+      </w:r>
+      <w:r>
+        <w:rPr>
+          <w:rFonts w:ascii="Times New Roman" w:eastAsia="PMingLiU-ExtB" w:hAnsi="Times New Roman" w:cs="Times New Roman"/>
+          <w:w w:val="110"/>
+          <w:sz w:val="20"/>
+        </w:rPr>
+        <w:t>|</w:t>
+      </w:r>
+      <w:r>
+        <w:rPr>
+          <w:rFonts w:ascii="Times New Roman" w:eastAsia="PMingLiU-ExtB" w:hAnsi="Times New Roman" w:cs="Times New Roman"/>
+          <w:spacing w:val="21"/>
+          <w:w w:val="110"/>
+          <w:sz w:val="20"/>
+        </w:rPr>
+        <w:t xml:space="preserve"> </w:t>
+      </w:r>
+      <w:r>
+        <w:rPr>
+          <w:rFonts w:ascii="Times New Roman" w:eastAsia="PMingLiU-ExtB" w:hAnsi="Times New Roman" w:cs="Times New Roman"/>
+          <w:i/>
+          <w:w w:val="110"/>
+          <w:sz w:val="20"/>
+        </w:rPr>
+        <w:t>SDL2, C++</w:t>
+      </w:r>
+      <w:r>
+        <w:rPr>
+          <w:rFonts w:ascii="Times New Roman" w:hAnsi="Times New Roman" w:cs="Times New Roman"/>
+          <w:b/>
+        </w:rPr>
+        <w:tab/>
+      </w:r>
+      <w:r>
+        <w:rPr>
+          <w:rFonts w:ascii="Times New Roman" w:hAnsi="Times New Roman" w:cs="Times New Roman"/>
+          <w:b/>
+        </w:rPr>
+        <w:tab/>
+      </w:r>
+      <w:r>
+        <w:rPr>
+          <w:rFonts w:ascii="Times New Roman" w:hAnsi="Times New Roman" w:cs="Times New Roman"/>
+          <w:b/>
+        </w:rPr>
+        <w:tab/>
+      </w:r>
+      <w:r>
+        <w:rPr>
+          <w:rFonts w:ascii="Times New Roman" w:hAnsi="Times New Roman" w:cs="Times New Roman"/>
+          <w:b/>
+        </w:rPr>
+        <w:tab/>
+      </w:r>
+      <w:r>
+        <w:rPr>
+          <w:rFonts w:ascii="Times New Roman" w:hAnsi="Times New Roman" w:cs="Times New Roman"/>
+          <w:b/>
+        </w:rPr>
+        <w:tab/>
+      </w:r>
+      <w:r>
+        <w:rPr>
+          <w:rFonts w:ascii="Times New Roman" w:hAnsi="Times New Roman" w:cs="Times New Roman"/>
+          <w:b/>
+        </w:rPr>
+        <w:tab/>
+      </w:r>
+      <w:r>
+        <w:rPr>
+          <w:rFonts w:ascii="Times New Roman" w:hAnsi="Times New Roman" w:cs="Times New Roman"/>
+          <w:b/>
+        </w:rPr>
+        <w:tab/>
+      </w:r>
+      <w:r>
+        <w:rPr>
+          <w:rFonts w:ascii="Times New Roman" w:hAnsi="Times New Roman" w:cs="Times New Roman"/>
+          <w:i/>
+          <w:w w:val="110"/>
+          <w:sz w:val="20"/>
+          <w:szCs w:val="20"/>
+        </w:rPr>
+        <w:t xml:space="preserve">June. </w:t>
+      </w:r>
+      <w:r>
+        <w:rPr>
+          <w:rFonts w:ascii="Times New Roman" w:hAnsi="Times New Roman" w:cs="Times New Roman"/>
+          <w:i/>
+          <w:w w:val="105"/>
+          <w:sz w:val="20"/>
+        </w:rPr>
+        <w:t>2025</w:t>
+      </w:r>
+      <w:r>
+        <w:rPr>
+          <w:rFonts w:ascii="Times New Roman" w:hAnsi="Times New Roman" w:cs="Times New Roman"/>
+          <w:i/>
+          <w:spacing w:val="18"/>
+          <w:w w:val="105"/>
+          <w:sz w:val="20"/>
+        </w:rPr>
+        <w:t xml:space="preserve"> </w:t>
+      </w:r>
+      <w:r>
+        <w:rPr>
+          <w:rFonts w:ascii="Times New Roman" w:hAnsi="Times New Roman" w:cs="Times New Roman"/>
+          <w:i/>
+          <w:w w:val="105"/>
+          <w:sz w:val="20"/>
+        </w:rPr>
+        <w:t>–</w:t>
+      </w:r>
+      <w:r>
+        <w:rPr>
+          <w:rFonts w:ascii="Times New Roman" w:hAnsi="Times New Roman" w:cs="Times New Roman"/>
+          <w:i/>
+          <w:spacing w:val="17"/>
+          <w:w w:val="105"/>
+          <w:sz w:val="20"/>
+        </w:rPr>
+        <w:t xml:space="preserve"> </w:t>
+      </w:r>
+      <w:r>
+        <w:rPr>
+          <w:rFonts w:ascii="Times New Roman" w:hAnsi="Times New Roman" w:cs="Times New Roman"/>
+          <w:i/>
+          <w:w w:val="110"/>
+          <w:sz w:val="20"/>
+          <w:szCs w:val="20"/>
+        </w:rPr>
+        <w:t xml:space="preserve">Sep. </w:t>
+      </w:r>
+      <w:r>
+        <w:rPr>
+          <w:rFonts w:ascii="Times New Roman" w:hAnsi="Times New Roman" w:cs="Times New Roman"/>
+          <w:i/>
+          <w:w w:val="105"/>
+          <w:sz w:val="20"/>
+        </w:rPr>
+        <w:t>2025</w:t>
+      </w:r>
+    </w:p>
+    <w:p>
+      <w:pPr>
+        <w:pStyle w:val="ListParagraph"/>
+        <w:numPr>
+          <w:ilvl w:val="0"/>
+          <w:numId w:val="1"/>
+        </w:numPr>
+        <w:tabs>
+          <w:tab w:val="left" w:pos="696"/>
+        </w:tabs>
+        <w:spacing w:before="1" w:line="235" w:lineRule="auto"/>
+        <w:ind w:right="357"/>
+        <w:rPr>
+          <w:rFonts w:ascii="Times New Roman" w:eastAsia="PMingLiU-ExtB" w:hAnsi="Times New Roman" w:cs="Times New Roman"/>
+          <w:i/>
+          <w:position w:val="3"/>
+          <w:sz w:val="12"/>
+          <w:lang w:eastAsia="ko-KR"/>
+        </w:rPr>
+      </w:pPr>
+      <w:r>
+        <w:rPr>
+          <w:rFonts w:ascii="Times New Roman" w:eastAsia="PMingLiU-ExtB" w:hAnsi="Times New Roman" w:cs="Times New Roman"/>
+          <w:w w:val="105"/>
+          <w:sz w:val="20"/>
+          <w:lang w:eastAsia="ko-KR"/>
+        </w:rPr>
+        <w:t>Vampire Survivors</w:t>
+      </w:r>
+      <w:r>
+        <w:rPr>
+          <w:rFonts w:ascii="Times New Roman" w:eastAsia="바탕" w:hAnsi="Times New Roman" w:cs="Times New Roman"/>
+          <w:w w:val="105"/>
+          <w:sz w:val="20"/>
+          <w:lang w:eastAsia="ko-KR"/>
+        </w:rPr>
+        <w:t>에서</w:t>
+      </w:r>
+      <w:r>
+        <w:rPr>
+          <w:rFonts w:ascii="Times New Roman" w:eastAsia="PMingLiU-ExtB" w:hAnsi="Times New Roman" w:cs="Times New Roman"/>
+          <w:w w:val="105"/>
+          <w:sz w:val="20"/>
+          <w:lang w:eastAsia="ko-KR"/>
+        </w:rPr>
+        <w:t xml:space="preserve"> </w:t>
+      </w:r>
+      <w:r>
+        <w:rPr>
+          <w:rFonts w:ascii="Times New Roman" w:eastAsia="바탕" w:hAnsi="Times New Roman" w:cs="Times New Roman"/>
+          <w:w w:val="105"/>
+          <w:sz w:val="20"/>
+          <w:lang w:eastAsia="ko-KR"/>
+        </w:rPr>
+        <w:t>영감을</w:t>
+      </w:r>
+      <w:r>
+        <w:rPr>
+          <w:rFonts w:ascii="Times New Roman" w:eastAsia="PMingLiU-ExtB" w:hAnsi="Times New Roman" w:cs="Times New Roman"/>
+          <w:w w:val="105"/>
+          <w:sz w:val="20"/>
+          <w:lang w:eastAsia="ko-KR"/>
+        </w:rPr>
+        <w:t xml:space="preserve"> </w:t>
+      </w:r>
+      <w:r>
+        <w:rPr>
+          <w:rFonts w:ascii="Times New Roman" w:eastAsia="바탕" w:hAnsi="Times New Roman" w:cs="Times New Roman"/>
+          <w:w w:val="105"/>
+          <w:sz w:val="20"/>
+          <w:lang w:eastAsia="ko-KR"/>
+        </w:rPr>
+        <w:t>받은</w:t>
+      </w:r>
+      <w:r>
+        <w:rPr>
+          <w:rFonts w:ascii="Times New Roman" w:eastAsia="PMingLiU-ExtB" w:hAnsi="Times New Roman" w:cs="Times New Roman"/>
+          <w:w w:val="105"/>
+          <w:sz w:val="20"/>
+          <w:lang w:eastAsia="ko-KR"/>
+        </w:rPr>
+        <w:t xml:space="preserve"> </w:t>
+      </w:r>
+      <w:r>
+        <w:rPr>
+          <w:rFonts w:ascii="Times New Roman" w:eastAsia="바탕" w:hAnsi="Times New Roman" w:cs="Times New Roman"/>
+          <w:w w:val="105"/>
+          <w:sz w:val="20"/>
+          <w:lang w:eastAsia="ko-KR"/>
+        </w:rPr>
+        <w:t>속도감</w:t>
+      </w:r>
+      <w:r>
+        <w:rPr>
+          <w:rFonts w:ascii="Times New Roman" w:eastAsia="PMingLiU-ExtB" w:hAnsi="Times New Roman" w:cs="Times New Roman"/>
+          <w:w w:val="105"/>
+          <w:sz w:val="20"/>
+          <w:lang w:eastAsia="ko-KR"/>
+        </w:rPr>
+        <w:t xml:space="preserve"> </w:t>
+      </w:r>
+      <w:r>
+        <w:rPr>
+          <w:rFonts w:ascii="Times New Roman" w:eastAsia="바탕" w:hAnsi="Times New Roman" w:cs="Times New Roman"/>
+          <w:w w:val="105"/>
+          <w:sz w:val="20"/>
+          <w:lang w:eastAsia="ko-KR"/>
+        </w:rPr>
+        <w:t>있는</w:t>
+      </w:r>
+      <w:r>
+        <w:rPr>
+          <w:rFonts w:ascii="Times New Roman" w:eastAsia="PMingLiU-ExtB" w:hAnsi="Times New Roman" w:cs="Times New Roman"/>
+          <w:w w:val="105"/>
+          <w:sz w:val="20"/>
+          <w:lang w:eastAsia="ko-KR"/>
+        </w:rPr>
+        <w:t xml:space="preserve"> </w:t>
+      </w:r>
+      <w:r>
+        <w:rPr>
+          <w:rFonts w:ascii="Times New Roman" w:eastAsia="바탕" w:hAnsi="Times New Roman" w:cs="Times New Roman"/>
+          <w:w w:val="105"/>
+          <w:sz w:val="20"/>
+          <w:lang w:eastAsia="ko-KR"/>
+        </w:rPr>
+        <w:t>실시간</w:t>
+      </w:r>
+      <w:r>
+        <w:rPr>
+          <w:rFonts w:ascii="Times New Roman" w:eastAsia="PMingLiU-ExtB" w:hAnsi="Times New Roman" w:cs="Times New Roman"/>
+          <w:w w:val="105"/>
+          <w:sz w:val="20"/>
+          <w:lang w:eastAsia="ko-KR"/>
+        </w:rPr>
+        <w:t xml:space="preserve"> </w:t>
+      </w:r>
+      <w:r>
+        <w:rPr>
+          <w:rFonts w:ascii="Times New Roman" w:eastAsia="바탕" w:hAnsi="Times New Roman" w:cs="Times New Roman"/>
+          <w:w w:val="105"/>
+          <w:sz w:val="20"/>
+          <w:lang w:eastAsia="ko-KR"/>
+        </w:rPr>
+        <w:t>액션</w:t>
+      </w:r>
+      <w:r>
+        <w:rPr>
+          <w:rFonts w:ascii="Times New Roman" w:eastAsia="PMingLiU-ExtB" w:hAnsi="Times New Roman" w:cs="Times New Roman"/>
+          <w:w w:val="105"/>
+          <w:sz w:val="20"/>
+          <w:lang w:eastAsia="ko-KR"/>
+        </w:rPr>
+        <w:t xml:space="preserve"> </w:t>
+      </w:r>
+      <w:r>
+        <w:rPr>
+          <w:rFonts w:ascii="Times New Roman" w:eastAsia="바탕" w:hAnsi="Times New Roman" w:cs="Times New Roman"/>
+          <w:w w:val="105"/>
+          <w:sz w:val="20"/>
+          <w:lang w:eastAsia="ko-KR"/>
+        </w:rPr>
+        <w:t>게임을</w:t>
+      </w:r>
+      <w:r>
+        <w:rPr>
+          <w:rFonts w:ascii="Times New Roman" w:eastAsia="PMingLiU-ExtB" w:hAnsi="Times New Roman" w:cs="Times New Roman"/>
+          <w:w w:val="105"/>
+          <w:sz w:val="20"/>
+          <w:lang w:eastAsia="ko-KR"/>
+        </w:rPr>
+        <w:t xml:space="preserve"> </w:t>
+      </w:r>
+      <w:r>
+        <w:rPr>
+          <w:rFonts w:ascii="Times New Roman" w:eastAsia="바탕" w:hAnsi="Times New Roman" w:cs="Times New Roman"/>
+          <w:w w:val="105"/>
+          <w:sz w:val="20"/>
+          <w:lang w:eastAsia="ko-KR"/>
+        </w:rPr>
+        <w:t>개발</w:t>
+      </w:r>
+      <w:r>
+        <w:rPr>
+          <w:rFonts w:ascii="Times New Roman" w:eastAsia="바탕" w:hAnsi="Times New Roman" w:cs="Times New Roman" w:hint="eastAsia"/>
+          <w:w w:val="105"/>
+          <w:sz w:val="20"/>
+          <w:lang w:eastAsia="ko-KR"/>
+        </w:rPr>
+        <w:t>중</w:t>
+      </w:r>
+      <w:r>
+        <w:rPr>
+          <w:rFonts w:ascii="Times New Roman" w:eastAsia="PMingLiU-ExtB" w:hAnsi="Times New Roman" w:cs="Times New Roman"/>
+          <w:w w:val="105"/>
+          <w:sz w:val="20"/>
+          <w:lang w:eastAsia="ko-KR"/>
+        </w:rPr>
+        <w:t>.</w:t>
+      </w:r>
+    </w:p>
+    <w:p>
+      <w:pPr>
+        <w:pStyle w:val="ListParagraph"/>
+        <w:numPr>
+          <w:ilvl w:val="0"/>
+          <w:numId w:val="1"/>
+        </w:numPr>
+        <w:tabs>
+          <w:tab w:val="left" w:pos="696"/>
+        </w:tabs>
+        <w:spacing w:before="1" w:line="235" w:lineRule="auto"/>
+        <w:ind w:right="357"/>
+        <w:rPr>
+          <w:rFonts w:ascii="Times New Roman" w:eastAsia="PMingLiU-ExtB" w:hAnsi="Times New Roman" w:cs="Times New Roman"/>
+          <w:i/>
+          <w:position w:val="3"/>
+          <w:sz w:val="12"/>
+          <w:lang w:eastAsia="ko-KR"/>
+        </w:rPr>
+      </w:pPr>
+      <w:r>
+        <w:rPr>
+          <w:rFonts w:ascii="Times New Roman" w:eastAsia="바탕" w:hAnsi="Times New Roman" w:cs="Times New Roman"/>
+          <w:w w:val="105"/>
+          <w:sz w:val="20"/>
+          <w:lang w:eastAsia="ko-KR"/>
+        </w:rPr>
+        <w:t>높은</w:t>
+      </w:r>
+      <w:r>
+        <w:rPr>
+          <w:rFonts w:ascii="Times New Roman" w:eastAsia="PMingLiU-ExtB" w:hAnsi="Times New Roman" w:cs="Times New Roman"/>
+          <w:w w:val="105"/>
+          <w:sz w:val="20"/>
+          <w:lang w:eastAsia="ko-KR"/>
+        </w:rPr>
+        <w:t xml:space="preserve"> </w:t>
+      </w:r>
+      <w:r>
+        <w:rPr>
+          <w:rFonts w:ascii="Times New Roman" w:eastAsia="바탕" w:hAnsi="Times New Roman" w:cs="Times New Roman"/>
+          <w:w w:val="105"/>
+          <w:sz w:val="20"/>
+          <w:lang w:eastAsia="ko-KR"/>
+        </w:rPr>
+        <w:t>반복</w:t>
+      </w:r>
+      <w:r>
+        <w:rPr>
+          <w:rFonts w:ascii="Times New Roman" w:eastAsia="PMingLiU-ExtB" w:hAnsi="Times New Roman" w:cs="Times New Roman"/>
+          <w:w w:val="105"/>
+          <w:sz w:val="20"/>
+          <w:lang w:eastAsia="ko-KR"/>
+        </w:rPr>
+        <w:t xml:space="preserve"> </w:t>
+      </w:r>
+      <w:r>
+        <w:rPr>
+          <w:rFonts w:ascii="Times New Roman" w:eastAsia="바탕" w:hAnsi="Times New Roman" w:cs="Times New Roman"/>
+          <w:w w:val="105"/>
+          <w:sz w:val="20"/>
+          <w:lang w:eastAsia="ko-KR"/>
+        </w:rPr>
+        <w:t>플레이성을</w:t>
+      </w:r>
+      <w:r>
+        <w:rPr>
+          <w:rFonts w:ascii="Times New Roman" w:eastAsia="PMingLiU-ExtB" w:hAnsi="Times New Roman" w:cs="Times New Roman"/>
+          <w:w w:val="105"/>
+          <w:sz w:val="20"/>
+          <w:lang w:eastAsia="ko-KR"/>
+        </w:rPr>
+        <w:t xml:space="preserve"> </w:t>
+      </w:r>
+      <w:r>
+        <w:rPr>
+          <w:rFonts w:ascii="Times New Roman" w:eastAsia="바탕" w:hAnsi="Times New Roman" w:cs="Times New Roman"/>
+          <w:w w:val="105"/>
+          <w:sz w:val="20"/>
+          <w:lang w:eastAsia="ko-KR"/>
+        </w:rPr>
+        <w:t>고려하여</w:t>
+      </w:r>
+      <w:r>
+        <w:rPr>
+          <w:rFonts w:ascii="Times New Roman" w:eastAsia="PMingLiU-ExtB" w:hAnsi="Times New Roman" w:cs="Times New Roman"/>
+          <w:w w:val="105"/>
+          <w:sz w:val="20"/>
+          <w:lang w:eastAsia="ko-KR"/>
+        </w:rPr>
+        <w:t xml:space="preserve"> </w:t>
+      </w:r>
+      <w:r>
+        <w:rPr>
+          <w:rFonts w:ascii="Times New Roman" w:eastAsia="바탕" w:hAnsi="Times New Roman" w:cs="Times New Roman"/>
+          <w:w w:val="105"/>
+          <w:sz w:val="20"/>
+          <w:lang w:eastAsia="ko-KR"/>
+        </w:rPr>
+        <w:t>적</w:t>
+      </w:r>
+      <w:r>
+        <w:rPr>
+          <w:rFonts w:ascii="Times New Roman" w:eastAsia="PMingLiU-ExtB" w:hAnsi="Times New Roman" w:cs="Times New Roman"/>
+          <w:w w:val="105"/>
+          <w:sz w:val="20"/>
+          <w:lang w:eastAsia="ko-KR"/>
+        </w:rPr>
+        <w:t xml:space="preserve"> </w:t>
+      </w:r>
+      <w:r>
+        <w:rPr>
+          <w:rFonts w:ascii="Times New Roman" w:eastAsia="바탕" w:hAnsi="Times New Roman" w:cs="Times New Roman"/>
+          <w:w w:val="105"/>
+          <w:sz w:val="20"/>
+          <w:lang w:eastAsia="ko-KR"/>
+        </w:rPr>
+        <w:t>웨이브</w:t>
+      </w:r>
+      <w:r>
+        <w:rPr>
+          <w:rFonts w:ascii="Times New Roman" w:eastAsia="PMingLiU-ExtB" w:hAnsi="Times New Roman" w:cs="Times New Roman"/>
+          <w:w w:val="105"/>
+          <w:sz w:val="20"/>
+          <w:lang w:eastAsia="ko-KR"/>
+        </w:rPr>
+        <w:t xml:space="preserve">, </w:t>
+      </w:r>
+      <w:r>
+        <w:rPr>
+          <w:rFonts w:ascii="Times New Roman" w:eastAsia="바탕" w:hAnsi="Times New Roman" w:cs="Times New Roman"/>
+          <w:w w:val="105"/>
+          <w:sz w:val="20"/>
+          <w:lang w:eastAsia="ko-KR"/>
+        </w:rPr>
+        <w:t>플레이어</w:t>
+      </w:r>
+      <w:r>
+        <w:rPr>
+          <w:rFonts w:ascii="Times New Roman" w:eastAsia="PMingLiU-ExtB" w:hAnsi="Times New Roman" w:cs="Times New Roman"/>
+          <w:w w:val="105"/>
+          <w:sz w:val="20"/>
+          <w:lang w:eastAsia="ko-KR"/>
+        </w:rPr>
+        <w:t xml:space="preserve"> </w:t>
+      </w:r>
+      <w:r>
+        <w:rPr>
+          <w:rFonts w:ascii="Times New Roman" w:eastAsia="바탕" w:hAnsi="Times New Roman" w:cs="Times New Roman"/>
+          <w:w w:val="105"/>
+          <w:sz w:val="20"/>
+          <w:lang w:eastAsia="ko-KR"/>
+        </w:rPr>
+        <w:t>능력</w:t>
+      </w:r>
+      <w:r>
+        <w:rPr>
+          <w:rFonts w:ascii="Times New Roman" w:eastAsia="PMingLiU-ExtB" w:hAnsi="Times New Roman" w:cs="Times New Roman"/>
+          <w:w w:val="105"/>
+          <w:sz w:val="20"/>
+          <w:lang w:eastAsia="ko-KR"/>
+        </w:rPr>
+        <w:t xml:space="preserve">, </w:t>
+      </w:r>
+      <w:r>
+        <w:rPr>
+          <w:rFonts w:ascii="Times New Roman" w:eastAsia="바탕" w:hAnsi="Times New Roman" w:cs="Times New Roman"/>
+          <w:w w:val="105"/>
+          <w:sz w:val="20"/>
+          <w:lang w:eastAsia="ko-KR"/>
+        </w:rPr>
+        <w:t>성장</w:t>
+      </w:r>
+      <w:r>
+        <w:rPr>
+          <w:rFonts w:ascii="Times New Roman" w:eastAsia="PMingLiU-ExtB" w:hAnsi="Times New Roman" w:cs="Times New Roman"/>
+          <w:w w:val="105"/>
+          <w:sz w:val="20"/>
+          <w:lang w:eastAsia="ko-KR"/>
+        </w:rPr>
+        <w:t xml:space="preserve"> </w:t>
+      </w:r>
+      <w:r>
+        <w:rPr>
+          <w:rFonts w:ascii="Times New Roman" w:eastAsia="바탕" w:hAnsi="Times New Roman" w:cs="Times New Roman"/>
+          <w:w w:val="105"/>
+          <w:sz w:val="20"/>
+          <w:lang w:eastAsia="ko-KR"/>
+        </w:rPr>
+        <w:t>시스템을</w:t>
+      </w:r>
+      <w:r>
+        <w:rPr>
+          <w:rFonts w:ascii="Times New Roman" w:eastAsia="PMingLiU-ExtB" w:hAnsi="Times New Roman" w:cs="Times New Roman"/>
+          <w:w w:val="105"/>
+          <w:sz w:val="20"/>
+          <w:lang w:eastAsia="ko-KR"/>
+        </w:rPr>
+        <w:t xml:space="preserve"> </w:t>
+      </w:r>
+      <w:r>
+        <w:rPr>
+          <w:rFonts w:ascii="Times New Roman" w:eastAsia="바탕" w:hAnsi="Times New Roman" w:cs="Times New Roman"/>
+          <w:w w:val="105"/>
+          <w:sz w:val="20"/>
+          <w:lang w:eastAsia="ko-KR"/>
+        </w:rPr>
+        <w:t>설계</w:t>
+      </w:r>
+      <w:r>
+        <w:rPr>
+          <w:rFonts w:ascii="Times New Roman" w:eastAsia="PMingLiU-ExtB" w:hAnsi="Times New Roman" w:cs="Times New Roman"/>
+          <w:w w:val="105"/>
+          <w:sz w:val="20"/>
+          <w:lang w:eastAsia="ko-KR"/>
+        </w:rPr>
+        <w:t>.</w:t>
+      </w:r>
+    </w:p>
+    <w:p>
+      <w:pPr>
+        <w:pStyle w:val="ListParagraph"/>
+        <w:numPr>
+          <w:ilvl w:val="0"/>
+          <w:numId w:val="1"/>
+        </w:numPr>
+        <w:tabs>
+          <w:tab w:val="left" w:pos="696"/>
+        </w:tabs>
+        <w:spacing w:before="1" w:line="235" w:lineRule="auto"/>
+        <w:ind w:right="357"/>
+        <w:rPr>
+          <w:rFonts w:ascii="Times New Roman" w:eastAsia="PMingLiU-ExtB" w:hAnsi="Times New Roman" w:cs="Times New Roman"/>
+          <w:i/>
+          <w:position w:val="3"/>
+          <w:sz w:val="12"/>
+          <w:lang w:eastAsia="ko-KR"/>
+        </w:rPr>
+      </w:pPr>
+      <w:r>
+        <w:rPr>
+          <w:rFonts w:ascii="바탕" w:eastAsia="바탕" w:hAnsi="바탕" w:cs="Times New Roman"/>
+          <w:w w:val="105"/>
+          <w:sz w:val="20"/>
+          <w:lang w:eastAsia="ko-KR"/>
+        </w:rPr>
+        <w:t>전체</w:t>
+      </w:r>
+      <w:r>
+        <w:rPr>
+          <w:rFonts w:ascii="Times New Roman" w:eastAsia="바탕체" w:hAnsi="Times New Roman" w:cs="Times New Roman"/>
+          <w:w w:val="105"/>
+          <w:sz w:val="20"/>
+          <w:lang w:eastAsia="ko-KR"/>
+        </w:rPr>
+        <w:t xml:space="preserve"> </w:t>
+      </w:r>
+      <w:r>
+        <w:rPr>
+          <w:rFonts w:ascii="바탕" w:eastAsia="바탕" w:hAnsi="바탕" w:cs="Times New Roman"/>
+          <w:w w:val="105"/>
+          <w:sz w:val="20"/>
+          <w:lang w:eastAsia="ko-KR"/>
+        </w:rPr>
+        <w:t>게임은</w:t>
+      </w:r>
+      <w:r>
+        <w:rPr>
+          <w:rFonts w:ascii="Times New Roman" w:eastAsia="바탕체" w:hAnsi="Times New Roman" w:cs="Times New Roman"/>
+          <w:w w:val="105"/>
+          <w:sz w:val="20"/>
+          <w:lang w:eastAsia="ko-KR"/>
+        </w:rPr>
+        <w:t xml:space="preserve"> C++/SDL2 </w:t>
+      </w:r>
+      <w:r>
+        <w:rPr>
+          <w:rFonts w:ascii="바탕" w:eastAsia="바탕" w:hAnsi="바탕" w:cs="Times New Roman"/>
+          <w:w w:val="105"/>
+          <w:sz w:val="20"/>
+          <w:lang w:eastAsia="ko-KR"/>
+        </w:rPr>
+        <w:t>기반의</w:t>
+      </w:r>
+      <w:r>
+        <w:rPr>
+          <w:rFonts w:ascii="Times New Roman" w:eastAsia="바탕체" w:hAnsi="Times New Roman" w:cs="Times New Roman"/>
+          <w:w w:val="105"/>
+          <w:sz w:val="20"/>
+          <w:lang w:eastAsia="ko-KR"/>
+        </w:rPr>
+        <w:t xml:space="preserve"> </w:t>
+      </w:r>
+      <w:r>
+        <w:rPr>
+          <w:rFonts w:ascii="바탕" w:eastAsia="바탕" w:hAnsi="바탕" w:cs="Times New Roman"/>
+          <w:w w:val="105"/>
+          <w:sz w:val="20"/>
+          <w:lang w:eastAsia="ko-KR"/>
+        </w:rPr>
+        <w:t>자체</w:t>
+      </w:r>
+      <w:r>
+        <w:rPr>
+          <w:rFonts w:ascii="바탕" w:eastAsia="바탕" w:hAnsi="바탕" w:cs="Times New Roman" w:hint="eastAsia"/>
+          <w:w w:val="105"/>
+          <w:sz w:val="20"/>
+          <w:lang w:eastAsia="ko-KR"/>
+        </w:rPr>
+        <w:t xml:space="preserve"> </w:t>
+      </w:r>
+      <w:r>
+        <w:rPr>
+          <w:rFonts w:ascii="바탕" w:eastAsia="바탕" w:hAnsi="바탕" w:cs="Times New Roman"/>
+          <w:w w:val="105"/>
+          <w:sz w:val="20"/>
+          <w:lang w:eastAsia="ko-KR"/>
+        </w:rPr>
+        <w:t>제작</w:t>
+      </w:r>
+      <w:r>
+        <w:rPr>
+          <w:rFonts w:ascii="Times New Roman" w:eastAsia="바탕체" w:hAnsi="Times New Roman" w:cs="Times New Roman"/>
+          <w:w w:val="105"/>
+          <w:sz w:val="20"/>
+          <w:lang w:eastAsia="ko-KR"/>
+        </w:rPr>
+        <w:t xml:space="preserve"> </w:t>
+      </w:r>
+      <w:r>
+        <w:rPr>
+          <w:rFonts w:ascii="바탕" w:eastAsia="바탕" w:hAnsi="바탕" w:cs="Times New Roman"/>
+          <w:w w:val="105"/>
+          <w:sz w:val="20"/>
+          <w:lang w:eastAsia="ko-KR"/>
+        </w:rPr>
+        <w:t>프레임워크를</w:t>
+      </w:r>
+      <w:r>
+        <w:rPr>
+          <w:rFonts w:ascii="Times New Roman" w:eastAsia="바탕체" w:hAnsi="Times New Roman" w:cs="Times New Roman"/>
+          <w:w w:val="105"/>
+          <w:sz w:val="20"/>
+          <w:lang w:eastAsia="ko-KR"/>
+        </w:rPr>
+        <w:t xml:space="preserve"> </w:t>
+      </w:r>
+      <w:r>
+        <w:rPr>
+          <w:rFonts w:ascii="바탕" w:eastAsia="바탕" w:hAnsi="바탕" w:cs="Times New Roman"/>
+          <w:w w:val="105"/>
+          <w:sz w:val="20"/>
+          <w:lang w:eastAsia="ko-KR"/>
+        </w:rPr>
+        <w:t>통해</w:t>
+      </w:r>
+      <w:r>
+        <w:rPr>
+          <w:rFonts w:ascii="Times New Roman" w:eastAsia="바탕체" w:hAnsi="Times New Roman" w:cs="Times New Roman"/>
+          <w:w w:val="105"/>
+          <w:sz w:val="20"/>
+          <w:lang w:eastAsia="ko-KR"/>
+        </w:rPr>
+        <w:t xml:space="preserve"> </w:t>
+      </w:r>
+      <w:r>
+        <w:rPr>
+          <w:rFonts w:ascii="바탕" w:eastAsia="바탕" w:hAnsi="바탕" w:cs="Times New Roman"/>
+          <w:w w:val="105"/>
+          <w:sz w:val="20"/>
+          <w:lang w:eastAsia="ko-KR"/>
+        </w:rPr>
+        <w:t>구현</w:t>
+      </w:r>
+      <w:r>
+        <w:rPr>
+          <w:rFonts w:ascii="Times New Roman" w:eastAsia="바탕체" w:hAnsi="Times New Roman" w:cs="Times New Roman"/>
+          <w:w w:val="105"/>
+          <w:sz w:val="20"/>
+          <w:lang w:eastAsia="ko-KR"/>
+        </w:rPr>
+        <w:t>.</w:t>
       </w:r>
     </w:p>
     <w:p>
       <w:pPr>
         <w:tabs>
-          <w:tab w:val="left" w:pos="8706"/>
+          <w:tab w:val="left" w:pos="8234"/>
         </w:tabs>
-        <w:spacing w:before="96" w:line="265" w:lineRule="exact"/>
-        <w:ind w:left="215"/>
-        <w:rPr>
-          <w:rFonts w:ascii="Times New Roman" w:eastAsia="PMingLiU-ExtB" w:hAnsi="Times New Roman" w:cs="Times New Roman"/>
+        <w:spacing w:before="84" w:line="265" w:lineRule="exact"/>
+        <w:ind w:left="216"/>
+        <w:rPr>
+          <w:rFonts w:ascii="Times New Roman" w:hAnsi="Times New Roman" w:cs="Times New Roman"/>
         </w:rPr>
       </w:pPr>
       <w:r>
         <w:rPr>
-          <w:rFonts w:ascii="Times New Roman" w:eastAsia="PMingLiU-ExtB" w:hAnsi="Times New Roman" w:cs="Times New Roman"/>
+          <w:rFonts w:ascii="Times New Roman" w:hAnsi="Times New Roman" w:cs="Times New Roman"/>
           <w:b/>
           <w:w w:val="110"/>
         </w:rPr>
-        <w:t>George Brown College</w:t>
-      </w:r>
-      <w:r>
-        <w:rPr>
-          <w:rFonts w:ascii="Times New Roman" w:eastAsia="PMingLiU-ExtB" w:hAnsi="Times New Roman" w:cs="Times New Roman"/>
+        <w:t>Self-Made Game Framework</w:t>
+      </w:r>
+      <w:r>
+        <w:rPr>
+          <w:rFonts w:ascii="Times New Roman" w:hAnsi="Times New Roman" w:cs="Times New Roman"/>
           <w:b/>
-          <w:spacing w:val="25"/>
+          <w:spacing w:val="39"/>
           <w:w w:val="110"/>
           <w:sz w:val="20"/>
         </w:rPr>
@@ -3324,7 +4080,7 @@
       </w:r>
       <w:r>
         <w:rPr>
-          <w:rFonts w:ascii="Times New Roman" w:eastAsia="PMingLiU-ExtB" w:hAnsi="Times New Roman" w:cs="Times New Roman"/>
+          <w:rFonts w:ascii="Times New Roman" w:hAnsi="Times New Roman" w:cs="Times New Roman"/>
           <w:w w:val="110"/>
           <w:sz w:val="20"/>
         </w:rPr>
@@ -3332,8 +4088,8 @@
       </w:r>
       <w:r>
         <w:rPr>
-          <w:rFonts w:ascii="Times New Roman" w:eastAsia="PMingLiU-ExtB" w:hAnsi="Times New Roman" w:cs="Times New Roman"/>
-          <w:spacing w:val="21"/>
+          <w:rFonts w:ascii="Times New Roman" w:hAnsi="Times New Roman" w:cs="Times New Roman"/>
+          <w:spacing w:val="35"/>
           <w:w w:val="110"/>
           <w:sz w:val="20"/>
         </w:rPr>
@@ -3341,50 +4097,34 @@
       </w:r>
       <w:r>
         <w:rPr>
-          <w:rFonts w:ascii="Times New Roman" w:eastAsia="PMingLiU-ExtB" w:hAnsi="Times New Roman" w:cs="Times New Roman"/>
+          <w:rFonts w:ascii="Times New Roman" w:hAnsi="Times New Roman" w:cs="Times New Roman"/>
           <w:i/>
           <w:w w:val="110"/>
           <w:sz w:val="20"/>
         </w:rPr>
-        <w:t xml:space="preserve">Unreal, Unity, C++, C#, </w:t>
-      </w:r>
-      <w:r>
-        <w:rPr>
-          <w:rFonts w:ascii="Times New Roman" w:eastAsia="PMingLiU-ExtB" w:hAnsi="Times New Roman" w:cs="Times New Roman"/>
+        <w:t>SDL2, C++</w:t>
+      </w:r>
+      <w:r>
+        <w:rPr>
+          <w:rFonts w:ascii="Times New Roman" w:hAnsi="Times New Roman" w:cs="Times New Roman"/>
           <w:i/>
           <w:w w:val="110"/>
           <w:sz w:val="20"/>
         </w:rPr>
-        <w:t xml:space="preserve">SDL2, </w:t>
-      </w:r>
-      <w:r>
-        <w:rPr>
-          <w:rFonts w:ascii="Times New Roman" w:eastAsia="PMingLiU-ExtB" w:hAnsi="Times New Roman" w:cs="Times New Roman"/>
+        <w:tab/>
+      </w:r>
+      <w:r>
+        <w:rPr>
+          <w:rFonts w:ascii="Times New Roman" w:hAnsi="Times New Roman" w:cs="Times New Roman"/>
           <w:i/>
           <w:w w:val="110"/>
           <w:sz w:val="20"/>
         </w:rPr>
-        <w:t>OpenGL, DirectX, Swift</w:t>
-      </w:r>
-      <w:r>
-        <w:rPr>
-          <w:rFonts w:ascii="Times New Roman" w:eastAsia="PMingLiU-ExtB" w:hAnsi="Times New Roman" w:cs="Times New Roman"/>
-          <w:i/>
-          <w:sz w:val="20"/>
-        </w:rPr>
-        <w:t xml:space="preserve"> </w:t>
-      </w:r>
-      <w:r>
-        <w:rPr>
-          <w:rFonts w:ascii="Times New Roman" w:eastAsia="PMingLiU-ExtB" w:hAnsi="Times New Roman" w:cs="Times New Roman"/>
-          <w:i/>
-          <w:sz w:val="20"/>
-        </w:rPr>
-        <w:t xml:space="preserve">                 </w:t>
-      </w:r>
-      <w:r>
-        <w:rPr>
-          <w:rFonts w:ascii="Times New Roman" w:eastAsia="PMingLiU-ExtB" w:hAnsi="Times New Roman" w:cs="Times New Roman"/>
+        <w:tab/>
+      </w:r>
+      <w:r>
+        <w:rPr>
+          <w:rFonts w:ascii="Times New Roman" w:hAnsi="Times New Roman" w:cs="Times New Roman"/>
           <w:i/>
           <w:w w:val="110"/>
           <w:sz w:val="20"/>
@@ -3394,16 +4134,16 @@
       </w:r>
       <w:r>
         <w:rPr>
-          <w:rFonts w:ascii="Times New Roman" w:eastAsia="PMingLiU-ExtB" w:hAnsi="Times New Roman" w:cs="Times New Roman"/>
-          <w:i/>
-          <w:w w:val="105"/>
-          <w:sz w:val="20"/>
-        </w:rPr>
-        <w:t>2021</w:t>
-      </w:r>
-      <w:r>
-        <w:rPr>
-          <w:rFonts w:ascii="Times New Roman" w:eastAsia="PMingLiU-ExtB" w:hAnsi="Times New Roman" w:cs="Times New Roman"/>
+          <w:rFonts w:ascii="Times New Roman" w:hAnsi="Times New Roman" w:cs="Times New Roman"/>
+          <w:i/>
+          <w:w w:val="105"/>
+          <w:sz w:val="20"/>
+        </w:rPr>
+        <w:t>2024</w:t>
+      </w:r>
+      <w:r>
+        <w:rPr>
+          <w:rFonts w:ascii="Times New Roman" w:hAnsi="Times New Roman" w:cs="Times New Roman"/>
           <w:i/>
           <w:spacing w:val="18"/>
           <w:w w:val="105"/>
@@ -3413,7 +4153,7 @@
       </w:r>
       <w:r>
         <w:rPr>
-          <w:rFonts w:ascii="Times New Roman" w:eastAsia="바탕" w:hAnsi="Times New Roman" w:cs="Times New Roman"/>
+          <w:rFonts w:ascii="Times New Roman" w:hAnsi="Times New Roman" w:cs="Times New Roman"/>
           <w:i/>
           <w:w w:val="105"/>
           <w:sz w:val="20"/>
@@ -3422,7 +4162,7 @@
       </w:r>
       <w:r>
         <w:rPr>
-          <w:rFonts w:ascii="Times New Roman" w:eastAsia="PMingLiU-ExtB" w:hAnsi="Times New Roman" w:cs="Times New Roman"/>
+          <w:rFonts w:ascii="Times New Roman" w:hAnsi="Times New Roman" w:cs="Times New Roman"/>
           <w:i/>
           <w:spacing w:val="17"/>
           <w:w w:val="105"/>
@@ -3432,12 +4172,12 @@
       </w:r>
       <w:r>
         <w:rPr>
-          <w:rFonts w:ascii="Times New Roman" w:eastAsia="PMingLiU-ExtB" w:hAnsi="Times New Roman" w:cs="Times New Roman"/>
-          <w:i/>
-          <w:w w:val="105"/>
-          <w:sz w:val="20"/>
-        </w:rPr>
-        <w:t>May. 2024</w:t>
+          <w:rFonts w:ascii="Times New Roman" w:hAnsi="Times New Roman" w:cs="Times New Roman"/>
+          <w:i/>
+          <w:w w:val="105"/>
+          <w:sz w:val="20"/>
+        </w:rPr>
+        <w:t>April. 2025</w:t>
       </w:r>
     </w:p>
     <w:p>
@@ -3467,124 +4207,106 @@
           <w:sz w:val="20"/>
           <w:lang w:eastAsia="ko-KR"/>
         </w:rPr>
-        <w:t xml:space="preserve">Unreal </w:t>
-      </w:r>
-      <w:r>
-        <w:rPr>
-          <w:rFonts w:ascii="Times New Roman" w:eastAsia="바탕" w:hAnsi="Times New Roman" w:cs="Times New Roman"/>
-          <w:w w:val="105"/>
-          <w:sz w:val="20"/>
-          <w:lang w:eastAsia="ko-KR"/>
-        </w:rPr>
-        <w:t>및</w:t>
-      </w:r>
-      <w:r>
-        <w:rPr>
-          <w:rFonts w:ascii="Times New Roman" w:eastAsia="PMingLiU-ExtB" w:hAnsi="Times New Roman" w:cs="Times New Roman"/>
-          <w:w w:val="105"/>
-          <w:sz w:val="20"/>
-          <w:lang w:eastAsia="ko-KR"/>
-        </w:rPr>
-        <w:t xml:space="preserve"> Unity </w:t>
-      </w:r>
-      <w:r>
-        <w:rPr>
-          <w:rFonts w:ascii="Times New Roman" w:eastAsia="바탕" w:hAnsi="Times New Roman" w:cs="Times New Roman"/>
-          <w:w w:val="105"/>
-          <w:sz w:val="20"/>
-          <w:lang w:eastAsia="ko-KR"/>
-        </w:rPr>
-        <w:t>엔진을</w:t>
-      </w:r>
-      <w:r>
-        <w:rPr>
-          <w:rFonts w:ascii="Times New Roman" w:eastAsia="PMingLiU-ExtB" w:hAnsi="Times New Roman" w:cs="Times New Roman"/>
-          <w:w w:val="105"/>
-          <w:sz w:val="20"/>
-          <w:lang w:eastAsia="ko-KR"/>
-        </w:rPr>
-        <w:t xml:space="preserve"> </w:t>
-      </w:r>
-      <w:r>
-        <w:rPr>
-          <w:rFonts w:ascii="Times New Roman" w:eastAsia="바탕" w:hAnsi="Times New Roman" w:cs="Times New Roman"/>
-          <w:w w:val="105"/>
-          <w:sz w:val="20"/>
-          <w:lang w:eastAsia="ko-KR"/>
-        </w:rPr>
-        <w:t>사용하여</w:t>
-      </w:r>
-      <w:r>
-        <w:rPr>
-          <w:rFonts w:ascii="Times New Roman" w:eastAsia="PMingLiU-ExtB" w:hAnsi="Times New Roman" w:cs="Times New Roman"/>
-          <w:w w:val="105"/>
-          <w:sz w:val="20"/>
-          <w:lang w:eastAsia="ko-KR"/>
-        </w:rPr>
-        <w:t xml:space="preserve"> </w:t>
-      </w:r>
-      <w:r>
-        <w:rPr>
-          <w:rFonts w:ascii="Times New Roman" w:eastAsia="바탕" w:hAnsi="Times New Roman" w:cs="Times New Roman"/>
-          <w:w w:val="105"/>
-          <w:sz w:val="20"/>
-          <w:lang w:eastAsia="ko-KR"/>
-        </w:rPr>
-        <w:t>다양한</w:t>
-      </w:r>
-      <w:r>
-        <w:rPr>
-          <w:rFonts w:ascii="Times New Roman" w:eastAsia="PMingLiU-ExtB" w:hAnsi="Times New Roman" w:cs="Times New Roman"/>
-          <w:w w:val="105"/>
-          <w:sz w:val="20"/>
-          <w:lang w:eastAsia="ko-KR"/>
-        </w:rPr>
-        <w:t xml:space="preserve"> </w:t>
-      </w:r>
-      <w:r>
-        <w:rPr>
-          <w:rFonts w:ascii="Times New Roman" w:eastAsia="바탕" w:hAnsi="Times New Roman" w:cs="Times New Roman"/>
-          <w:w w:val="105"/>
-          <w:sz w:val="20"/>
-          <w:lang w:eastAsia="ko-KR"/>
-        </w:rPr>
-        <w:t>장르의</w:t>
-      </w:r>
-      <w:r>
-        <w:rPr>
-          <w:rFonts w:ascii="Times New Roman" w:eastAsia="PMingLiU-ExtB" w:hAnsi="Times New Roman" w:cs="Times New Roman"/>
-          <w:w w:val="105"/>
-          <w:sz w:val="20"/>
-          <w:lang w:eastAsia="ko-KR"/>
-        </w:rPr>
-        <w:t xml:space="preserve"> 2D/3D </w:t>
-      </w:r>
-      <w:r>
-        <w:rPr>
-          <w:rFonts w:ascii="Times New Roman" w:eastAsia="바탕" w:hAnsi="Times New Roman" w:cs="Times New Roman"/>
-          <w:w w:val="105"/>
-          <w:sz w:val="20"/>
-          <w:lang w:eastAsia="ko-KR"/>
-        </w:rPr>
-        <w:t>게임을</w:t>
-      </w:r>
-      <w:r>
-        <w:rPr>
-          <w:rFonts w:ascii="Times New Roman" w:eastAsia="PMingLiU-ExtB" w:hAnsi="Times New Roman" w:cs="Times New Roman"/>
-          <w:w w:val="105"/>
-          <w:sz w:val="20"/>
-          <w:lang w:eastAsia="ko-KR"/>
-        </w:rPr>
-        <w:t xml:space="preserve"> </w:t>
-      </w:r>
-      <w:r>
-        <w:rPr>
-          <w:rFonts w:ascii="Times New Roman" w:eastAsia="바탕" w:hAnsi="Times New Roman" w:cs="Times New Roman"/>
-          <w:w w:val="105"/>
-          <w:sz w:val="20"/>
-          <w:lang w:eastAsia="ko-KR"/>
-        </w:rPr>
-        <w:t>개발</w:t>
+        <w:t>C++/SDL2</w:t>
+      </w:r>
+      <w:r>
+        <w:rPr>
+          <w:rFonts w:ascii="Times New Roman" w:eastAsia="바탕" w:hAnsi="Times New Roman" w:cs="Times New Roman"/>
+          <w:w w:val="105"/>
+          <w:sz w:val="20"/>
+          <w:lang w:eastAsia="ko-KR"/>
+        </w:rPr>
+        <w:t>를</w:t>
+      </w:r>
+      <w:r>
+        <w:rPr>
+          <w:rFonts w:ascii="Times New Roman" w:eastAsia="PMingLiU-ExtB" w:hAnsi="Times New Roman" w:cs="Times New Roman"/>
+          <w:w w:val="105"/>
+          <w:sz w:val="20"/>
+          <w:lang w:eastAsia="ko-KR"/>
+        </w:rPr>
+        <w:t xml:space="preserve"> </w:t>
+      </w:r>
+      <w:r>
+        <w:rPr>
+          <w:rFonts w:ascii="Times New Roman" w:eastAsia="바탕" w:hAnsi="Times New Roman" w:cs="Times New Roman"/>
+          <w:w w:val="105"/>
+          <w:sz w:val="20"/>
+          <w:lang w:eastAsia="ko-KR"/>
+        </w:rPr>
+        <w:t>기반으로</w:t>
+      </w:r>
+      <w:r>
+        <w:rPr>
+          <w:rFonts w:ascii="Times New Roman" w:eastAsia="PMingLiU-ExtB" w:hAnsi="Times New Roman" w:cs="Times New Roman"/>
+          <w:w w:val="105"/>
+          <w:sz w:val="20"/>
+          <w:lang w:eastAsia="ko-KR"/>
+        </w:rPr>
+        <w:t xml:space="preserve"> 2D </w:t>
+      </w:r>
+      <w:r>
+        <w:rPr>
+          <w:rFonts w:ascii="Times New Roman" w:eastAsia="바탕" w:hAnsi="Times New Roman" w:cs="Times New Roman"/>
+          <w:w w:val="105"/>
+          <w:sz w:val="20"/>
+          <w:lang w:eastAsia="ko-KR"/>
+        </w:rPr>
+        <w:t>게임</w:t>
+      </w:r>
+      <w:r>
+        <w:rPr>
+          <w:rFonts w:ascii="Times New Roman" w:eastAsia="PMingLiU-ExtB" w:hAnsi="Times New Roman" w:cs="Times New Roman"/>
+          <w:w w:val="105"/>
+          <w:sz w:val="20"/>
+          <w:lang w:eastAsia="ko-KR"/>
+        </w:rPr>
+        <w:t xml:space="preserve"> </w:t>
+      </w:r>
+      <w:r>
+        <w:rPr>
+          <w:rFonts w:ascii="Times New Roman" w:eastAsia="바탕" w:hAnsi="Times New Roman" w:cs="Times New Roman"/>
+          <w:w w:val="105"/>
+          <w:sz w:val="20"/>
+          <w:lang w:eastAsia="ko-KR"/>
+        </w:rPr>
+        <w:t>프레임워크를</w:t>
+      </w:r>
+      <w:r>
+        <w:rPr>
+          <w:rFonts w:ascii="Times New Roman" w:eastAsia="PMingLiU-ExtB" w:hAnsi="Times New Roman" w:cs="Times New Roman"/>
+          <w:w w:val="105"/>
+          <w:sz w:val="20"/>
+          <w:lang w:eastAsia="ko-KR"/>
+        </w:rPr>
+        <w:t xml:space="preserve"> </w:t>
+      </w:r>
+      <w:r>
+        <w:rPr>
+          <w:rFonts w:ascii="Times New Roman" w:eastAsia="바탕" w:hAnsi="Times New Roman" w:cs="Times New Roman"/>
+          <w:w w:val="105"/>
+          <w:sz w:val="20"/>
+          <w:lang w:eastAsia="ko-KR"/>
+        </w:rPr>
+        <w:t>자체</w:t>
+      </w:r>
+      <w:r>
+        <w:rPr>
+          <w:rFonts w:ascii="Times New Roman" w:eastAsia="PMingLiU-ExtB" w:hAnsi="Times New Roman" w:cs="Times New Roman"/>
+          <w:w w:val="105"/>
+          <w:sz w:val="20"/>
+          <w:lang w:eastAsia="ko-KR"/>
+        </w:rPr>
+        <w:t xml:space="preserve"> </w:t>
+      </w:r>
+      <w:r>
+        <w:rPr>
+          <w:rFonts w:ascii="Times New Roman" w:eastAsia="바탕" w:hAnsi="Times New Roman" w:cs="Times New Roman"/>
+          <w:w w:val="105"/>
+          <w:sz w:val="20"/>
+          <w:lang w:eastAsia="ko-KR"/>
+        </w:rPr>
+        <w:t>구축</w:t>
       </w:r>
       <w:r>
         <w:rPr>
@@ -3618,124 +4340,190 @@
       </w:pPr>
       <w:r>
         <w:rPr>
-          <w:rFonts w:ascii="Times New Roman" w:eastAsia="PMingLiU-ExtB" w:hAnsi="Times New Roman" w:cs="Times New Roman"/>
-          <w:w w:val="105"/>
-          <w:sz w:val="20"/>
-          <w:lang w:eastAsia="ko-KR"/>
-        </w:rPr>
-        <w:t>SDL2, OpenGL, DirectX</w:t>
-      </w:r>
-      <w:r>
-        <w:rPr>
-          <w:rFonts w:ascii="Times New Roman" w:eastAsia="바탕" w:hAnsi="Times New Roman" w:cs="Times New Roman"/>
-          <w:w w:val="105"/>
-          <w:sz w:val="20"/>
-          <w:lang w:eastAsia="ko-KR"/>
-        </w:rPr>
-        <w:t>를</w:t>
-      </w:r>
-      <w:r>
-        <w:rPr>
-          <w:rFonts w:ascii="Times New Roman" w:eastAsia="PMingLiU-ExtB" w:hAnsi="Times New Roman" w:cs="Times New Roman"/>
-          <w:w w:val="105"/>
-          <w:sz w:val="20"/>
-          <w:lang w:eastAsia="ko-KR"/>
-        </w:rPr>
-        <w:t xml:space="preserve"> </w:t>
-      </w:r>
-      <w:r>
-        <w:rPr>
-          <w:rFonts w:ascii="Times New Roman" w:eastAsia="바탕" w:hAnsi="Times New Roman" w:cs="Times New Roman"/>
-          <w:w w:val="105"/>
-          <w:sz w:val="20"/>
-          <w:lang w:eastAsia="ko-KR"/>
-        </w:rPr>
-        <w:t>활용한</w:t>
-      </w:r>
-      <w:r>
-        <w:rPr>
-          <w:rFonts w:ascii="Times New Roman" w:eastAsia="PMingLiU-ExtB" w:hAnsi="Times New Roman" w:cs="Times New Roman"/>
-          <w:w w:val="105"/>
-          <w:sz w:val="20"/>
-          <w:lang w:eastAsia="ko-KR"/>
-        </w:rPr>
-        <w:t xml:space="preserve"> </w:t>
-      </w:r>
-      <w:r>
-        <w:rPr>
-          <w:rFonts w:ascii="Times New Roman" w:eastAsia="바탕" w:hAnsi="Times New Roman" w:cs="Times New Roman"/>
-          <w:w w:val="105"/>
-          <w:sz w:val="20"/>
-          <w:lang w:eastAsia="ko-KR"/>
-        </w:rPr>
-        <w:t>프로젝트를</w:t>
-      </w:r>
-      <w:r>
-        <w:rPr>
-          <w:rFonts w:ascii="Times New Roman" w:eastAsia="PMingLiU-ExtB" w:hAnsi="Times New Roman" w:cs="Times New Roman"/>
-          <w:w w:val="105"/>
-          <w:sz w:val="20"/>
-          <w:lang w:eastAsia="ko-KR"/>
-        </w:rPr>
-        <w:t xml:space="preserve"> </w:t>
-      </w:r>
-      <w:r>
-        <w:rPr>
-          <w:rFonts w:ascii="Times New Roman" w:eastAsia="바탕" w:hAnsi="Times New Roman" w:cs="Times New Roman"/>
-          <w:w w:val="105"/>
-          <w:sz w:val="20"/>
-          <w:lang w:eastAsia="ko-KR"/>
-        </w:rPr>
-        <w:t>통해</w:t>
-      </w:r>
-      <w:r>
-        <w:rPr>
-          <w:rFonts w:ascii="Times New Roman" w:eastAsia="PMingLiU-ExtB" w:hAnsi="Times New Roman" w:cs="Times New Roman"/>
-          <w:w w:val="105"/>
-          <w:sz w:val="20"/>
-          <w:lang w:eastAsia="ko-KR"/>
-        </w:rPr>
-        <w:t xml:space="preserve"> </w:t>
-      </w:r>
-      <w:r>
-        <w:rPr>
-          <w:rFonts w:ascii="Times New Roman" w:eastAsia="바탕" w:hAnsi="Times New Roman" w:cs="Times New Roman"/>
-          <w:w w:val="105"/>
-          <w:sz w:val="20"/>
-          <w:lang w:eastAsia="ko-KR"/>
-        </w:rPr>
-        <w:t>그래픽</w:t>
-      </w:r>
-      <w:r>
-        <w:rPr>
-          <w:rFonts w:ascii="Times New Roman" w:eastAsia="PMingLiU-ExtB" w:hAnsi="Times New Roman" w:cs="Times New Roman"/>
-          <w:w w:val="105"/>
-          <w:sz w:val="20"/>
-          <w:lang w:eastAsia="ko-KR"/>
-        </w:rPr>
-        <w:t xml:space="preserve"> </w:t>
-      </w:r>
-      <w:r>
-        <w:rPr>
-          <w:rFonts w:ascii="Times New Roman" w:eastAsia="바탕" w:hAnsi="Times New Roman" w:cs="Times New Roman"/>
-          <w:w w:val="105"/>
-          <w:sz w:val="20"/>
-          <w:lang w:eastAsia="ko-KR"/>
-        </w:rPr>
-        <w:t>라이브러리</w:t>
-      </w:r>
-      <w:r>
-        <w:rPr>
-          <w:rFonts w:ascii="Times New Roman" w:eastAsia="PMingLiU-ExtB" w:hAnsi="Times New Roman" w:cs="Times New Roman"/>
-          <w:w w:val="105"/>
-          <w:sz w:val="20"/>
-          <w:lang w:eastAsia="ko-KR"/>
-        </w:rPr>
-        <w:t xml:space="preserve"> </w:t>
-      </w:r>
-      <w:r>
-        <w:rPr>
-          <w:rFonts w:ascii="Times New Roman" w:eastAsia="바탕" w:hAnsi="Times New Roman" w:cs="Times New Roman"/>
+          <w:rFonts w:ascii="바탕" w:eastAsia="바탕" w:hAnsi="바탕" w:cs="바탕체" w:hint="eastAsia"/>
+          <w:w w:val="105"/>
+          <w:sz w:val="20"/>
+          <w:lang w:eastAsia="ko-KR"/>
+        </w:rPr>
+        <w:t>씬-레이어-오브젝트-컴포넌트 계층 구조</w:t>
+      </w:r>
+      <w:r>
+        <w:rPr>
+          <w:rFonts w:ascii="바탕" w:eastAsia="바탕" w:hAnsi="바탕" w:cs="바탕체" w:hint="eastAsia"/>
+          <w:w w:val="105"/>
+          <w:sz w:val="20"/>
+          <w:lang w:eastAsia="ko-KR"/>
+        </w:rPr>
+        <w:t>,</w:t>
+      </w:r>
+      <w:r>
+        <w:rPr>
+          <w:rFonts w:ascii="바탕" w:eastAsia="바탕" w:hAnsi="바탕" w:cs="바탕체" w:hint="eastAsia"/>
+          <w:w w:val="105"/>
+          <w:sz w:val="20"/>
+          <w:lang w:eastAsia="ko-KR"/>
+        </w:rPr>
+        <w:t xml:space="preserve"> 핵심 시스템</w:t>
+      </w:r>
+      <w:r>
+        <w:rPr>
+          <w:rFonts w:ascii="바탕" w:eastAsia="바탕" w:hAnsi="바탕" w:cs="바탕체" w:hint="eastAsia"/>
+          <w:w w:val="105"/>
+          <w:sz w:val="20"/>
+          <w:lang w:eastAsia="ko-KR"/>
+        </w:rPr>
+        <w:t xml:space="preserve"> 효율적</w:t>
+      </w:r>
+      <w:r>
+        <w:rPr>
+          <w:rFonts w:ascii="바탕" w:eastAsia="바탕" w:hAnsi="바탕" w:cs="바탕체" w:hint="eastAsia"/>
+          <w:w w:val="105"/>
+          <w:sz w:val="20"/>
+          <w:lang w:eastAsia="ko-KR"/>
+        </w:rPr>
+        <w:t xml:space="preserve"> 설계</w:t>
+      </w:r>
+      <w:r>
+        <w:rPr>
+          <w:rFonts w:ascii="바탕" w:eastAsia="바탕" w:hAnsi="바탕" w:cs="바탕체"/>
+          <w:w w:val="105"/>
+          <w:sz w:val="20"/>
+          <w:lang w:eastAsia="ko-KR"/>
+        </w:rPr>
+        <w:t xml:space="preserve"> </w:t>
+      </w:r>
+      <w:r>
+        <w:rPr>
+          <w:rFonts w:ascii="바탕" w:eastAsia="바탕" w:hAnsi="바탕" w:cs="바탕체" w:hint="eastAsia"/>
+          <w:w w:val="105"/>
+          <w:sz w:val="20"/>
+          <w:lang w:eastAsia="ko-KR"/>
+        </w:rPr>
+        <w:t>(입력, 오디오,</w:t>
+      </w:r>
+      <w:r>
+        <w:rPr>
+          <w:rFonts w:ascii="바탕" w:eastAsia="바탕" w:hAnsi="바탕" w:cs="바탕체"/>
+          <w:w w:val="105"/>
+          <w:sz w:val="20"/>
+          <w:lang w:eastAsia="ko-KR"/>
+        </w:rPr>
+        <w:t xml:space="preserve"> </w:t>
+      </w:r>
+      <w:r>
+        <w:rPr>
+          <w:rFonts w:ascii="바탕" w:eastAsia="바탕" w:hAnsi="바탕" w:cs="바탕체" w:hint="eastAsia"/>
+          <w:w w:val="105"/>
+          <w:sz w:val="20"/>
+          <w:lang w:eastAsia="ko-KR"/>
+        </w:rPr>
+        <w:t xml:space="preserve">리소스, </w:t>
+      </w:r>
+      <w:r>
+        <w:rPr>
+          <w:rFonts w:ascii="Times New Roman" w:eastAsia="바탕" w:hAnsi="Times New Roman" w:cs="Times New Roman"/>
+          <w:w w:val="105"/>
+          <w:sz w:val="20"/>
+          <w:lang w:eastAsia="ko-KR"/>
+        </w:rPr>
+        <w:t>UI</w:t>
+      </w:r>
+      <w:r>
+        <w:rPr>
+          <w:rFonts w:ascii="바탕" w:eastAsia="바탕" w:hAnsi="바탕" w:cs="바탕체"/>
+          <w:w w:val="105"/>
+          <w:sz w:val="20"/>
+          <w:lang w:eastAsia="ko-KR"/>
+        </w:rPr>
+        <w:t xml:space="preserve"> </w:t>
+      </w:r>
+      <w:r>
+        <w:rPr>
+          <w:rFonts w:ascii="바탕" w:eastAsia="바탕" w:hAnsi="바탕" w:cs="바탕체" w:hint="eastAsia"/>
+          <w:w w:val="105"/>
+          <w:sz w:val="20"/>
+          <w:lang w:eastAsia="ko-KR"/>
+        </w:rPr>
+        <w:t>등</w:t>
+      </w:r>
+      <w:r>
+        <w:rPr>
+          <w:rFonts w:ascii="바탕" w:eastAsia="바탕" w:hAnsi="바탕" w:cs="바탕체"/>
+          <w:w w:val="105"/>
+          <w:sz w:val="20"/>
+          <w:lang w:eastAsia="ko-KR"/>
+        </w:rPr>
+        <w:t>)</w:t>
+      </w:r>
+      <w:r>
+        <w:rPr>
+          <w:rFonts w:ascii="Times New Roman" w:eastAsia="바탕" w:hAnsi="Times New Roman" w:cs="Times New Roman"/>
+          <w:w w:val="105"/>
+          <w:sz w:val="20"/>
+          <w:lang w:eastAsia="ko-KR"/>
+        </w:rPr>
+        <w:t>.</w:t>
+      </w:r>
+    </w:p>
+    <w:p>
+      <w:pPr>
+        <w:pStyle w:val="ListParagraph"/>
+        <w:numPr>
+          <w:ilvl w:val="0"/>
+          <w:numId w:val="1"/>
+        </w:numPr>
+        <w:tabs>
+          <w:tab w:val="left" w:pos="696"/>
+        </w:tabs>
+        <w:spacing w:before="4" w:line="235" w:lineRule="auto"/>
+        <w:ind w:right="909"/>
+        <w:rPr>
+          <w:rFonts w:ascii="Times New Roman" w:eastAsia="PMingLiU-ExtB" w:hAnsi="Times New Roman" w:cs="Times New Roman"/>
+          <w:i/>
+          <w:position w:val="2"/>
+          <w:sz w:val="12"/>
+          <w:lang w:eastAsia="ko-KR"/>
+        </w:rPr>
+      </w:pPr>
+      <w:r>
+        <w:rPr>
+          <w:rFonts w:ascii="Times New Roman" w:eastAsia="바탕" w:hAnsi="Times New Roman" w:cs="Times New Roman" w:hint="eastAsia"/>
+          <w:w w:val="105"/>
+          <w:sz w:val="20"/>
+          <w:lang w:eastAsia="ko-KR"/>
+        </w:rPr>
+        <w:t>충돌</w:t>
+      </w:r>
+      <w:r>
+        <w:rPr>
+          <w:rFonts w:ascii="Times New Roman" w:eastAsia="바탕" w:hAnsi="Times New Roman" w:cs="Times New Roman"/>
+          <w:w w:val="105"/>
+          <w:sz w:val="20"/>
+          <w:lang w:eastAsia="ko-KR"/>
+        </w:rPr>
+        <w:t xml:space="preserve"> </w:t>
+      </w:r>
+      <w:r>
+        <w:rPr>
+          <w:rFonts w:ascii="Times New Roman" w:eastAsia="바탕" w:hAnsi="Times New Roman" w:cs="Times New Roman" w:hint="eastAsia"/>
+          <w:w w:val="105"/>
+          <w:sz w:val="20"/>
+          <w:lang w:eastAsia="ko-KR"/>
+        </w:rPr>
+        <w:t>탐지</w:t>
+      </w:r>
+      <w:r>
+        <w:rPr>
+          <w:rFonts w:ascii="Times New Roman" w:eastAsia="바탕" w:hAnsi="Times New Roman" w:cs="Times New Roman"/>
+          <w:w w:val="105"/>
+          <w:sz w:val="20"/>
+          <w:lang w:eastAsia="ko-KR"/>
+        </w:rPr>
+        <w:t xml:space="preserve"> </w:t>
+      </w:r>
+      <w:r>
+        <w:rPr>
+          <w:rFonts w:ascii="Times New Roman" w:eastAsia="바탕" w:hAnsi="Times New Roman" w:cs="Times New Roman" w:hint="eastAsia"/>
           <w:w w:val="105"/>
           <w:sz w:val="20"/>
           <w:lang w:eastAsia="ko-KR"/>
@@ -3744,57 +4532,12 @@
       </w:r>
       <w:r>
         <w:rPr>
-          <w:rFonts w:ascii="Times New Roman" w:eastAsia="PMingLiU-ExtB" w:hAnsi="Times New Roman" w:cs="Times New Roman"/>
-          <w:w w:val="105"/>
-          <w:sz w:val="20"/>
-          <w:lang w:eastAsia="ko-KR"/>
-        </w:rPr>
-        <w:t xml:space="preserve"> </w:t>
-      </w:r>
-      <w:r>
-        <w:rPr>
-          <w:rFonts w:ascii="Times New Roman" w:eastAsia="바탕" w:hAnsi="Times New Roman" w:cs="Times New Roman"/>
-          <w:w w:val="105"/>
-          <w:sz w:val="20"/>
-          <w:lang w:eastAsia="ko-KR"/>
-        </w:rPr>
-        <w:t>플랫폼별</w:t>
-      </w:r>
-      <w:r>
-        <w:rPr>
-          <w:rFonts w:ascii="Times New Roman" w:eastAsia="PMingLiU-ExtB" w:hAnsi="Times New Roman" w:cs="Times New Roman"/>
-          <w:w w:val="105"/>
-          <w:sz w:val="20"/>
-          <w:lang w:eastAsia="ko-KR"/>
-        </w:rPr>
-        <w:t xml:space="preserve"> </w:t>
-      </w:r>
-      <w:r>
-        <w:rPr>
-          <w:rFonts w:ascii="Times New Roman" w:eastAsia="바탕" w:hAnsi="Times New Roman" w:cs="Times New Roman"/>
-          <w:w w:val="105"/>
-          <w:sz w:val="20"/>
-          <w:lang w:eastAsia="ko-KR"/>
-        </w:rPr>
-        <w:t>개발</w:t>
-      </w:r>
-      <w:r>
-        <w:rPr>
-          <w:rFonts w:ascii="Times New Roman" w:eastAsia="PMingLiU-ExtB" w:hAnsi="Times New Roman" w:cs="Times New Roman"/>
-          <w:w w:val="105"/>
-          <w:sz w:val="20"/>
-          <w:lang w:eastAsia="ko-KR"/>
-        </w:rPr>
-        <w:t xml:space="preserve"> </w:t>
-      </w:r>
-      <w:r>
-        <w:rPr>
-          <w:rFonts w:ascii="Times New Roman" w:eastAsia="바탕" w:hAnsi="Times New Roman" w:cs="Times New Roman"/>
-          <w:w w:val="105"/>
-          <w:sz w:val="20"/>
-          <w:lang w:eastAsia="ko-KR"/>
-        </w:rPr>
-        <w:t>방식</w:t>
+          <w:rFonts w:ascii="Times New Roman" w:eastAsia="바탕" w:hAnsi="Times New Roman" w:cs="Times New Roman"/>
+          <w:w w:val="105"/>
+          <w:sz w:val="20"/>
+          <w:lang w:eastAsia="ko-KR"/>
+        </w:rPr>
+        <w:t xml:space="preserve"> </w:t>
       </w:r>
       <w:r>
         <w:rPr>
@@ -3803,6 +4546,15 @@
           <w:sz w:val="20"/>
           <w:lang w:eastAsia="ko-KR"/>
         </w:rPr>
+        <w:t>물리</w:t>
+      </w:r>
+      <w:r>
+        <w:rPr>
+          <w:rFonts w:ascii="Times New Roman" w:eastAsia="바탕" w:hAnsi="Times New Roman" w:cs="Times New Roman"/>
+          <w:w w:val="105"/>
+          <w:sz w:val="20"/>
+          <w:lang w:eastAsia="ko-KR"/>
+        </w:rPr>
         <w:t xml:space="preserve"> </w:t>
       </w:r>
       <w:r>
@@ -3812,7 +4564,16 @@
           <w:sz w:val="20"/>
           <w:lang w:eastAsia="ko-KR"/>
         </w:rPr>
-        <w:t>학습</w:t>
+        <w:t>시스템을</w:t>
+      </w:r>
+      <w:r>
+        <w:rPr>
+          <w:rFonts w:ascii="Times New Roman" w:eastAsia="바탕" w:hAnsi="Times New Roman" w:cs="Times New Roman"/>
+          <w:w w:val="105"/>
+          <w:sz w:val="20"/>
+          <w:lang w:eastAsia="ko-KR"/>
+        </w:rPr>
+        <w:t xml:space="preserve"> </w:t>
       </w:r>
       <w:r>
         <w:rPr>
@@ -3821,7 +4582,306 @@
           <w:sz w:val="20"/>
           <w:lang w:eastAsia="ko-KR"/>
         </w:rPr>
+        <w:t>쿼드</w:t>
+      </w:r>
+      <w:r>
+        <w:rPr>
+          <w:rFonts w:ascii="Times New Roman" w:eastAsia="바탕" w:hAnsi="Times New Roman" w:cs="Times New Roman"/>
+          <w:w w:val="105"/>
+          <w:sz w:val="20"/>
+          <w:lang w:eastAsia="ko-KR"/>
+        </w:rPr>
+        <w:t xml:space="preserve"> </w:t>
+      </w:r>
+      <w:r>
+        <w:rPr>
+          <w:rFonts w:ascii="Times New Roman" w:eastAsia="바탕" w:hAnsi="Times New Roman" w:cs="Times New Roman" w:hint="eastAsia"/>
+          <w:w w:val="105"/>
+          <w:sz w:val="20"/>
+          <w:lang w:eastAsia="ko-KR"/>
+        </w:rPr>
+        <w:t>트리</w:t>
+      </w:r>
+      <w:r>
+        <w:rPr>
+          <w:rFonts w:ascii="Times New Roman" w:eastAsia="바탕" w:hAnsi="Times New Roman" w:cs="Times New Roman"/>
+          <w:w w:val="105"/>
+          <w:sz w:val="20"/>
+          <w:lang w:eastAsia="ko-KR"/>
+        </w:rPr>
+        <w:t xml:space="preserve">, </w:t>
+      </w:r>
+      <w:r>
+        <w:rPr>
+          <w:rFonts w:ascii="Times New Roman" w:eastAsia="바탕" w:hAnsi="Times New Roman" w:cs="Times New Roman" w:hint="eastAsia"/>
+          <w:w w:val="105"/>
+          <w:sz w:val="20"/>
+          <w:lang w:eastAsia="ko-KR"/>
+        </w:rPr>
+        <w:t>메모리</w:t>
+      </w:r>
+      <w:r>
+        <w:rPr>
+          <w:rFonts w:ascii="Times New Roman" w:eastAsia="바탕" w:hAnsi="Times New Roman" w:cs="Times New Roman"/>
+          <w:w w:val="105"/>
+          <w:sz w:val="20"/>
+          <w:lang w:eastAsia="ko-KR"/>
+        </w:rPr>
+        <w:t xml:space="preserve"> </w:t>
+      </w:r>
+      <w:r>
+        <w:rPr>
+          <w:rFonts w:ascii="Times New Roman" w:eastAsia="바탕" w:hAnsi="Times New Roman" w:cs="Times New Roman" w:hint="eastAsia"/>
+          <w:w w:val="105"/>
+          <w:sz w:val="20"/>
+          <w:lang w:eastAsia="ko-KR"/>
+        </w:rPr>
+        <w:t>풀</w:t>
+      </w:r>
+      <w:r>
+        <w:rPr>
+          <w:rFonts w:ascii="Times New Roman" w:eastAsia="바탕" w:hAnsi="Times New Roman" w:cs="Times New Roman"/>
+          <w:w w:val="105"/>
+          <w:sz w:val="20"/>
+          <w:lang w:eastAsia="ko-KR"/>
+        </w:rPr>
+        <w:t xml:space="preserve">, </w:t>
+      </w:r>
+      <w:r>
+        <w:rPr>
+          <w:rFonts w:ascii="Times New Roman" w:eastAsia="바탕" w:hAnsi="Times New Roman" w:cs="Times New Roman" w:hint="eastAsia"/>
+          <w:w w:val="105"/>
+          <w:sz w:val="20"/>
+          <w:lang w:eastAsia="ko-KR"/>
+        </w:rPr>
+        <w:t>프로필</w:t>
+      </w:r>
+      <w:r>
+        <w:rPr>
+          <w:rFonts w:ascii="Times New Roman" w:eastAsia="바탕" w:hAnsi="Times New Roman" w:cs="Times New Roman"/>
+          <w:w w:val="105"/>
+          <w:sz w:val="20"/>
+          <w:lang w:eastAsia="ko-KR"/>
+        </w:rPr>
+        <w:t xml:space="preserve"> </w:t>
+      </w:r>
+      <w:r>
+        <w:rPr>
+          <w:rFonts w:ascii="Times New Roman" w:eastAsia="바탕" w:hAnsi="Times New Roman" w:cs="Times New Roman" w:hint="eastAsia"/>
+          <w:w w:val="105"/>
+          <w:sz w:val="20"/>
+          <w:lang w:eastAsia="ko-KR"/>
+        </w:rPr>
+        <w:t>기반</w:t>
+      </w:r>
+      <w:r>
+        <w:rPr>
+          <w:rFonts w:ascii="Times New Roman" w:eastAsia="바탕" w:hAnsi="Times New Roman" w:cs="Times New Roman"/>
+          <w:w w:val="105"/>
+          <w:sz w:val="20"/>
+          <w:lang w:eastAsia="ko-KR"/>
+        </w:rPr>
+        <w:t xml:space="preserve"> </w:t>
+      </w:r>
+      <w:r>
+        <w:rPr>
+          <w:rFonts w:ascii="Times New Roman" w:eastAsia="바탕" w:hAnsi="Times New Roman" w:cs="Times New Roman" w:hint="eastAsia"/>
+          <w:w w:val="105"/>
+          <w:sz w:val="20"/>
+          <w:lang w:eastAsia="ko-KR"/>
+        </w:rPr>
+        <w:t>최적화</w:t>
+      </w:r>
+      <w:r>
+        <w:rPr>
+          <w:rFonts w:ascii="Times New Roman" w:eastAsia="바탕" w:hAnsi="Times New Roman" w:cs="Times New Roman"/>
+          <w:w w:val="105"/>
+          <w:sz w:val="20"/>
+          <w:lang w:eastAsia="ko-KR"/>
+        </w:rPr>
+        <w:t xml:space="preserve"> </w:t>
+      </w:r>
+      <w:r>
+        <w:rPr>
+          <w:rFonts w:ascii="Times New Roman" w:eastAsia="바탕" w:hAnsi="Times New Roman" w:cs="Times New Roman" w:hint="eastAsia"/>
+          <w:w w:val="105"/>
+          <w:sz w:val="20"/>
+          <w:lang w:eastAsia="ko-KR"/>
+        </w:rPr>
+        <w:t>기법으로</w:t>
+      </w:r>
+      <w:r>
+        <w:rPr>
+          <w:rFonts w:ascii="Times New Roman" w:eastAsia="바탕" w:hAnsi="Times New Roman" w:cs="Times New Roman"/>
+          <w:w w:val="105"/>
+          <w:sz w:val="20"/>
+          <w:lang w:eastAsia="ko-KR"/>
+        </w:rPr>
+        <w:t xml:space="preserve"> </w:t>
+      </w:r>
+      <w:r>
+        <w:rPr>
+          <w:rFonts w:ascii="Times New Roman" w:eastAsia="바탕" w:hAnsi="Times New Roman" w:cs="Times New Roman" w:hint="eastAsia"/>
+          <w:w w:val="105"/>
+          <w:sz w:val="20"/>
+          <w:lang w:eastAsia="ko-KR"/>
+        </w:rPr>
+        <w:t>설</w:t>
+      </w:r>
+      <w:r>
+        <w:rPr>
+          <w:rFonts w:ascii="Times New Roman" w:eastAsia="바탕" w:hAnsi="Times New Roman" w:cs="Times New Roman" w:hint="eastAsia"/>
+          <w:w w:val="105"/>
+          <w:sz w:val="20"/>
+          <w:lang w:eastAsia="ko-KR"/>
+        </w:rPr>
+        <w:t>계</w:t>
+      </w:r>
+      <w:r>
+        <w:rPr>
+          <w:rFonts w:ascii="Times New Roman" w:eastAsia="바탕" w:hAnsi="Times New Roman" w:cs="Times New Roman" w:hint="eastAsia"/>
+          <w:w w:val="105"/>
+          <w:sz w:val="20"/>
+          <w:lang w:eastAsia="ko-KR"/>
+        </w:rPr>
         <w:t>.</w:t>
+      </w:r>
+    </w:p>
+    <w:p>
+      <w:pPr>
+        <w:spacing w:before="96" w:line="265" w:lineRule="exact"/>
+        <w:ind w:left="215"/>
+        <w:rPr>
+          <w:rFonts w:ascii="Times New Roman" w:hAnsi="Times New Roman" w:cs="Times New Roman"/>
+        </w:rPr>
+      </w:pPr>
+      <w:r>
+        <w:rPr>
+          <w:rFonts w:ascii="Times New Roman" w:hAnsi="Times New Roman" w:cs="Times New Roman"/>
+          <w:b/>
+          <w:w w:val="110"/>
+        </w:rPr>
+        <w:t>George Brown College</w:t>
+      </w:r>
+      <w:r>
+        <w:rPr>
+          <w:rFonts w:ascii="Times New Roman" w:hAnsi="Times New Roman" w:cs="Times New Roman"/>
+          <w:b/>
+          <w:spacing w:val="25"/>
+          <w:w w:val="110"/>
+          <w:sz w:val="20"/>
+        </w:rPr>
+        <w:t xml:space="preserve"> </w:t>
+      </w:r>
+      <w:r>
+        <w:rPr>
+          <w:rFonts w:ascii="Times New Roman" w:hAnsi="Times New Roman" w:cs="Times New Roman"/>
+          <w:w w:val="110"/>
+          <w:sz w:val="20"/>
+        </w:rPr>
+        <w:t>|</w:t>
+      </w:r>
+      <w:r>
+        <w:rPr>
+          <w:rFonts w:ascii="Times New Roman" w:hAnsi="Times New Roman" w:cs="Times New Roman"/>
+          <w:spacing w:val="21"/>
+          <w:w w:val="110"/>
+          <w:sz w:val="20"/>
+        </w:rPr>
+        <w:t xml:space="preserve"> </w:t>
+      </w:r>
+      <w:r>
+        <w:rPr>
+          <w:rFonts w:ascii="Times New Roman" w:hAnsi="Times New Roman" w:cs="Times New Roman"/>
+          <w:i/>
+          <w:w w:val="110"/>
+          <w:sz w:val="20"/>
+        </w:rPr>
+        <w:t>C++, C#, SDL2, Unity, Unreal, OpenGL, DirectX, Swift</w:t>
+      </w:r>
+      <w:r>
+        <w:rPr>
+          <w:rFonts w:ascii="Times New Roman" w:hAnsi="Times New Roman" w:cs="Times New Roman"/>
+          <w:i/>
+          <w:w w:val="110"/>
+          <w:sz w:val="20"/>
+        </w:rPr>
+        <w:tab/>
+      </w:r>
+      <w:r>
+        <w:rPr>
+          <w:rFonts w:ascii="Times New Roman" w:hAnsi="Times New Roman" w:cs="Times New Roman"/>
+          <w:i/>
+          <w:w w:val="110"/>
+          <w:sz w:val="20"/>
+        </w:rPr>
+        <w:tab/>
+      </w:r>
+      <w:r>
+        <w:rPr>
+          <w:rFonts w:ascii="Times New Roman" w:hAnsi="Times New Roman" w:cs="Times New Roman"/>
+          <w:i/>
+          <w:w w:val="110"/>
+          <w:sz w:val="20"/>
+          <w:szCs w:val="20"/>
+        </w:rPr>
+        <w:t xml:space="preserve">Sep. </w:t>
+      </w:r>
+      <w:r>
+        <w:rPr>
+          <w:rFonts w:ascii="Times New Roman" w:hAnsi="Times New Roman" w:cs="Times New Roman"/>
+          <w:i/>
+          <w:w w:val="105"/>
+          <w:sz w:val="20"/>
+        </w:rPr>
+        <w:t>2021</w:t>
+      </w:r>
+      <w:r>
+        <w:rPr>
+          <w:rFonts w:ascii="Times New Roman" w:hAnsi="Times New Roman" w:cs="Times New Roman"/>
+          <w:i/>
+          <w:spacing w:val="18"/>
+          <w:w w:val="105"/>
+          <w:sz w:val="20"/>
+        </w:rPr>
+        <w:t xml:space="preserve"> </w:t>
+      </w:r>
+      <w:r>
+        <w:rPr>
+          <w:rFonts w:ascii="Times New Roman" w:hAnsi="Times New Roman" w:cs="Times New Roman"/>
+          <w:i/>
+          <w:w w:val="105"/>
+          <w:sz w:val="20"/>
+        </w:rPr>
+        <w:t>–</w:t>
+      </w:r>
+      <w:r>
+        <w:rPr>
+          <w:rFonts w:ascii="Times New Roman" w:hAnsi="Times New Roman" w:cs="Times New Roman"/>
+          <w:i/>
+          <w:spacing w:val="17"/>
+          <w:w w:val="105"/>
+          <w:sz w:val="20"/>
+        </w:rPr>
+        <w:t xml:space="preserve"> </w:t>
+      </w:r>
+      <w:r>
+        <w:rPr>
+          <w:rFonts w:ascii="Times New Roman" w:hAnsi="Times New Roman" w:cs="Times New Roman"/>
+          <w:i/>
+          <w:w w:val="105"/>
+          <w:sz w:val="20"/>
+        </w:rPr>
+        <w:t>May</w:t>
+      </w:r>
+      <w:r>
+        <w:rPr>
+          <w:rFonts w:ascii="Times New Roman" w:hAnsi="Times New Roman" w:cs="Times New Roman"/>
+          <w:i/>
+          <w:w w:val="105"/>
+          <w:sz w:val="20"/>
+        </w:rPr>
+        <w:t>. 2024</w:t>
       </w:r>
     </w:p>
     <w:p>
@@ -3846,6 +4906,390 @@
       </w:pPr>
       <w:r>
         <w:rPr>
+          <w:rFonts w:ascii="Times New Roman" w:eastAsia="PMingLiU-ExtB" w:hAnsi="Times New Roman" w:cs="Times New Roman"/>
+          <w:w w:val="105"/>
+          <w:sz w:val="20"/>
+          <w:lang w:eastAsia="ko-KR"/>
+        </w:rPr>
+        <w:t xml:space="preserve">Unreal </w:t>
+      </w:r>
+      <w:r>
+        <w:rPr>
+          <w:rFonts w:ascii="Times New Roman" w:eastAsia="바탕" w:hAnsi="Times New Roman" w:cs="Times New Roman"/>
+          <w:w w:val="105"/>
+          <w:sz w:val="20"/>
+          <w:lang w:eastAsia="ko-KR"/>
+        </w:rPr>
+        <w:t>및</w:t>
+      </w:r>
+      <w:r>
+        <w:rPr>
+          <w:rFonts w:ascii="Times New Roman" w:eastAsia="PMingLiU-ExtB" w:hAnsi="Times New Roman" w:cs="Times New Roman"/>
+          <w:w w:val="105"/>
+          <w:sz w:val="20"/>
+          <w:lang w:eastAsia="ko-KR"/>
+        </w:rPr>
+        <w:t xml:space="preserve"> Unity </w:t>
+      </w:r>
+      <w:r>
+        <w:rPr>
+          <w:rFonts w:ascii="Times New Roman" w:eastAsia="바탕" w:hAnsi="Times New Roman" w:cs="Times New Roman"/>
+          <w:w w:val="105"/>
+          <w:sz w:val="20"/>
+          <w:lang w:eastAsia="ko-KR"/>
+        </w:rPr>
+        <w:t>엔진을</w:t>
+      </w:r>
+      <w:r>
+        <w:rPr>
+          <w:rFonts w:ascii="Times New Roman" w:eastAsia="PMingLiU-ExtB" w:hAnsi="Times New Roman" w:cs="Times New Roman"/>
+          <w:w w:val="105"/>
+          <w:sz w:val="20"/>
+          <w:lang w:eastAsia="ko-KR"/>
+        </w:rPr>
+        <w:t xml:space="preserve"> </w:t>
+      </w:r>
+      <w:r>
+        <w:rPr>
+          <w:rFonts w:ascii="Times New Roman" w:eastAsia="바탕" w:hAnsi="Times New Roman" w:cs="Times New Roman"/>
+          <w:w w:val="105"/>
+          <w:sz w:val="20"/>
+          <w:lang w:eastAsia="ko-KR"/>
+        </w:rPr>
+        <w:t>사용하여</w:t>
+      </w:r>
+      <w:r>
+        <w:rPr>
+          <w:rFonts w:ascii="Times New Roman" w:eastAsia="PMingLiU-ExtB" w:hAnsi="Times New Roman" w:cs="Times New Roman"/>
+          <w:w w:val="105"/>
+          <w:sz w:val="20"/>
+          <w:lang w:eastAsia="ko-KR"/>
+        </w:rPr>
+        <w:t xml:space="preserve"> </w:t>
+      </w:r>
+      <w:r>
+        <w:rPr>
+          <w:rFonts w:ascii="Times New Roman" w:eastAsia="바탕" w:hAnsi="Times New Roman" w:cs="Times New Roman"/>
+          <w:w w:val="105"/>
+          <w:sz w:val="20"/>
+          <w:lang w:eastAsia="ko-KR"/>
+        </w:rPr>
+        <w:t>다양한</w:t>
+      </w:r>
+      <w:r>
+        <w:rPr>
+          <w:rFonts w:ascii="Times New Roman" w:eastAsia="PMingLiU-ExtB" w:hAnsi="Times New Roman" w:cs="Times New Roman"/>
+          <w:w w:val="105"/>
+          <w:sz w:val="20"/>
+          <w:lang w:eastAsia="ko-KR"/>
+        </w:rPr>
+        <w:t xml:space="preserve"> </w:t>
+      </w:r>
+      <w:r>
+        <w:rPr>
+          <w:rFonts w:ascii="Times New Roman" w:eastAsia="바탕" w:hAnsi="Times New Roman" w:cs="Times New Roman"/>
+          <w:w w:val="105"/>
+          <w:sz w:val="20"/>
+          <w:lang w:eastAsia="ko-KR"/>
+        </w:rPr>
+        <w:t>장르의</w:t>
+      </w:r>
+      <w:r>
+        <w:rPr>
+          <w:rFonts w:ascii="Times New Roman" w:eastAsia="PMingLiU-ExtB" w:hAnsi="Times New Roman" w:cs="Times New Roman"/>
+          <w:w w:val="105"/>
+          <w:sz w:val="20"/>
+          <w:lang w:eastAsia="ko-KR"/>
+        </w:rPr>
+        <w:t xml:space="preserve"> 2D/3D </w:t>
+      </w:r>
+      <w:r>
+        <w:rPr>
+          <w:rFonts w:ascii="Times New Roman" w:eastAsia="바탕" w:hAnsi="Times New Roman" w:cs="Times New Roman"/>
+          <w:w w:val="105"/>
+          <w:sz w:val="20"/>
+          <w:lang w:eastAsia="ko-KR"/>
+        </w:rPr>
+        <w:t>게임을</w:t>
+      </w:r>
+      <w:r>
+        <w:rPr>
+          <w:rFonts w:ascii="Times New Roman" w:eastAsia="PMingLiU-ExtB" w:hAnsi="Times New Roman" w:cs="Times New Roman"/>
+          <w:w w:val="105"/>
+          <w:sz w:val="20"/>
+          <w:lang w:eastAsia="ko-KR"/>
+        </w:rPr>
+        <w:t xml:space="preserve"> </w:t>
+      </w:r>
+      <w:r>
+        <w:rPr>
+          <w:rFonts w:ascii="Times New Roman" w:eastAsia="바탕" w:hAnsi="Times New Roman" w:cs="Times New Roman"/>
+          <w:w w:val="105"/>
+          <w:sz w:val="20"/>
+          <w:lang w:eastAsia="ko-KR"/>
+        </w:rPr>
+        <w:t>개발</w:t>
+      </w:r>
+      <w:r>
+        <w:rPr>
+          <w:rFonts w:ascii="Times New Roman" w:eastAsia="PMingLiU-ExtB" w:hAnsi="Times New Roman" w:cs="Times New Roman"/>
+          <w:w w:val="105"/>
+          <w:sz w:val="20"/>
+          <w:lang w:eastAsia="ko-KR"/>
+        </w:rPr>
+        <w:t>.</w:t>
+      </w:r>
+    </w:p>
+    <w:p>
+      <w:pPr>
+        <w:pStyle w:val="ListParagraph"/>
+        <w:numPr>
+          <w:ilvl w:val="0"/>
+          <w:numId w:val="1"/>
+        </w:numPr>
+        <w:tabs>
+          <w:tab w:val="left" w:pos="696"/>
+        </w:tabs>
+        <w:spacing w:before="1" w:line="235" w:lineRule="auto"/>
+        <w:ind w:right="897"/>
+        <w:rPr>
+          <w:rFonts w:ascii="Times New Roman" w:eastAsia="PMingLiU-ExtB" w:hAnsi="Times New Roman" w:cs="Times New Roman"/>
+          <w:i/>
+          <w:position w:val="3"/>
+          <w:sz w:val="12"/>
+          <w:lang w:eastAsia="ko-KR"/>
+        </w:rPr>
+      </w:pPr>
+      <w:r>
+        <w:rPr>
+          <w:rFonts w:ascii="Times New Roman" w:eastAsia="PMingLiU-ExtB" w:hAnsi="Times New Roman" w:cs="Times New Roman"/>
+          <w:w w:val="105"/>
+          <w:sz w:val="20"/>
+          <w:lang w:eastAsia="ko-KR"/>
+        </w:rPr>
+        <w:t>SDL2, OpenGL, DirectX</w:t>
+      </w:r>
+      <w:r>
+        <w:rPr>
+          <w:rFonts w:ascii="Times New Roman" w:eastAsia="바탕" w:hAnsi="Times New Roman" w:cs="Times New Roman"/>
+          <w:w w:val="105"/>
+          <w:sz w:val="20"/>
+          <w:lang w:eastAsia="ko-KR"/>
+        </w:rPr>
+        <w:t>를</w:t>
+      </w:r>
+      <w:r>
+        <w:rPr>
+          <w:rFonts w:ascii="Times New Roman" w:eastAsia="PMingLiU-ExtB" w:hAnsi="Times New Roman" w:cs="Times New Roman"/>
+          <w:w w:val="105"/>
+          <w:sz w:val="20"/>
+          <w:lang w:eastAsia="ko-KR"/>
+        </w:rPr>
+        <w:t xml:space="preserve"> </w:t>
+      </w:r>
+      <w:r>
+        <w:rPr>
+          <w:rFonts w:ascii="Times New Roman" w:eastAsia="바탕" w:hAnsi="Times New Roman" w:cs="Times New Roman"/>
+          <w:w w:val="105"/>
+          <w:sz w:val="20"/>
+          <w:lang w:eastAsia="ko-KR"/>
+        </w:rPr>
+        <w:t>활용한</w:t>
+      </w:r>
+      <w:r>
+        <w:rPr>
+          <w:rFonts w:ascii="Times New Roman" w:eastAsia="PMingLiU-ExtB" w:hAnsi="Times New Roman" w:cs="Times New Roman"/>
+          <w:w w:val="105"/>
+          <w:sz w:val="20"/>
+          <w:lang w:eastAsia="ko-KR"/>
+        </w:rPr>
+        <w:t xml:space="preserve"> </w:t>
+      </w:r>
+      <w:r>
+        <w:rPr>
+          <w:rFonts w:ascii="Times New Roman" w:eastAsia="바탕" w:hAnsi="Times New Roman" w:cs="Times New Roman"/>
+          <w:w w:val="105"/>
+          <w:sz w:val="20"/>
+          <w:lang w:eastAsia="ko-KR"/>
+        </w:rPr>
+        <w:t>프로젝트를</w:t>
+      </w:r>
+      <w:r>
+        <w:rPr>
+          <w:rFonts w:ascii="Times New Roman" w:eastAsia="PMingLiU-ExtB" w:hAnsi="Times New Roman" w:cs="Times New Roman"/>
+          <w:w w:val="105"/>
+          <w:sz w:val="20"/>
+          <w:lang w:eastAsia="ko-KR"/>
+        </w:rPr>
+        <w:t xml:space="preserve"> </w:t>
+      </w:r>
+      <w:r>
+        <w:rPr>
+          <w:rFonts w:ascii="Times New Roman" w:eastAsia="바탕" w:hAnsi="Times New Roman" w:cs="Times New Roman"/>
+          <w:w w:val="105"/>
+          <w:sz w:val="20"/>
+          <w:lang w:eastAsia="ko-KR"/>
+        </w:rPr>
+        <w:t>통해</w:t>
+      </w:r>
+      <w:r>
+        <w:rPr>
+          <w:rFonts w:ascii="Times New Roman" w:eastAsia="PMingLiU-ExtB" w:hAnsi="Times New Roman" w:cs="Times New Roman"/>
+          <w:w w:val="105"/>
+          <w:sz w:val="20"/>
+          <w:lang w:eastAsia="ko-KR"/>
+        </w:rPr>
+        <w:t xml:space="preserve"> </w:t>
+      </w:r>
+      <w:r>
+        <w:rPr>
+          <w:rFonts w:ascii="Times New Roman" w:eastAsia="바탕" w:hAnsi="Times New Roman" w:cs="Times New Roman"/>
+          <w:w w:val="105"/>
+          <w:sz w:val="20"/>
+          <w:lang w:eastAsia="ko-KR"/>
+        </w:rPr>
+        <w:t>그래픽</w:t>
+      </w:r>
+      <w:r>
+        <w:rPr>
+          <w:rFonts w:ascii="Times New Roman" w:eastAsia="PMingLiU-ExtB" w:hAnsi="Times New Roman" w:cs="Times New Roman"/>
+          <w:w w:val="105"/>
+          <w:sz w:val="20"/>
+          <w:lang w:eastAsia="ko-KR"/>
+        </w:rPr>
+        <w:t xml:space="preserve"> </w:t>
+      </w:r>
+      <w:r>
+        <w:rPr>
+          <w:rFonts w:ascii="Times New Roman" w:eastAsia="바탕" w:hAnsi="Times New Roman" w:cs="Times New Roman"/>
+          <w:w w:val="105"/>
+          <w:sz w:val="20"/>
+          <w:lang w:eastAsia="ko-KR"/>
+        </w:rPr>
+        <w:t>라이브러리</w:t>
+      </w:r>
+      <w:r>
+        <w:rPr>
+          <w:rFonts w:ascii="Times New Roman" w:eastAsia="PMingLiU-ExtB" w:hAnsi="Times New Roman" w:cs="Times New Roman"/>
+          <w:w w:val="105"/>
+          <w:sz w:val="20"/>
+          <w:lang w:eastAsia="ko-KR"/>
+        </w:rPr>
+        <w:t xml:space="preserve"> </w:t>
+      </w:r>
+      <w:r>
+        <w:rPr>
+          <w:rFonts w:ascii="Times New Roman" w:eastAsia="바탕" w:hAnsi="Times New Roman" w:cs="Times New Roman"/>
+          <w:w w:val="105"/>
+          <w:sz w:val="20"/>
+          <w:lang w:eastAsia="ko-KR"/>
+        </w:rPr>
+        <w:t>및</w:t>
+      </w:r>
+      <w:r>
+        <w:rPr>
+          <w:rFonts w:ascii="Times New Roman" w:eastAsia="PMingLiU-ExtB" w:hAnsi="Times New Roman" w:cs="Times New Roman"/>
+          <w:w w:val="105"/>
+          <w:sz w:val="20"/>
+          <w:lang w:eastAsia="ko-KR"/>
+        </w:rPr>
+        <w:t xml:space="preserve"> </w:t>
+      </w:r>
+      <w:r>
+        <w:rPr>
+          <w:rFonts w:ascii="Times New Roman" w:eastAsia="바탕" w:hAnsi="Times New Roman" w:cs="Times New Roman"/>
+          <w:w w:val="105"/>
+          <w:sz w:val="20"/>
+          <w:lang w:eastAsia="ko-KR"/>
+        </w:rPr>
+        <w:t>플랫폼별</w:t>
+      </w:r>
+      <w:r>
+        <w:rPr>
+          <w:rFonts w:ascii="Times New Roman" w:eastAsia="PMingLiU-ExtB" w:hAnsi="Times New Roman" w:cs="Times New Roman"/>
+          <w:w w:val="105"/>
+          <w:sz w:val="20"/>
+          <w:lang w:eastAsia="ko-KR"/>
+        </w:rPr>
+        <w:t xml:space="preserve"> </w:t>
+      </w:r>
+      <w:r>
+        <w:rPr>
+          <w:rFonts w:ascii="Times New Roman" w:eastAsia="바탕" w:hAnsi="Times New Roman" w:cs="Times New Roman"/>
+          <w:w w:val="105"/>
+          <w:sz w:val="20"/>
+          <w:lang w:eastAsia="ko-KR"/>
+        </w:rPr>
+        <w:t>개발</w:t>
+      </w:r>
+      <w:r>
+        <w:rPr>
+          <w:rFonts w:ascii="Times New Roman" w:eastAsia="PMingLiU-ExtB" w:hAnsi="Times New Roman" w:cs="Times New Roman"/>
+          <w:w w:val="105"/>
+          <w:sz w:val="20"/>
+          <w:lang w:eastAsia="ko-KR"/>
+        </w:rPr>
+        <w:t xml:space="preserve"> </w:t>
+      </w:r>
+      <w:r>
+        <w:rPr>
+          <w:rFonts w:ascii="Times New Roman" w:eastAsia="바탕" w:hAnsi="Times New Roman" w:cs="Times New Roman"/>
+          <w:w w:val="105"/>
+          <w:sz w:val="20"/>
+          <w:lang w:eastAsia="ko-KR"/>
+        </w:rPr>
+        <w:t>방식</w:t>
+      </w:r>
+      <w:r>
+        <w:rPr>
+          <w:rFonts w:ascii="Times New Roman" w:eastAsia="바탕" w:hAnsi="Times New Roman" w:cs="Times New Roman" w:hint="eastAsia"/>
+          <w:w w:val="105"/>
+          <w:sz w:val="20"/>
+          <w:lang w:eastAsia="ko-KR"/>
+        </w:rPr>
+        <w:t xml:space="preserve"> </w:t>
+      </w:r>
+      <w:r>
+        <w:rPr>
+          <w:rFonts w:ascii="Times New Roman" w:eastAsia="바탕" w:hAnsi="Times New Roman" w:cs="Times New Roman" w:hint="eastAsia"/>
+          <w:w w:val="105"/>
+          <w:sz w:val="20"/>
+          <w:lang w:eastAsia="ko-KR"/>
+        </w:rPr>
+        <w:t>학습</w:t>
+      </w:r>
+      <w:r>
+        <w:rPr>
+          <w:rFonts w:ascii="Times New Roman" w:eastAsia="바탕" w:hAnsi="Times New Roman" w:cs="Times New Roman" w:hint="eastAsia"/>
+          <w:w w:val="105"/>
+          <w:sz w:val="20"/>
+          <w:lang w:eastAsia="ko-KR"/>
+        </w:rPr>
+        <w:t>.</w:t>
+      </w:r>
+    </w:p>
+    <w:p>
+      <w:pPr>
+        <w:pStyle w:val="ListParagraph"/>
+        <w:numPr>
+          <w:ilvl w:val="0"/>
+          <w:numId w:val="1"/>
+        </w:numPr>
+        <w:tabs>
+          <w:tab w:val="left" w:pos="696"/>
+        </w:tabs>
+        <w:spacing w:before="1" w:line="235" w:lineRule="auto"/>
+        <w:ind w:right="897"/>
+        <w:rPr>
+          <w:rFonts w:ascii="Times New Roman" w:eastAsia="PMingLiU-ExtB" w:hAnsi="Times New Roman" w:cs="Times New Roman"/>
+          <w:i/>
+          <w:position w:val="3"/>
+          <w:sz w:val="12"/>
+          <w:lang w:eastAsia="ko-KR"/>
+        </w:rPr>
+      </w:pPr>
+      <w:r>
+        <w:rPr>
           <w:rFonts w:ascii="Times New Roman" w:eastAsia="바탕" w:hAnsi="Times New Roman" w:cs="Times New Roman"/>
           <w:w w:val="105"/>
           <w:sz w:val="20"/>
@@ -4074,7 +5518,7 @@
         <w:spacing w:line="235" w:lineRule="auto"/>
         <w:ind w:right="628"/>
         <w:rPr>
-          <w:rFonts w:ascii="Times New Roman" w:eastAsia="PMingLiU-ExtB" w:hAnsi="Times New Roman" w:cs="Times New Roman"/>
+          <w:rFonts w:ascii="Times New Roman" w:eastAsia="PMingLiU-ExtB" w:hAnsi="Times New Roman" w:cs="Times New Roman" w:hint="eastAsia"/>
           <w:i/>
           <w:position w:val="2"/>
           <w:sz w:val="12"/>
@@ -4376,1475 +5820,11 @@
           <w:sz w:val="20"/>
           <w:lang w:eastAsia="ko-KR"/>
         </w:rPr>
-        <w:t>받</w:t>
-      </w:r>
-      <w:r>
-        <w:rPr>
-          <w:rFonts w:ascii="Times New Roman" w:eastAsia="바탕" w:hAnsi="Times New Roman" w:cs="Times New Roman"/>
-          <w:w w:val="105"/>
-          <w:sz w:val="20"/>
-          <w:lang w:eastAsia="ko-KR"/>
-        </w:rPr>
-        <w:t>음</w:t>
-      </w:r>
-      <w:r>
-        <w:rPr>
-          <w:rFonts w:ascii="Times New Roman" w:eastAsia="PMingLiU-ExtB" w:hAnsi="Times New Roman" w:cs="Times New Roman"/>
-          <w:w w:val="105"/>
-          <w:sz w:val="20"/>
-          <w:lang w:eastAsia="ko-KR"/>
-        </w:rPr>
-        <w:t>.</w:t>
-      </w:r>
-    </w:p>
-    <w:p>
-      <w:pPr>
-        <w:tabs>
-          <w:tab w:val="left" w:pos="7752"/>
-        </w:tabs>
-        <w:spacing w:before="84" w:line="265" w:lineRule="exact"/>
-        <w:ind w:left="216"/>
-        <w:rPr>
-          <w:rFonts w:ascii="Times New Roman" w:eastAsia="PMingLiU-ExtB" w:hAnsi="Times New Roman" w:cs="Times New Roman"/>
-        </w:rPr>
-      </w:pPr>
-      <w:r>
-        <w:rPr>
-          <w:rFonts w:ascii="Times New Roman" w:eastAsia="PMingLiU-ExtB" w:hAnsi="Times New Roman" w:cs="Times New Roman"/>
-          <w:b/>
-          <w:w w:val="110"/>
-        </w:rPr>
-        <w:t>Self-Made Game Framework</w:t>
-      </w:r>
-      <w:r>
-        <w:rPr>
-          <w:rFonts w:ascii="Times New Roman" w:eastAsia="PMingLiU-ExtB" w:hAnsi="Times New Roman" w:cs="Times New Roman"/>
-          <w:b/>
-          <w:spacing w:val="39"/>
-          <w:w w:val="110"/>
-          <w:sz w:val="20"/>
-        </w:rPr>
-        <w:t xml:space="preserve"> </w:t>
-      </w:r>
-      <w:r>
-        <w:rPr>
-          <w:rFonts w:ascii="Times New Roman" w:eastAsia="PMingLiU-ExtB" w:hAnsi="Times New Roman" w:cs="Times New Roman"/>
-          <w:w w:val="110"/>
-          <w:sz w:val="20"/>
-        </w:rPr>
-        <w:t>|</w:t>
-      </w:r>
-      <w:r>
-        <w:rPr>
-          <w:rFonts w:ascii="Times New Roman" w:eastAsia="PMingLiU-ExtB" w:hAnsi="Times New Roman" w:cs="Times New Roman"/>
-          <w:spacing w:val="35"/>
-          <w:w w:val="110"/>
-          <w:sz w:val="20"/>
-        </w:rPr>
-        <w:t xml:space="preserve"> </w:t>
-      </w:r>
-      <w:r>
-        <w:rPr>
-          <w:rFonts w:ascii="Times New Roman" w:eastAsia="PMingLiU-ExtB" w:hAnsi="Times New Roman" w:cs="Times New Roman"/>
-          <w:i/>
-          <w:w w:val="110"/>
-          <w:sz w:val="20"/>
-        </w:rPr>
-        <w:t>SDL2, C++</w:t>
-      </w:r>
-      <w:r>
-        <w:rPr>
-          <w:rFonts w:ascii="Times New Roman" w:eastAsia="PMingLiU-ExtB" w:hAnsi="Times New Roman" w:cs="Times New Roman"/>
-          <w:i/>
-          <w:w w:val="110"/>
-          <w:sz w:val="20"/>
-        </w:rPr>
-        <w:t xml:space="preserve">                                                                           </w:t>
-      </w:r>
-      <w:r>
-        <w:rPr>
-          <w:rFonts w:ascii="Times New Roman" w:eastAsia="PMingLiU-ExtB" w:hAnsi="Times New Roman" w:cs="Times New Roman"/>
-          <w:i/>
-          <w:w w:val="110"/>
-          <w:sz w:val="20"/>
-          <w:szCs w:val="20"/>
-        </w:rPr>
-        <w:t xml:space="preserve">Sep. </w:t>
-      </w:r>
-      <w:r>
-        <w:rPr>
-          <w:rFonts w:ascii="Times New Roman" w:eastAsia="PMingLiU-ExtB" w:hAnsi="Times New Roman" w:cs="Times New Roman"/>
-          <w:i/>
-          <w:w w:val="105"/>
-          <w:sz w:val="20"/>
-        </w:rPr>
-        <w:t>2024</w:t>
-      </w:r>
-      <w:r>
-        <w:rPr>
-          <w:rFonts w:ascii="Times New Roman" w:eastAsia="PMingLiU-ExtB" w:hAnsi="Times New Roman" w:cs="Times New Roman"/>
-          <w:i/>
-          <w:spacing w:val="18"/>
-          <w:w w:val="105"/>
-          <w:sz w:val="20"/>
-        </w:rPr>
-        <w:t xml:space="preserve"> </w:t>
-      </w:r>
-      <w:r>
-        <w:rPr>
-          <w:rFonts w:ascii="Times New Roman" w:eastAsia="바탕" w:hAnsi="Times New Roman" w:cs="Times New Roman"/>
-          <w:i/>
-          <w:w w:val="105"/>
-          <w:sz w:val="20"/>
-        </w:rPr>
-        <w:t>–</w:t>
-      </w:r>
-      <w:r>
-        <w:rPr>
-          <w:rFonts w:ascii="Times New Roman" w:eastAsia="PMingLiU-ExtB" w:hAnsi="Times New Roman" w:cs="Times New Roman"/>
-          <w:i/>
-          <w:spacing w:val="17"/>
-          <w:w w:val="105"/>
-          <w:sz w:val="20"/>
-        </w:rPr>
-        <w:t xml:space="preserve"> </w:t>
-      </w:r>
-      <w:r>
-        <w:rPr>
-          <w:rFonts w:ascii="Times New Roman" w:eastAsia="PMingLiU-ExtB" w:hAnsi="Times New Roman" w:cs="Times New Roman"/>
-          <w:i/>
-          <w:w w:val="105"/>
-          <w:sz w:val="20"/>
-        </w:rPr>
-        <w:t>April</w:t>
-      </w:r>
-      <w:r>
-        <w:rPr>
-          <w:rFonts w:ascii="Times New Roman" w:eastAsia="PMingLiU-ExtB" w:hAnsi="Times New Roman" w:cs="Times New Roman"/>
-          <w:i/>
-          <w:w w:val="105"/>
-          <w:sz w:val="20"/>
-        </w:rPr>
-        <w:t>. 2025</w:t>
-      </w:r>
-    </w:p>
-    <w:p>
-      <w:pPr>
-        <w:pStyle w:val="ListParagraph"/>
-        <w:numPr>
-          <w:ilvl w:val="0"/>
-          <w:numId w:val="1"/>
-        </w:numPr>
-        <w:tabs>
-          <w:tab w:val="left" w:pos="696"/>
-        </w:tabs>
-        <w:spacing w:before="1" w:line="235" w:lineRule="auto"/>
-        <w:ind w:right="897"/>
-        <w:rPr>
-          <w:rFonts w:ascii="Times New Roman" w:eastAsia="PMingLiU-ExtB" w:hAnsi="Times New Roman" w:cs="Times New Roman"/>
-          <w:i/>
-          <w:position w:val="3"/>
-          <w:sz w:val="12"/>
-          <w:lang w:eastAsia="ko-KR"/>
-        </w:rPr>
-      </w:pPr>
-      <w:r>
-        <w:rPr>
-          <w:rFonts w:ascii="Times New Roman" w:eastAsia="PMingLiU-ExtB" w:hAnsi="Times New Roman" w:cs="Times New Roman"/>
-          <w:w w:val="105"/>
-          <w:sz w:val="20"/>
-          <w:lang w:eastAsia="ko-KR"/>
-        </w:rPr>
-        <w:t>C++/SDL2</w:t>
-      </w:r>
-      <w:r>
-        <w:rPr>
-          <w:rFonts w:ascii="Times New Roman" w:eastAsia="바탕" w:hAnsi="Times New Roman" w:cs="Times New Roman"/>
-          <w:w w:val="105"/>
-          <w:sz w:val="20"/>
-          <w:lang w:eastAsia="ko-KR"/>
-        </w:rPr>
-        <w:t>를</w:t>
-      </w:r>
-      <w:r>
-        <w:rPr>
-          <w:rFonts w:ascii="Times New Roman" w:eastAsia="PMingLiU-ExtB" w:hAnsi="Times New Roman" w:cs="Times New Roman"/>
-          <w:w w:val="105"/>
-          <w:sz w:val="20"/>
-          <w:lang w:eastAsia="ko-KR"/>
-        </w:rPr>
-        <w:t xml:space="preserve"> </w:t>
-      </w:r>
-      <w:r>
-        <w:rPr>
-          <w:rFonts w:ascii="Times New Roman" w:eastAsia="바탕" w:hAnsi="Times New Roman" w:cs="Times New Roman"/>
-          <w:w w:val="105"/>
-          <w:sz w:val="20"/>
-          <w:lang w:eastAsia="ko-KR"/>
-        </w:rPr>
-        <w:t>기반으로</w:t>
-      </w:r>
-      <w:r>
-        <w:rPr>
-          <w:rFonts w:ascii="Times New Roman" w:eastAsia="PMingLiU-ExtB" w:hAnsi="Times New Roman" w:cs="Times New Roman"/>
-          <w:w w:val="105"/>
-          <w:sz w:val="20"/>
-          <w:lang w:eastAsia="ko-KR"/>
-        </w:rPr>
-        <w:t xml:space="preserve"> 2D </w:t>
-      </w:r>
-      <w:r>
-        <w:rPr>
-          <w:rFonts w:ascii="Times New Roman" w:eastAsia="바탕" w:hAnsi="Times New Roman" w:cs="Times New Roman"/>
-          <w:w w:val="105"/>
-          <w:sz w:val="20"/>
-          <w:lang w:eastAsia="ko-KR"/>
-        </w:rPr>
-        <w:t>게임</w:t>
-      </w:r>
-      <w:r>
-        <w:rPr>
-          <w:rFonts w:ascii="Times New Roman" w:eastAsia="PMingLiU-ExtB" w:hAnsi="Times New Roman" w:cs="Times New Roman"/>
-          <w:w w:val="105"/>
-          <w:sz w:val="20"/>
-          <w:lang w:eastAsia="ko-KR"/>
-        </w:rPr>
-        <w:t xml:space="preserve"> </w:t>
-      </w:r>
-      <w:r>
-        <w:rPr>
-          <w:rFonts w:ascii="Times New Roman" w:eastAsia="바탕" w:hAnsi="Times New Roman" w:cs="Times New Roman"/>
-          <w:w w:val="105"/>
-          <w:sz w:val="20"/>
-          <w:lang w:eastAsia="ko-KR"/>
-        </w:rPr>
-        <w:t>프레임워크를</w:t>
-      </w:r>
-      <w:r>
-        <w:rPr>
-          <w:rFonts w:ascii="Times New Roman" w:eastAsia="PMingLiU-ExtB" w:hAnsi="Times New Roman" w:cs="Times New Roman"/>
-          <w:w w:val="105"/>
-          <w:sz w:val="20"/>
-          <w:lang w:eastAsia="ko-KR"/>
-        </w:rPr>
-        <w:t xml:space="preserve"> </w:t>
-      </w:r>
-      <w:r>
-        <w:rPr>
-          <w:rFonts w:ascii="Times New Roman" w:eastAsia="바탕" w:hAnsi="Times New Roman" w:cs="Times New Roman"/>
-          <w:w w:val="105"/>
-          <w:sz w:val="20"/>
-          <w:lang w:eastAsia="ko-KR"/>
-        </w:rPr>
-        <w:t>자체</w:t>
-      </w:r>
-      <w:r>
-        <w:rPr>
-          <w:rFonts w:ascii="Times New Roman" w:eastAsia="PMingLiU-ExtB" w:hAnsi="Times New Roman" w:cs="Times New Roman"/>
-          <w:w w:val="105"/>
-          <w:sz w:val="20"/>
-          <w:lang w:eastAsia="ko-KR"/>
-        </w:rPr>
-        <w:t xml:space="preserve"> </w:t>
-      </w:r>
-      <w:r>
-        <w:rPr>
-          <w:rFonts w:ascii="Times New Roman" w:eastAsia="바탕" w:hAnsi="Times New Roman" w:cs="Times New Roman"/>
-          <w:w w:val="105"/>
-          <w:sz w:val="20"/>
-          <w:lang w:eastAsia="ko-KR"/>
-        </w:rPr>
-        <w:t>구축</w:t>
-      </w:r>
-      <w:r>
-        <w:rPr>
-          <w:rFonts w:ascii="Times New Roman" w:eastAsia="PMingLiU-ExtB" w:hAnsi="Times New Roman" w:cs="Times New Roman"/>
-          <w:w w:val="105"/>
-          <w:sz w:val="20"/>
-          <w:lang w:eastAsia="ko-KR"/>
-        </w:rPr>
-        <w:t>.</w:t>
-      </w:r>
-    </w:p>
-    <w:p>
-      <w:pPr>
-        <w:pStyle w:val="ListParagraph"/>
-        <w:numPr>
-          <w:ilvl w:val="0"/>
-          <w:numId w:val="1"/>
-        </w:numPr>
-        <w:tabs>
-          <w:tab w:val="left" w:pos="696"/>
-        </w:tabs>
-        <w:spacing w:before="1" w:line="235" w:lineRule="auto"/>
-        <w:ind w:right="897"/>
-        <w:rPr>
-          <w:rFonts w:ascii="Times New Roman" w:eastAsia="PMingLiU-ExtB" w:hAnsi="Times New Roman" w:cs="Times New Roman"/>
-          <w:i/>
-          <w:position w:val="3"/>
-          <w:sz w:val="12"/>
-          <w:lang w:eastAsia="ko-KR"/>
-        </w:rPr>
-      </w:pPr>
-      <w:r>
-        <w:rPr>
-          <w:rFonts w:ascii="바탕" w:eastAsia="바탕" w:hAnsi="바탕" w:cs="바탕체" w:hint="eastAsia"/>
-          <w:w w:val="105"/>
-          <w:sz w:val="20"/>
-          <w:lang w:eastAsia="ko-KR"/>
-        </w:rPr>
-        <w:t>씬-레이어-오브젝트-컴포넌트 계층 구조</w:t>
-      </w:r>
-      <w:r>
-        <w:rPr>
-          <w:rFonts w:ascii="바탕" w:eastAsia="바탕" w:hAnsi="바탕" w:cs="바탕체" w:hint="eastAsia"/>
-          <w:w w:val="105"/>
-          <w:sz w:val="20"/>
-          <w:lang w:eastAsia="ko-KR"/>
-        </w:rPr>
-        <w:t>,</w:t>
-      </w:r>
-      <w:r>
-        <w:rPr>
-          <w:rFonts w:ascii="바탕" w:eastAsia="바탕" w:hAnsi="바탕" w:cs="바탕체" w:hint="eastAsia"/>
-          <w:w w:val="105"/>
-          <w:sz w:val="20"/>
-          <w:lang w:eastAsia="ko-KR"/>
-        </w:rPr>
-        <w:t xml:space="preserve"> 핵심 시스템</w:t>
-      </w:r>
-      <w:r>
-        <w:rPr>
-          <w:rFonts w:ascii="바탕" w:eastAsia="바탕" w:hAnsi="바탕" w:cs="바탕체" w:hint="eastAsia"/>
-          <w:w w:val="105"/>
-          <w:sz w:val="20"/>
-          <w:lang w:eastAsia="ko-KR"/>
-        </w:rPr>
-        <w:t xml:space="preserve"> 효율적</w:t>
-      </w:r>
-      <w:r>
-        <w:rPr>
-          <w:rFonts w:ascii="바탕" w:eastAsia="바탕" w:hAnsi="바탕" w:cs="바탕체" w:hint="eastAsia"/>
-          <w:w w:val="105"/>
-          <w:sz w:val="20"/>
-          <w:lang w:eastAsia="ko-KR"/>
-        </w:rPr>
-        <w:t xml:space="preserve"> 설계</w:t>
-      </w:r>
-      <w:r>
-        <w:rPr>
-          <w:rFonts w:ascii="바탕" w:eastAsia="바탕" w:hAnsi="바탕" w:cs="바탕체"/>
-          <w:w w:val="105"/>
-          <w:sz w:val="20"/>
-          <w:lang w:eastAsia="ko-KR"/>
-        </w:rPr>
-        <w:t xml:space="preserve"> </w:t>
-      </w:r>
-      <w:r>
-        <w:rPr>
-          <w:rFonts w:ascii="바탕" w:eastAsia="바탕" w:hAnsi="바탕" w:cs="바탕체" w:hint="eastAsia"/>
-          <w:w w:val="105"/>
-          <w:sz w:val="20"/>
-          <w:lang w:eastAsia="ko-KR"/>
-        </w:rPr>
-        <w:t>(입력, 오디오,</w:t>
-      </w:r>
-      <w:r>
-        <w:rPr>
-          <w:rFonts w:ascii="바탕" w:eastAsia="바탕" w:hAnsi="바탕" w:cs="바탕체"/>
-          <w:w w:val="105"/>
-          <w:sz w:val="20"/>
-          <w:lang w:eastAsia="ko-KR"/>
-        </w:rPr>
-        <w:t xml:space="preserve"> </w:t>
-      </w:r>
-      <w:r>
-        <w:rPr>
-          <w:rFonts w:ascii="바탕" w:eastAsia="바탕" w:hAnsi="바탕" w:cs="바탕체" w:hint="eastAsia"/>
-          <w:w w:val="105"/>
-          <w:sz w:val="20"/>
-          <w:lang w:eastAsia="ko-KR"/>
-        </w:rPr>
-        <w:t xml:space="preserve">리소스, </w:t>
-      </w:r>
-      <w:r>
-        <w:rPr>
-          <w:rFonts w:ascii="Times New Roman" w:eastAsia="바탕" w:hAnsi="Times New Roman" w:cs="Times New Roman"/>
-          <w:w w:val="105"/>
-          <w:sz w:val="20"/>
-          <w:lang w:eastAsia="ko-KR"/>
-        </w:rPr>
-        <w:t>UI</w:t>
-      </w:r>
-      <w:r>
-        <w:rPr>
-          <w:rFonts w:ascii="바탕" w:eastAsia="바탕" w:hAnsi="바탕" w:cs="바탕체"/>
-          <w:w w:val="105"/>
-          <w:sz w:val="20"/>
-          <w:lang w:eastAsia="ko-KR"/>
-        </w:rPr>
-        <w:t xml:space="preserve"> </w:t>
-      </w:r>
-      <w:r>
-        <w:rPr>
-          <w:rFonts w:ascii="바탕" w:eastAsia="바탕" w:hAnsi="바탕" w:cs="바탕체" w:hint="eastAsia"/>
-          <w:w w:val="105"/>
-          <w:sz w:val="20"/>
-          <w:lang w:eastAsia="ko-KR"/>
-        </w:rPr>
-        <w:t>등</w:t>
-      </w:r>
-      <w:r>
-        <w:rPr>
-          <w:rFonts w:ascii="바탕" w:eastAsia="바탕" w:hAnsi="바탕" w:cs="바탕체"/>
-          <w:w w:val="105"/>
-          <w:sz w:val="20"/>
-          <w:lang w:eastAsia="ko-KR"/>
-        </w:rPr>
-        <w:t>)</w:t>
-      </w:r>
-      <w:bookmarkStart w:id="3" w:name="_GoBack"/>
-      <w:r>
-        <w:rPr>
-          <w:rFonts w:ascii="Times New Roman" w:eastAsia="바탕" w:hAnsi="Times New Roman" w:cs="Times New Roman"/>
-          <w:w w:val="105"/>
-          <w:sz w:val="20"/>
-          <w:lang w:eastAsia="ko-KR"/>
-        </w:rPr>
-        <w:t>.</w:t>
-      </w:r>
-      <w:bookmarkEnd w:id="3"/>
-    </w:p>
-    <w:p>
-      <w:pPr>
-        <w:pStyle w:val="ListParagraph"/>
-        <w:numPr>
-          <w:ilvl w:val="0"/>
-          <w:numId w:val="1"/>
-        </w:numPr>
-        <w:tabs>
-          <w:tab w:val="left" w:pos="696"/>
-        </w:tabs>
-        <w:spacing w:before="4" w:line="235" w:lineRule="auto"/>
-        <w:ind w:right="909"/>
-        <w:rPr>
-          <w:rFonts w:ascii="Times New Roman" w:eastAsia="PMingLiU-ExtB" w:hAnsi="Times New Roman" w:cs="Times New Roman"/>
-          <w:i/>
-          <w:position w:val="2"/>
-          <w:sz w:val="12"/>
-          <w:lang w:eastAsia="ko-KR"/>
-        </w:rPr>
-      </w:pPr>
-      <w:r>
-        <w:rPr>
-          <w:rFonts w:ascii="Times New Roman" w:eastAsia="바탕" w:hAnsi="Times New Roman" w:cs="Times New Roman" w:hint="eastAsia"/>
-          <w:w w:val="105"/>
-          <w:sz w:val="20"/>
-          <w:lang w:eastAsia="ko-KR"/>
-        </w:rPr>
-        <w:t>충돌</w:t>
-      </w:r>
-      <w:r>
-        <w:rPr>
-          <w:rFonts w:ascii="Times New Roman" w:eastAsia="바탕" w:hAnsi="Times New Roman" w:cs="Times New Roman"/>
-          <w:w w:val="105"/>
-          <w:sz w:val="20"/>
-          <w:lang w:eastAsia="ko-KR"/>
-        </w:rPr>
-        <w:t xml:space="preserve"> </w:t>
-      </w:r>
-      <w:r>
-        <w:rPr>
-          <w:rFonts w:ascii="Times New Roman" w:eastAsia="바탕" w:hAnsi="Times New Roman" w:cs="Times New Roman" w:hint="eastAsia"/>
-          <w:w w:val="105"/>
-          <w:sz w:val="20"/>
-          <w:lang w:eastAsia="ko-KR"/>
-        </w:rPr>
-        <w:t>탐지</w:t>
-      </w:r>
-      <w:r>
-        <w:rPr>
-          <w:rFonts w:ascii="Times New Roman" w:eastAsia="바탕" w:hAnsi="Times New Roman" w:cs="Times New Roman"/>
-          <w:w w:val="105"/>
-          <w:sz w:val="20"/>
-          <w:lang w:eastAsia="ko-KR"/>
-        </w:rPr>
-        <w:t xml:space="preserve"> </w:t>
-      </w:r>
-      <w:r>
-        <w:rPr>
-          <w:rFonts w:ascii="Times New Roman" w:eastAsia="바탕" w:hAnsi="Times New Roman" w:cs="Times New Roman" w:hint="eastAsia"/>
-          <w:w w:val="105"/>
-          <w:sz w:val="20"/>
-          <w:lang w:eastAsia="ko-KR"/>
-        </w:rPr>
-        <w:t>및</w:t>
-      </w:r>
-      <w:r>
-        <w:rPr>
-          <w:rFonts w:ascii="Times New Roman" w:eastAsia="바탕" w:hAnsi="Times New Roman" w:cs="Times New Roman"/>
-          <w:w w:val="105"/>
-          <w:sz w:val="20"/>
-          <w:lang w:eastAsia="ko-KR"/>
-        </w:rPr>
-        <w:t xml:space="preserve"> </w:t>
-      </w:r>
-      <w:r>
-        <w:rPr>
-          <w:rFonts w:ascii="Times New Roman" w:eastAsia="바탕" w:hAnsi="Times New Roman" w:cs="Times New Roman" w:hint="eastAsia"/>
-          <w:w w:val="105"/>
-          <w:sz w:val="20"/>
-          <w:lang w:eastAsia="ko-KR"/>
-        </w:rPr>
-        <w:t>물리</w:t>
-      </w:r>
-      <w:r>
-        <w:rPr>
-          <w:rFonts w:ascii="Times New Roman" w:eastAsia="바탕" w:hAnsi="Times New Roman" w:cs="Times New Roman"/>
-          <w:w w:val="105"/>
-          <w:sz w:val="20"/>
-          <w:lang w:eastAsia="ko-KR"/>
-        </w:rPr>
-        <w:t xml:space="preserve"> </w:t>
-      </w:r>
-      <w:r>
-        <w:rPr>
-          <w:rFonts w:ascii="Times New Roman" w:eastAsia="바탕" w:hAnsi="Times New Roman" w:cs="Times New Roman" w:hint="eastAsia"/>
-          <w:w w:val="105"/>
-          <w:sz w:val="20"/>
-          <w:lang w:eastAsia="ko-KR"/>
-        </w:rPr>
-        <w:t>시스템을</w:t>
-      </w:r>
-      <w:r>
-        <w:rPr>
-          <w:rFonts w:ascii="Times New Roman" w:eastAsia="바탕" w:hAnsi="Times New Roman" w:cs="Times New Roman"/>
-          <w:w w:val="105"/>
-          <w:sz w:val="20"/>
-          <w:lang w:eastAsia="ko-KR"/>
-        </w:rPr>
-        <w:t xml:space="preserve"> </w:t>
-      </w:r>
-      <w:r>
-        <w:rPr>
-          <w:rFonts w:ascii="Times New Roman" w:eastAsia="바탕" w:hAnsi="Times New Roman" w:cs="Times New Roman" w:hint="eastAsia"/>
-          <w:w w:val="105"/>
-          <w:sz w:val="20"/>
-          <w:lang w:eastAsia="ko-KR"/>
-        </w:rPr>
-        <w:t>쿼드</w:t>
-      </w:r>
-      <w:r>
-        <w:rPr>
-          <w:rFonts w:ascii="Times New Roman" w:eastAsia="바탕" w:hAnsi="Times New Roman" w:cs="Times New Roman"/>
-          <w:w w:val="105"/>
-          <w:sz w:val="20"/>
-          <w:lang w:eastAsia="ko-KR"/>
-        </w:rPr>
-        <w:t xml:space="preserve"> </w:t>
-      </w:r>
-      <w:r>
-        <w:rPr>
-          <w:rFonts w:ascii="Times New Roman" w:eastAsia="바탕" w:hAnsi="Times New Roman" w:cs="Times New Roman" w:hint="eastAsia"/>
-          <w:w w:val="105"/>
-          <w:sz w:val="20"/>
-          <w:lang w:eastAsia="ko-KR"/>
-        </w:rPr>
-        <w:t>트리</w:t>
-      </w:r>
-      <w:r>
-        <w:rPr>
-          <w:rFonts w:ascii="Times New Roman" w:eastAsia="바탕" w:hAnsi="Times New Roman" w:cs="Times New Roman"/>
-          <w:w w:val="105"/>
-          <w:sz w:val="20"/>
-          <w:lang w:eastAsia="ko-KR"/>
-        </w:rPr>
-        <w:t xml:space="preserve">, </w:t>
-      </w:r>
-      <w:r>
-        <w:rPr>
-          <w:rFonts w:ascii="Times New Roman" w:eastAsia="바탕" w:hAnsi="Times New Roman" w:cs="Times New Roman" w:hint="eastAsia"/>
-          <w:w w:val="105"/>
-          <w:sz w:val="20"/>
-          <w:lang w:eastAsia="ko-KR"/>
-        </w:rPr>
-        <w:t>메모리</w:t>
-      </w:r>
-      <w:r>
-        <w:rPr>
-          <w:rFonts w:ascii="Times New Roman" w:eastAsia="바탕" w:hAnsi="Times New Roman" w:cs="Times New Roman"/>
-          <w:w w:val="105"/>
-          <w:sz w:val="20"/>
-          <w:lang w:eastAsia="ko-KR"/>
-        </w:rPr>
-        <w:t xml:space="preserve"> </w:t>
-      </w:r>
-      <w:r>
-        <w:rPr>
-          <w:rFonts w:ascii="Times New Roman" w:eastAsia="바탕" w:hAnsi="Times New Roman" w:cs="Times New Roman" w:hint="eastAsia"/>
-          <w:w w:val="105"/>
-          <w:sz w:val="20"/>
-          <w:lang w:eastAsia="ko-KR"/>
-        </w:rPr>
-        <w:t>풀</w:t>
-      </w:r>
-      <w:r>
-        <w:rPr>
-          <w:rFonts w:ascii="Times New Roman" w:eastAsia="바탕" w:hAnsi="Times New Roman" w:cs="Times New Roman"/>
-          <w:w w:val="105"/>
-          <w:sz w:val="20"/>
-          <w:lang w:eastAsia="ko-KR"/>
-        </w:rPr>
-        <w:t xml:space="preserve">, </w:t>
-      </w:r>
-      <w:r>
-        <w:rPr>
-          <w:rFonts w:ascii="Times New Roman" w:eastAsia="바탕" w:hAnsi="Times New Roman" w:cs="Times New Roman" w:hint="eastAsia"/>
-          <w:w w:val="105"/>
-          <w:sz w:val="20"/>
-          <w:lang w:eastAsia="ko-KR"/>
-        </w:rPr>
-        <w:t>프로필</w:t>
-      </w:r>
-      <w:r>
-        <w:rPr>
-          <w:rFonts w:ascii="Times New Roman" w:eastAsia="바탕" w:hAnsi="Times New Roman" w:cs="Times New Roman"/>
-          <w:w w:val="105"/>
-          <w:sz w:val="20"/>
-          <w:lang w:eastAsia="ko-KR"/>
-        </w:rPr>
-        <w:t xml:space="preserve"> </w:t>
-      </w:r>
-      <w:r>
-        <w:rPr>
-          <w:rFonts w:ascii="Times New Roman" w:eastAsia="바탕" w:hAnsi="Times New Roman" w:cs="Times New Roman" w:hint="eastAsia"/>
-          <w:w w:val="105"/>
-          <w:sz w:val="20"/>
-          <w:lang w:eastAsia="ko-KR"/>
-        </w:rPr>
-        <w:t>기반</w:t>
-      </w:r>
-      <w:r>
-        <w:rPr>
-          <w:rFonts w:ascii="Times New Roman" w:eastAsia="바탕" w:hAnsi="Times New Roman" w:cs="Times New Roman"/>
-          <w:w w:val="105"/>
-          <w:sz w:val="20"/>
-          <w:lang w:eastAsia="ko-KR"/>
-        </w:rPr>
-        <w:t xml:space="preserve"> </w:t>
-      </w:r>
-      <w:r>
-        <w:rPr>
-          <w:rFonts w:ascii="Times New Roman" w:eastAsia="바탕" w:hAnsi="Times New Roman" w:cs="Times New Roman" w:hint="eastAsia"/>
-          <w:w w:val="105"/>
-          <w:sz w:val="20"/>
-          <w:lang w:eastAsia="ko-KR"/>
-        </w:rPr>
-        <w:t>최적화</w:t>
-      </w:r>
-      <w:r>
-        <w:rPr>
-          <w:rFonts w:ascii="Times New Roman" w:eastAsia="바탕" w:hAnsi="Times New Roman" w:cs="Times New Roman"/>
-          <w:w w:val="105"/>
-          <w:sz w:val="20"/>
-          <w:lang w:eastAsia="ko-KR"/>
-        </w:rPr>
-        <w:t xml:space="preserve"> </w:t>
-      </w:r>
-      <w:r>
-        <w:rPr>
-          <w:rFonts w:ascii="Times New Roman" w:eastAsia="바탕" w:hAnsi="Times New Roman" w:cs="Times New Roman" w:hint="eastAsia"/>
-          <w:w w:val="105"/>
-          <w:sz w:val="20"/>
-          <w:lang w:eastAsia="ko-KR"/>
-        </w:rPr>
-        <w:t>기법으로</w:t>
-      </w:r>
-      <w:r>
-        <w:rPr>
-          <w:rFonts w:ascii="Times New Roman" w:eastAsia="바탕" w:hAnsi="Times New Roman" w:cs="Times New Roman"/>
-          <w:w w:val="105"/>
-          <w:sz w:val="20"/>
-          <w:lang w:eastAsia="ko-KR"/>
-        </w:rPr>
-        <w:t xml:space="preserve"> </w:t>
-      </w:r>
-      <w:r>
-        <w:rPr>
-          <w:rFonts w:ascii="Times New Roman" w:eastAsia="바탕" w:hAnsi="Times New Roman" w:cs="Times New Roman" w:hint="eastAsia"/>
-          <w:w w:val="105"/>
-          <w:sz w:val="20"/>
-          <w:lang w:eastAsia="ko-KR"/>
-        </w:rPr>
-        <w:t>설</w:t>
-      </w:r>
-      <w:r>
-        <w:rPr>
-          <w:rFonts w:ascii="Times New Roman" w:eastAsia="바탕" w:hAnsi="Times New Roman" w:cs="Times New Roman" w:hint="eastAsia"/>
-          <w:w w:val="105"/>
-          <w:sz w:val="20"/>
-          <w:lang w:eastAsia="ko-KR"/>
-        </w:rPr>
-        <w:t>계</w:t>
-      </w:r>
-      <w:r>
-        <w:rPr>
-          <w:rFonts w:ascii="Times New Roman" w:eastAsia="바탕" w:hAnsi="Times New Roman" w:cs="Times New Roman" w:hint="eastAsia"/>
-          <w:w w:val="105"/>
-          <w:sz w:val="20"/>
-          <w:lang w:eastAsia="ko-KR"/>
-        </w:rPr>
-        <w:t>.</w:t>
-      </w:r>
-    </w:p>
-    <w:p>
-      <w:pPr>
-        <w:spacing w:before="82" w:line="265" w:lineRule="exact"/>
-        <w:ind w:left="216"/>
-        <w:rPr>
-          <w:rFonts w:ascii="Times New Roman" w:eastAsia="PMingLiU-ExtB" w:hAnsi="Times New Roman" w:cs="Times New Roman"/>
-        </w:rPr>
-      </w:pPr>
-      <w:r>
-        <w:rPr>
-          <w:rFonts w:ascii="Times New Roman" w:eastAsia="PMingLiU-ExtB" w:hAnsi="Times New Roman" w:cs="Times New Roman"/>
-          <w:b/>
-          <w:w w:val="110"/>
-        </w:rPr>
-        <w:t xml:space="preserve">Italian </w:t>
-      </w:r>
-      <w:r>
-        <w:rPr>
-          <w:rFonts w:ascii="Times New Roman" w:eastAsia="PMingLiU-ExtB" w:hAnsi="Times New Roman" w:cs="Times New Roman"/>
-          <w:b/>
-          <w:w w:val="110"/>
-        </w:rPr>
-        <w:t>Brainrot Survivor</w:t>
-      </w:r>
-      <w:r>
-        <w:rPr>
-          <w:rFonts w:ascii="Times New Roman" w:eastAsia="PMingLiU-ExtB" w:hAnsi="Times New Roman" w:cs="Times New Roman"/>
-          <w:b/>
-          <w:spacing w:val="27"/>
-          <w:w w:val="110"/>
-          <w:sz w:val="20"/>
-        </w:rPr>
-        <w:t xml:space="preserve"> </w:t>
-      </w:r>
-      <w:r>
-        <w:rPr>
-          <w:rFonts w:ascii="Times New Roman" w:eastAsia="PMingLiU-ExtB" w:hAnsi="Times New Roman" w:cs="Times New Roman"/>
-          <w:w w:val="110"/>
-          <w:sz w:val="20"/>
-        </w:rPr>
-        <w:t>|</w:t>
-      </w:r>
-      <w:r>
-        <w:rPr>
-          <w:rFonts w:ascii="Times New Roman" w:eastAsia="PMingLiU-ExtB" w:hAnsi="Times New Roman" w:cs="Times New Roman"/>
-          <w:spacing w:val="21"/>
-          <w:w w:val="110"/>
-          <w:sz w:val="20"/>
-        </w:rPr>
-        <w:t xml:space="preserve"> </w:t>
-      </w:r>
-      <w:r>
-        <w:rPr>
-          <w:rFonts w:ascii="Times New Roman" w:eastAsia="PMingLiU-ExtB" w:hAnsi="Times New Roman" w:cs="Times New Roman"/>
-          <w:i/>
-          <w:w w:val="110"/>
-          <w:sz w:val="20"/>
-        </w:rPr>
-        <w:t>SDL2, C++</w:t>
-      </w:r>
-      <w:r>
-        <w:rPr>
-          <w:rFonts w:ascii="Times New Roman" w:eastAsia="PMingLiU-ExtB" w:hAnsi="Times New Roman" w:cs="Times New Roman"/>
-        </w:rPr>
-        <w:tab/>
-      </w:r>
-      <w:r>
-        <w:rPr>
-          <w:rFonts w:ascii="Times New Roman" w:eastAsia="PMingLiU-ExtB" w:hAnsi="Times New Roman" w:cs="Times New Roman"/>
-        </w:rPr>
-        <w:tab/>
-      </w:r>
-      <w:r>
-        <w:rPr>
-          <w:rFonts w:ascii="Times New Roman" w:eastAsia="PMingLiU-ExtB" w:hAnsi="Times New Roman" w:cs="Times New Roman"/>
-        </w:rPr>
-        <w:tab/>
-      </w:r>
-      <w:r>
-        <w:rPr>
-          <w:rFonts w:ascii="Times New Roman" w:eastAsia="PMingLiU-ExtB" w:hAnsi="Times New Roman" w:cs="Times New Roman"/>
-        </w:rPr>
-        <w:tab/>
-      </w:r>
-      <w:r>
-        <w:rPr>
-          <w:rFonts w:ascii="Times New Roman" w:eastAsia="PMingLiU-ExtB" w:hAnsi="Times New Roman" w:cs="Times New Roman"/>
-        </w:rPr>
-        <w:tab/>
-      </w:r>
-      <w:r>
-        <w:rPr>
-          <w:rFonts w:ascii="Times New Roman" w:eastAsia="PMingLiU-ExtB" w:hAnsi="Times New Roman" w:cs="Times New Roman"/>
-        </w:rPr>
-        <w:tab/>
-      </w:r>
-      <w:r>
-        <w:rPr>
-          <w:rFonts w:ascii="Times New Roman" w:eastAsia="PMingLiU-ExtB" w:hAnsi="Times New Roman" w:cs="Times New Roman"/>
-        </w:rPr>
-        <w:tab/>
-      </w:r>
-      <w:r>
-        <w:rPr>
-          <w:rFonts w:ascii="Times New Roman" w:eastAsia="PMingLiU-ExtB" w:hAnsi="Times New Roman" w:cs="Times New Roman"/>
-          <w:i/>
-          <w:w w:val="110"/>
-          <w:sz w:val="20"/>
-          <w:szCs w:val="20"/>
-        </w:rPr>
-        <w:t>June</w:t>
-      </w:r>
-      <w:r>
-        <w:rPr>
-          <w:rFonts w:ascii="Times New Roman" w:eastAsia="PMingLiU-ExtB" w:hAnsi="Times New Roman" w:cs="Times New Roman"/>
-          <w:i/>
-          <w:w w:val="110"/>
-          <w:sz w:val="20"/>
-          <w:szCs w:val="20"/>
-        </w:rPr>
-        <w:t xml:space="preserve">. </w:t>
-      </w:r>
-      <w:r>
-        <w:rPr>
-          <w:rFonts w:ascii="Times New Roman" w:eastAsia="PMingLiU-ExtB" w:hAnsi="Times New Roman" w:cs="Times New Roman"/>
-          <w:i/>
-          <w:w w:val="105"/>
-          <w:sz w:val="20"/>
-        </w:rPr>
-        <w:t>2025</w:t>
-      </w:r>
-      <w:r>
-        <w:rPr>
-          <w:rFonts w:ascii="Times New Roman" w:eastAsia="PMingLiU-ExtB" w:hAnsi="Times New Roman" w:cs="Times New Roman"/>
-          <w:i/>
-          <w:spacing w:val="18"/>
-          <w:w w:val="105"/>
-          <w:sz w:val="20"/>
-        </w:rPr>
-        <w:t xml:space="preserve"> </w:t>
-      </w:r>
-      <w:r>
-        <w:rPr>
-          <w:rFonts w:ascii="Times New Roman" w:eastAsia="바탕" w:hAnsi="Times New Roman" w:cs="Times New Roman"/>
-          <w:i/>
-          <w:w w:val="105"/>
-          <w:sz w:val="20"/>
-        </w:rPr>
-        <w:t>–</w:t>
-      </w:r>
-      <w:r>
-        <w:rPr>
-          <w:rFonts w:ascii="Times New Roman" w:eastAsia="PMingLiU-ExtB" w:hAnsi="Times New Roman" w:cs="Times New Roman"/>
-          <w:i/>
-          <w:spacing w:val="17"/>
-          <w:w w:val="105"/>
-          <w:sz w:val="20"/>
-        </w:rPr>
-        <w:t xml:space="preserve"> </w:t>
-      </w:r>
-      <w:r>
-        <w:rPr>
-          <w:rFonts w:ascii="Times New Roman" w:eastAsia="PMingLiU-ExtB" w:hAnsi="Times New Roman" w:cs="Times New Roman"/>
-          <w:i/>
-          <w:w w:val="105"/>
-          <w:sz w:val="20"/>
-        </w:rPr>
-        <w:t>Present</w:t>
-      </w:r>
-    </w:p>
-    <w:p>
-      <w:pPr>
-        <w:pStyle w:val="ListParagraph"/>
-        <w:numPr>
-          <w:ilvl w:val="0"/>
-          <w:numId w:val="1"/>
-        </w:numPr>
-        <w:tabs>
-          <w:tab w:val="left" w:pos="696"/>
-        </w:tabs>
-        <w:spacing w:before="1" w:line="235" w:lineRule="auto"/>
-        <w:ind w:right="357"/>
-        <w:rPr>
-          <w:rFonts w:ascii="Times New Roman" w:eastAsia="PMingLiU-ExtB" w:hAnsi="Times New Roman" w:cs="Times New Roman"/>
-          <w:i/>
-          <w:position w:val="3"/>
-          <w:sz w:val="12"/>
-          <w:lang w:eastAsia="ko-KR"/>
-        </w:rPr>
-      </w:pPr>
-      <w:r>
-        <w:rPr>
-          <w:rFonts w:ascii="Times New Roman" w:eastAsia="PMingLiU-ExtB" w:hAnsi="Times New Roman" w:cs="Times New Roman"/>
-          <w:w w:val="105"/>
-          <w:sz w:val="20"/>
-          <w:lang w:eastAsia="ko-KR"/>
-        </w:rPr>
-        <w:t>Vampire Survivors</w:t>
-      </w:r>
-      <w:r>
-        <w:rPr>
-          <w:rFonts w:ascii="Times New Roman" w:eastAsia="바탕" w:hAnsi="Times New Roman" w:cs="Times New Roman"/>
-          <w:w w:val="105"/>
-          <w:sz w:val="20"/>
-          <w:lang w:eastAsia="ko-KR"/>
-        </w:rPr>
-        <w:t>에서</w:t>
-      </w:r>
-      <w:r>
-        <w:rPr>
-          <w:rFonts w:ascii="Times New Roman" w:eastAsia="PMingLiU-ExtB" w:hAnsi="Times New Roman" w:cs="Times New Roman"/>
-          <w:w w:val="105"/>
-          <w:sz w:val="20"/>
-          <w:lang w:eastAsia="ko-KR"/>
-        </w:rPr>
-        <w:t xml:space="preserve"> </w:t>
-      </w:r>
-      <w:r>
-        <w:rPr>
-          <w:rFonts w:ascii="Times New Roman" w:eastAsia="바탕" w:hAnsi="Times New Roman" w:cs="Times New Roman"/>
-          <w:w w:val="105"/>
-          <w:sz w:val="20"/>
-          <w:lang w:eastAsia="ko-KR"/>
-        </w:rPr>
-        <w:t>영감을</w:t>
-      </w:r>
-      <w:r>
-        <w:rPr>
-          <w:rFonts w:ascii="Times New Roman" w:eastAsia="PMingLiU-ExtB" w:hAnsi="Times New Roman" w:cs="Times New Roman"/>
-          <w:w w:val="105"/>
-          <w:sz w:val="20"/>
-          <w:lang w:eastAsia="ko-KR"/>
-        </w:rPr>
-        <w:t xml:space="preserve"> </w:t>
-      </w:r>
-      <w:r>
-        <w:rPr>
-          <w:rFonts w:ascii="Times New Roman" w:eastAsia="바탕" w:hAnsi="Times New Roman" w:cs="Times New Roman"/>
-          <w:w w:val="105"/>
-          <w:sz w:val="20"/>
-          <w:lang w:eastAsia="ko-KR"/>
-        </w:rPr>
-        <w:t>받은</w:t>
-      </w:r>
-      <w:r>
-        <w:rPr>
-          <w:rFonts w:ascii="Times New Roman" w:eastAsia="PMingLiU-ExtB" w:hAnsi="Times New Roman" w:cs="Times New Roman"/>
-          <w:w w:val="105"/>
-          <w:sz w:val="20"/>
-          <w:lang w:eastAsia="ko-KR"/>
-        </w:rPr>
-        <w:t xml:space="preserve"> </w:t>
-      </w:r>
-      <w:r>
-        <w:rPr>
-          <w:rFonts w:ascii="Times New Roman" w:eastAsia="바탕" w:hAnsi="Times New Roman" w:cs="Times New Roman"/>
-          <w:w w:val="105"/>
-          <w:sz w:val="20"/>
-          <w:lang w:eastAsia="ko-KR"/>
-        </w:rPr>
-        <w:t>속도감</w:t>
-      </w:r>
-      <w:r>
-        <w:rPr>
-          <w:rFonts w:ascii="Times New Roman" w:eastAsia="PMingLiU-ExtB" w:hAnsi="Times New Roman" w:cs="Times New Roman"/>
-          <w:w w:val="105"/>
-          <w:sz w:val="20"/>
-          <w:lang w:eastAsia="ko-KR"/>
-        </w:rPr>
-        <w:t xml:space="preserve"> </w:t>
-      </w:r>
-      <w:r>
-        <w:rPr>
-          <w:rFonts w:ascii="Times New Roman" w:eastAsia="바탕" w:hAnsi="Times New Roman" w:cs="Times New Roman"/>
-          <w:w w:val="105"/>
-          <w:sz w:val="20"/>
-          <w:lang w:eastAsia="ko-KR"/>
-        </w:rPr>
-        <w:t>있는</w:t>
-      </w:r>
-      <w:r>
-        <w:rPr>
-          <w:rFonts w:ascii="Times New Roman" w:eastAsia="PMingLiU-ExtB" w:hAnsi="Times New Roman" w:cs="Times New Roman"/>
-          <w:w w:val="105"/>
-          <w:sz w:val="20"/>
-          <w:lang w:eastAsia="ko-KR"/>
-        </w:rPr>
-        <w:t xml:space="preserve"> </w:t>
-      </w:r>
-      <w:r>
-        <w:rPr>
-          <w:rFonts w:ascii="Times New Roman" w:eastAsia="바탕" w:hAnsi="Times New Roman" w:cs="Times New Roman"/>
-          <w:w w:val="105"/>
-          <w:sz w:val="20"/>
-          <w:lang w:eastAsia="ko-KR"/>
-        </w:rPr>
-        <w:t>실시간</w:t>
-      </w:r>
-      <w:r>
-        <w:rPr>
-          <w:rFonts w:ascii="Times New Roman" w:eastAsia="PMingLiU-ExtB" w:hAnsi="Times New Roman" w:cs="Times New Roman"/>
-          <w:w w:val="105"/>
-          <w:sz w:val="20"/>
-          <w:lang w:eastAsia="ko-KR"/>
-        </w:rPr>
-        <w:t xml:space="preserve"> </w:t>
-      </w:r>
-      <w:r>
-        <w:rPr>
-          <w:rFonts w:ascii="Times New Roman" w:eastAsia="바탕" w:hAnsi="Times New Roman" w:cs="Times New Roman"/>
-          <w:w w:val="105"/>
-          <w:sz w:val="20"/>
-          <w:lang w:eastAsia="ko-KR"/>
-        </w:rPr>
-        <w:t>액션</w:t>
-      </w:r>
-      <w:r>
-        <w:rPr>
-          <w:rFonts w:ascii="Times New Roman" w:eastAsia="PMingLiU-ExtB" w:hAnsi="Times New Roman" w:cs="Times New Roman"/>
-          <w:w w:val="105"/>
-          <w:sz w:val="20"/>
-          <w:lang w:eastAsia="ko-KR"/>
-        </w:rPr>
-        <w:t xml:space="preserve"> </w:t>
-      </w:r>
-      <w:r>
-        <w:rPr>
-          <w:rFonts w:ascii="Times New Roman" w:eastAsia="바탕" w:hAnsi="Times New Roman" w:cs="Times New Roman"/>
-          <w:w w:val="105"/>
-          <w:sz w:val="20"/>
-          <w:lang w:eastAsia="ko-KR"/>
-        </w:rPr>
-        <w:t>게임을</w:t>
-      </w:r>
-      <w:r>
-        <w:rPr>
-          <w:rFonts w:ascii="Times New Roman" w:eastAsia="PMingLiU-ExtB" w:hAnsi="Times New Roman" w:cs="Times New Roman"/>
-          <w:w w:val="105"/>
-          <w:sz w:val="20"/>
-          <w:lang w:eastAsia="ko-KR"/>
-        </w:rPr>
-        <w:t xml:space="preserve"> </w:t>
-      </w:r>
-      <w:r>
-        <w:rPr>
-          <w:rFonts w:ascii="Times New Roman" w:eastAsia="바탕" w:hAnsi="Times New Roman" w:cs="Times New Roman"/>
-          <w:w w:val="105"/>
-          <w:sz w:val="20"/>
-          <w:lang w:eastAsia="ko-KR"/>
-        </w:rPr>
-        <w:t>개발</w:t>
-      </w:r>
-      <w:r>
-        <w:rPr>
-          <w:rFonts w:ascii="Times New Roman" w:eastAsia="바탕" w:hAnsi="Times New Roman" w:cs="Times New Roman" w:hint="eastAsia"/>
-          <w:w w:val="105"/>
-          <w:sz w:val="20"/>
-          <w:lang w:eastAsia="ko-KR"/>
-        </w:rPr>
-        <w:t>중</w:t>
-      </w:r>
-      <w:r>
-        <w:rPr>
-          <w:rFonts w:ascii="Times New Roman" w:eastAsia="PMingLiU-ExtB" w:hAnsi="Times New Roman" w:cs="Times New Roman"/>
-          <w:w w:val="105"/>
-          <w:sz w:val="20"/>
-          <w:lang w:eastAsia="ko-KR"/>
-        </w:rPr>
-        <w:t>.</w:t>
-      </w:r>
-    </w:p>
-    <w:p>
-      <w:pPr>
-        <w:pStyle w:val="ListParagraph"/>
-        <w:numPr>
-          <w:ilvl w:val="0"/>
-          <w:numId w:val="1"/>
-        </w:numPr>
-        <w:tabs>
-          <w:tab w:val="left" w:pos="696"/>
-        </w:tabs>
-        <w:spacing w:before="1" w:line="235" w:lineRule="auto"/>
-        <w:ind w:right="357"/>
-        <w:rPr>
-          <w:rFonts w:ascii="Times New Roman" w:eastAsia="PMingLiU-ExtB" w:hAnsi="Times New Roman" w:cs="Times New Roman"/>
-          <w:i/>
-          <w:position w:val="3"/>
-          <w:sz w:val="12"/>
-          <w:lang w:eastAsia="ko-KR"/>
-        </w:rPr>
-      </w:pPr>
-      <w:r>
-        <w:rPr>
-          <w:rFonts w:ascii="Times New Roman" w:eastAsia="바탕" w:hAnsi="Times New Roman" w:cs="Times New Roman"/>
-          <w:w w:val="105"/>
-          <w:sz w:val="20"/>
-          <w:lang w:eastAsia="ko-KR"/>
-        </w:rPr>
-        <w:t>높은</w:t>
-      </w:r>
-      <w:r>
-        <w:rPr>
-          <w:rFonts w:ascii="Times New Roman" w:eastAsia="PMingLiU-ExtB" w:hAnsi="Times New Roman" w:cs="Times New Roman"/>
-          <w:w w:val="105"/>
-          <w:sz w:val="20"/>
-          <w:lang w:eastAsia="ko-KR"/>
-        </w:rPr>
-        <w:t xml:space="preserve"> </w:t>
-      </w:r>
-      <w:r>
-        <w:rPr>
-          <w:rFonts w:ascii="Times New Roman" w:eastAsia="바탕" w:hAnsi="Times New Roman" w:cs="Times New Roman"/>
-          <w:w w:val="105"/>
-          <w:sz w:val="20"/>
-          <w:lang w:eastAsia="ko-KR"/>
-        </w:rPr>
-        <w:t>반복</w:t>
-      </w:r>
-      <w:r>
-        <w:rPr>
-          <w:rFonts w:ascii="Times New Roman" w:eastAsia="PMingLiU-ExtB" w:hAnsi="Times New Roman" w:cs="Times New Roman"/>
-          <w:w w:val="105"/>
-          <w:sz w:val="20"/>
-          <w:lang w:eastAsia="ko-KR"/>
-        </w:rPr>
-        <w:t xml:space="preserve"> </w:t>
-      </w:r>
-      <w:r>
-        <w:rPr>
-          <w:rFonts w:ascii="Times New Roman" w:eastAsia="바탕" w:hAnsi="Times New Roman" w:cs="Times New Roman"/>
-          <w:w w:val="105"/>
-          <w:sz w:val="20"/>
-          <w:lang w:eastAsia="ko-KR"/>
-        </w:rPr>
-        <w:t>플레이성을</w:t>
-      </w:r>
-      <w:r>
-        <w:rPr>
-          <w:rFonts w:ascii="Times New Roman" w:eastAsia="PMingLiU-ExtB" w:hAnsi="Times New Roman" w:cs="Times New Roman"/>
-          <w:w w:val="105"/>
-          <w:sz w:val="20"/>
-          <w:lang w:eastAsia="ko-KR"/>
-        </w:rPr>
-        <w:t xml:space="preserve"> </w:t>
-      </w:r>
-      <w:r>
-        <w:rPr>
-          <w:rFonts w:ascii="Times New Roman" w:eastAsia="바탕" w:hAnsi="Times New Roman" w:cs="Times New Roman"/>
-          <w:w w:val="105"/>
-          <w:sz w:val="20"/>
-          <w:lang w:eastAsia="ko-KR"/>
-        </w:rPr>
-        <w:t>고려하여</w:t>
-      </w:r>
-      <w:r>
-        <w:rPr>
-          <w:rFonts w:ascii="Times New Roman" w:eastAsia="PMingLiU-ExtB" w:hAnsi="Times New Roman" w:cs="Times New Roman"/>
-          <w:w w:val="105"/>
-          <w:sz w:val="20"/>
-          <w:lang w:eastAsia="ko-KR"/>
-        </w:rPr>
-        <w:t xml:space="preserve"> </w:t>
-      </w:r>
-      <w:r>
-        <w:rPr>
-          <w:rFonts w:ascii="Times New Roman" w:eastAsia="바탕" w:hAnsi="Times New Roman" w:cs="Times New Roman"/>
-          <w:w w:val="105"/>
-          <w:sz w:val="20"/>
-          <w:lang w:eastAsia="ko-KR"/>
-        </w:rPr>
-        <w:t>적</w:t>
-      </w:r>
-      <w:r>
-        <w:rPr>
-          <w:rFonts w:ascii="Times New Roman" w:eastAsia="PMingLiU-ExtB" w:hAnsi="Times New Roman" w:cs="Times New Roman"/>
-          <w:w w:val="105"/>
-          <w:sz w:val="20"/>
-          <w:lang w:eastAsia="ko-KR"/>
-        </w:rPr>
-        <w:t xml:space="preserve"> </w:t>
-      </w:r>
-      <w:r>
-        <w:rPr>
-          <w:rFonts w:ascii="Times New Roman" w:eastAsia="바탕" w:hAnsi="Times New Roman" w:cs="Times New Roman"/>
-          <w:w w:val="105"/>
-          <w:sz w:val="20"/>
-          <w:lang w:eastAsia="ko-KR"/>
-        </w:rPr>
-        <w:t>웨이브</w:t>
-      </w:r>
-      <w:r>
-        <w:rPr>
-          <w:rFonts w:ascii="Times New Roman" w:eastAsia="PMingLiU-ExtB" w:hAnsi="Times New Roman" w:cs="Times New Roman"/>
-          <w:w w:val="105"/>
-          <w:sz w:val="20"/>
-          <w:lang w:eastAsia="ko-KR"/>
-        </w:rPr>
-        <w:t xml:space="preserve">, </w:t>
-      </w:r>
-      <w:r>
-        <w:rPr>
-          <w:rFonts w:ascii="Times New Roman" w:eastAsia="바탕" w:hAnsi="Times New Roman" w:cs="Times New Roman"/>
-          <w:w w:val="105"/>
-          <w:sz w:val="20"/>
-          <w:lang w:eastAsia="ko-KR"/>
-        </w:rPr>
-        <w:t>플레이어</w:t>
-      </w:r>
-      <w:r>
-        <w:rPr>
-          <w:rFonts w:ascii="Times New Roman" w:eastAsia="PMingLiU-ExtB" w:hAnsi="Times New Roman" w:cs="Times New Roman"/>
-          <w:w w:val="105"/>
-          <w:sz w:val="20"/>
-          <w:lang w:eastAsia="ko-KR"/>
-        </w:rPr>
-        <w:t xml:space="preserve"> </w:t>
-      </w:r>
-      <w:r>
-        <w:rPr>
-          <w:rFonts w:ascii="Times New Roman" w:eastAsia="바탕" w:hAnsi="Times New Roman" w:cs="Times New Roman"/>
-          <w:w w:val="105"/>
-          <w:sz w:val="20"/>
-          <w:lang w:eastAsia="ko-KR"/>
-        </w:rPr>
-        <w:t>능력</w:t>
-      </w:r>
-      <w:r>
-        <w:rPr>
-          <w:rFonts w:ascii="Times New Roman" w:eastAsia="PMingLiU-ExtB" w:hAnsi="Times New Roman" w:cs="Times New Roman"/>
-          <w:w w:val="105"/>
-          <w:sz w:val="20"/>
-          <w:lang w:eastAsia="ko-KR"/>
-        </w:rPr>
-        <w:t xml:space="preserve">, </w:t>
-      </w:r>
-      <w:r>
-        <w:rPr>
-          <w:rFonts w:ascii="Times New Roman" w:eastAsia="바탕" w:hAnsi="Times New Roman" w:cs="Times New Roman"/>
-          <w:w w:val="105"/>
-          <w:sz w:val="20"/>
-          <w:lang w:eastAsia="ko-KR"/>
-        </w:rPr>
-        <w:t>성장</w:t>
-      </w:r>
-      <w:r>
-        <w:rPr>
-          <w:rFonts w:ascii="Times New Roman" w:eastAsia="PMingLiU-ExtB" w:hAnsi="Times New Roman" w:cs="Times New Roman"/>
-          <w:w w:val="105"/>
-          <w:sz w:val="20"/>
-          <w:lang w:eastAsia="ko-KR"/>
-        </w:rPr>
-        <w:t xml:space="preserve"> </w:t>
-      </w:r>
-      <w:r>
-        <w:rPr>
-          <w:rFonts w:ascii="Times New Roman" w:eastAsia="바탕" w:hAnsi="Times New Roman" w:cs="Times New Roman"/>
-          <w:w w:val="105"/>
-          <w:sz w:val="20"/>
-          <w:lang w:eastAsia="ko-KR"/>
-        </w:rPr>
-        <w:t>시스템을</w:t>
-      </w:r>
-      <w:r>
-        <w:rPr>
-          <w:rFonts w:ascii="Times New Roman" w:eastAsia="PMingLiU-ExtB" w:hAnsi="Times New Roman" w:cs="Times New Roman"/>
-          <w:w w:val="105"/>
-          <w:sz w:val="20"/>
-          <w:lang w:eastAsia="ko-KR"/>
-        </w:rPr>
-        <w:t xml:space="preserve"> </w:t>
-      </w:r>
-      <w:r>
-        <w:rPr>
-          <w:rFonts w:ascii="Times New Roman" w:eastAsia="바탕" w:hAnsi="Times New Roman" w:cs="Times New Roman"/>
-          <w:w w:val="105"/>
-          <w:sz w:val="20"/>
-          <w:lang w:eastAsia="ko-KR"/>
-        </w:rPr>
-        <w:t>설계</w:t>
-      </w:r>
-      <w:r>
-        <w:rPr>
-          <w:rFonts w:ascii="Times New Roman" w:eastAsia="PMingLiU-ExtB" w:hAnsi="Times New Roman" w:cs="Times New Roman"/>
-          <w:w w:val="105"/>
-          <w:sz w:val="20"/>
-          <w:lang w:eastAsia="ko-KR"/>
-        </w:rPr>
-        <w:t>.</w:t>
-      </w:r>
-    </w:p>
-    <w:p>
-      <w:pPr>
-        <w:pStyle w:val="ListParagraph"/>
-        <w:numPr>
-          <w:ilvl w:val="0"/>
-          <w:numId w:val="1"/>
-        </w:numPr>
-        <w:tabs>
-          <w:tab w:val="left" w:pos="696"/>
-        </w:tabs>
-        <w:spacing w:before="1" w:line="235" w:lineRule="auto"/>
-        <w:ind w:right="357"/>
-        <w:rPr>
-          <w:rFonts w:ascii="Times New Roman" w:eastAsia="PMingLiU-ExtB" w:hAnsi="Times New Roman" w:cs="Times New Roman"/>
-          <w:i/>
-          <w:position w:val="3"/>
-          <w:sz w:val="12"/>
-          <w:lang w:eastAsia="ko-KR"/>
-        </w:rPr>
-      </w:pPr>
-      <w:r>
-        <w:rPr>
-          <w:rFonts w:ascii="바탕" w:eastAsia="바탕" w:hAnsi="바탕" w:cs="Times New Roman"/>
-          <w:w w:val="105"/>
-          <w:sz w:val="20"/>
-          <w:lang w:eastAsia="ko-KR"/>
-        </w:rPr>
-        <w:t>전체</w:t>
-      </w:r>
-      <w:r>
-        <w:rPr>
-          <w:rFonts w:ascii="Times New Roman" w:eastAsia="바탕체" w:hAnsi="Times New Roman" w:cs="Times New Roman"/>
-          <w:w w:val="105"/>
-          <w:sz w:val="20"/>
-          <w:lang w:eastAsia="ko-KR"/>
-        </w:rPr>
-        <w:t xml:space="preserve"> </w:t>
-      </w:r>
-      <w:r>
-        <w:rPr>
-          <w:rFonts w:ascii="바탕" w:eastAsia="바탕" w:hAnsi="바탕" w:cs="Times New Roman"/>
-          <w:w w:val="105"/>
-          <w:sz w:val="20"/>
-          <w:lang w:eastAsia="ko-KR"/>
-        </w:rPr>
-        <w:t>게임은</w:t>
-      </w:r>
-      <w:r>
-        <w:rPr>
-          <w:rFonts w:ascii="Times New Roman" w:eastAsia="바탕체" w:hAnsi="Times New Roman" w:cs="Times New Roman"/>
-          <w:w w:val="105"/>
-          <w:sz w:val="20"/>
-          <w:lang w:eastAsia="ko-KR"/>
-        </w:rPr>
-        <w:t xml:space="preserve"> C++/SDL2 </w:t>
-      </w:r>
-      <w:r>
-        <w:rPr>
-          <w:rFonts w:ascii="바탕" w:eastAsia="바탕" w:hAnsi="바탕" w:cs="Times New Roman"/>
-          <w:w w:val="105"/>
-          <w:sz w:val="20"/>
-          <w:lang w:eastAsia="ko-KR"/>
-        </w:rPr>
-        <w:t>기반의</w:t>
-      </w:r>
-      <w:r>
-        <w:rPr>
-          <w:rFonts w:ascii="Times New Roman" w:eastAsia="바탕체" w:hAnsi="Times New Roman" w:cs="Times New Roman"/>
-          <w:w w:val="105"/>
-          <w:sz w:val="20"/>
-          <w:lang w:eastAsia="ko-KR"/>
-        </w:rPr>
-        <w:t xml:space="preserve"> </w:t>
-      </w:r>
-      <w:r>
-        <w:rPr>
-          <w:rFonts w:ascii="바탕" w:eastAsia="바탕" w:hAnsi="바탕" w:cs="Times New Roman"/>
-          <w:w w:val="105"/>
-          <w:sz w:val="20"/>
-          <w:lang w:eastAsia="ko-KR"/>
-        </w:rPr>
-        <w:t>자체</w:t>
-      </w:r>
-      <w:r>
-        <w:rPr>
-          <w:rFonts w:ascii="바탕" w:eastAsia="바탕" w:hAnsi="바탕" w:cs="Times New Roman" w:hint="eastAsia"/>
-          <w:w w:val="105"/>
-          <w:sz w:val="20"/>
-          <w:lang w:eastAsia="ko-KR"/>
-        </w:rPr>
-        <w:t xml:space="preserve"> </w:t>
-      </w:r>
-      <w:r>
-        <w:rPr>
-          <w:rFonts w:ascii="바탕" w:eastAsia="바탕" w:hAnsi="바탕" w:cs="Times New Roman"/>
-          <w:w w:val="105"/>
-          <w:sz w:val="20"/>
-          <w:lang w:eastAsia="ko-KR"/>
-        </w:rPr>
-        <w:t>제작</w:t>
-      </w:r>
-      <w:r>
-        <w:rPr>
-          <w:rFonts w:ascii="Times New Roman" w:eastAsia="바탕체" w:hAnsi="Times New Roman" w:cs="Times New Roman"/>
-          <w:w w:val="105"/>
-          <w:sz w:val="20"/>
-          <w:lang w:eastAsia="ko-KR"/>
-        </w:rPr>
-        <w:t xml:space="preserve"> </w:t>
-      </w:r>
-      <w:r>
-        <w:rPr>
-          <w:rFonts w:ascii="바탕" w:eastAsia="바탕" w:hAnsi="바탕" w:cs="Times New Roman"/>
-          <w:w w:val="105"/>
-          <w:sz w:val="20"/>
-          <w:lang w:eastAsia="ko-KR"/>
-        </w:rPr>
-        <w:t>프레임워크를</w:t>
-      </w:r>
-      <w:r>
-        <w:rPr>
-          <w:rFonts w:ascii="Times New Roman" w:eastAsia="바탕체" w:hAnsi="Times New Roman" w:cs="Times New Roman"/>
-          <w:w w:val="105"/>
-          <w:sz w:val="20"/>
-          <w:lang w:eastAsia="ko-KR"/>
-        </w:rPr>
-        <w:t xml:space="preserve"> </w:t>
-      </w:r>
-      <w:r>
-        <w:rPr>
-          <w:rFonts w:ascii="바탕" w:eastAsia="바탕" w:hAnsi="바탕" w:cs="Times New Roman"/>
-          <w:w w:val="105"/>
-          <w:sz w:val="20"/>
-          <w:lang w:eastAsia="ko-KR"/>
-        </w:rPr>
-        <w:t>통해</w:t>
-      </w:r>
-      <w:r>
-        <w:rPr>
-          <w:rFonts w:ascii="Times New Roman" w:eastAsia="바탕체" w:hAnsi="Times New Roman" w:cs="Times New Roman"/>
-          <w:w w:val="105"/>
-          <w:sz w:val="20"/>
-          <w:lang w:eastAsia="ko-KR"/>
-        </w:rPr>
-        <w:t xml:space="preserve"> </w:t>
-      </w:r>
-      <w:r>
-        <w:rPr>
-          <w:rFonts w:ascii="바탕" w:eastAsia="바탕" w:hAnsi="바탕" w:cs="Times New Roman"/>
-          <w:w w:val="105"/>
-          <w:sz w:val="20"/>
-          <w:lang w:eastAsia="ko-KR"/>
-        </w:rPr>
-        <w:t>구현</w:t>
-      </w:r>
-      <w:r>
-        <w:rPr>
-          <w:rFonts w:ascii="Times New Roman" w:eastAsia="바탕체" w:hAnsi="Times New Roman" w:cs="Times New Roman"/>
+        <w:t>받음</w:t>
+      </w:r>
+      <w:r>
+        <w:rPr>
+          <w:rFonts w:ascii="Times New Roman" w:eastAsia="PMingLiU-ExtB" w:hAnsi="Times New Roman" w:cs="Times New Roman"/>
           <w:w w:val="105"/>
           <w:sz w:val="20"/>
           <w:lang w:eastAsia="ko-KR"/>
@@ -8192,7 +8172,7 @@
 </file>
 
 <file path=customXml/itemProps1.xml><?xml version="1.0" encoding="utf-8"?>
-<ds:datastoreItem xmlns:ds="http://schemas.openxmlformats.org/officeDocument/2006/customXml" ds:itemID="{B12E277C-6D6E-424E-BA75-499182AD97C3}">
+<ds:datastoreItem xmlns:ds="http://schemas.openxmlformats.org/officeDocument/2006/customXml" ds:itemID="{6AA2231C-D43D-4BF1-A212-7A102873C810}">
   <ds:schemaRefs>
     <ds:schemaRef ds:uri="http://schemas.openxmlformats.org/officeDocument/2006/bibliography"/>
   </ds:schemaRefs>

--- a/(Do Not Open)/Template/Chaewan_Woo_Resume_Kor.docx
+++ b/(Do Not Open)/Template/Chaewan_Woo_Resume_Kor.docx
@@ -2881,9 +2881,12 @@
         <w:spacing w:line="242" w:lineRule="exact"/>
         <w:ind w:left="216"/>
         <w:rPr>
-          <w:rFonts w:ascii="Times New Roman" w:eastAsia="PMingLiU-ExtB" w:hAnsi="Times New Roman" w:cs="Times New Roman"/>
-          <w:w w:val="115"/>
-          <w:sz w:val="20"/>
+          <w:rFonts w:ascii="Times New Roman" w:eastAsia="바탕" w:hAnsi="Times New Roman" w:cs="Times New Roman"/>
+          <w:b/>
+          <w:w w:val="105"/>
+          <w:sz w:val="20"/>
+          <w:szCs w:val="20"/>
+          <w:lang w:eastAsia="ko-KR"/>
         </w:rPr>
       </w:pPr>
       <w:r>
@@ -2892,9 +2895,10 @@
           <w:b/>
           <w:w w:val="105"/>
           <w:sz w:val="20"/>
-          <w:lang w:eastAsia="ko-KR"/>
-        </w:rPr>
-        <w:t>게임</w:t>
+          <w:szCs w:val="20"/>
+          <w:lang w:eastAsia="ko-KR"/>
+        </w:rPr>
+        <w:t>그래픽스</w:t>
       </w:r>
       <w:r>
         <w:rPr>
@@ -2902,54 +2906,31 @@
           <w:b/>
           <w:w w:val="105"/>
           <w:sz w:val="20"/>
-          <w:lang w:eastAsia="ko-KR"/>
-        </w:rPr>
-        <w:t xml:space="preserve"> </w:t>
-      </w:r>
-      <w:r>
-        <w:rPr>
-          <w:rFonts w:ascii="Times New Roman" w:eastAsia="바탕" w:hAnsi="Times New Roman" w:cs="Times New Roman"/>
-          <w:b/>
-          <w:w w:val="105"/>
-          <w:sz w:val="20"/>
-          <w:lang w:eastAsia="ko-KR"/>
-        </w:rPr>
-        <w:t>엔진</w:t>
-      </w:r>
-      <w:r>
-        <w:rPr>
-          <w:rFonts w:ascii="Times New Roman" w:eastAsia="PMingLiU-ExtB" w:hAnsi="Times New Roman" w:cs="Times New Roman"/>
-          <w:w w:val="115"/>
-          <w:sz w:val="20"/>
-        </w:rPr>
-        <w:t>:</w:t>
-      </w:r>
-      <w:r>
-        <w:rPr>
-          <w:rFonts w:ascii="Times New Roman" w:eastAsia="PMingLiU-ExtB" w:hAnsi="Times New Roman" w:cs="Times New Roman"/>
-          <w:w w:val="115"/>
-          <w:sz w:val="20"/>
-        </w:rPr>
-        <w:t xml:space="preserve"> </w:t>
-      </w:r>
-      <w:r>
-        <w:rPr>
-          <w:rFonts w:ascii="Times New Roman" w:eastAsia="PMingLiU-ExtB" w:hAnsi="Times New Roman" w:cs="Times New Roman"/>
-          <w:w w:val="115"/>
-          <w:sz w:val="20"/>
-        </w:rPr>
-        <w:t xml:space="preserve">Unity, </w:t>
-      </w:r>
-      <w:r>
-        <w:rPr>
-          <w:rFonts w:ascii="Times New Roman" w:eastAsia="PMingLiU-ExtB" w:hAnsi="Times New Roman" w:cs="Times New Roman"/>
-          <w:w w:val="105"/>
-          <w:sz w:val="20"/>
-        </w:rPr>
-        <w:t>Unreal</w:t>
-      </w:r>
-      <w:bookmarkStart w:id="2" w:name="_GoBack"/>
-      <w:bookmarkEnd w:id="2"/>
+          <w:szCs w:val="20"/>
+          <w:lang w:eastAsia="ko-KR"/>
+        </w:rPr>
+        <w:t xml:space="preserve"> API</w:t>
+      </w:r>
+      <w:r>
+        <w:rPr>
+          <w:rFonts w:ascii="Times New Roman" w:eastAsia="PMingLiU-ExtB" w:hAnsi="Times New Roman" w:cs="Times New Roman"/>
+          <w:w w:val="120"/>
+          <w:sz w:val="20"/>
+          <w:szCs w:val="20"/>
+          <w:lang w:eastAsia="ko-KR"/>
+        </w:rPr>
+        <w:t xml:space="preserve">: </w:t>
+      </w:r>
+      <w:r>
+        <w:rPr>
+          <w:rFonts w:ascii="Times New Roman" w:eastAsia="PMingLiU-ExtB" w:hAnsi="Times New Roman" w:cs="Times New Roman"/>
+          <w:w w:val="105"/>
+          <w:sz w:val="20"/>
+          <w:szCs w:val="20"/>
+          <w:lang w:eastAsia="ko-KR"/>
+        </w:rPr>
+        <w:t>SDL2</w:t>
+      </w:r>
     </w:p>
     <w:p>
       <w:pPr>
@@ -2957,7 +2938,9 @@
         <w:ind w:left="216"/>
         <w:rPr>
           <w:rFonts w:ascii="Times New Roman" w:eastAsia="PMingLiU-ExtB" w:hAnsi="Times New Roman" w:cs="Times New Roman"/>
-          <w:sz w:val="20"/>
+          <w:w w:val="115"/>
+          <w:sz w:val="20"/>
+          <w:szCs w:val="20"/>
         </w:rPr>
       </w:pPr>
       <w:r>
@@ -2966,9 +2949,10 @@
           <w:b/>
           <w:w w:val="105"/>
           <w:sz w:val="20"/>
-          <w:lang w:eastAsia="ko-KR"/>
-        </w:rPr>
-        <w:t>그래픽스</w:t>
+          <w:szCs w:val="20"/>
+          <w:lang w:eastAsia="ko-KR"/>
+        </w:rPr>
+        <w:t>게임</w:t>
       </w:r>
       <w:r>
         <w:rPr>
@@ -2976,31 +2960,68 @@
           <w:b/>
           <w:w w:val="105"/>
           <w:sz w:val="20"/>
-          <w:lang w:eastAsia="ko-KR"/>
-        </w:rPr>
-        <w:t xml:space="preserve"> API</w:t>
-      </w:r>
-      <w:r>
-        <w:rPr>
-          <w:rFonts w:ascii="Times New Roman" w:eastAsia="PMingLiU-ExtB" w:hAnsi="Times New Roman" w:cs="Times New Roman"/>
-          <w:w w:val="120"/>
+          <w:szCs w:val="20"/>
+          <w:lang w:eastAsia="ko-KR"/>
+        </w:rPr>
+        <w:t xml:space="preserve"> </w:t>
+      </w:r>
+      <w:r>
+        <w:rPr>
+          <w:rFonts w:ascii="Times New Roman" w:eastAsia="바탕" w:hAnsi="Times New Roman" w:cs="Times New Roman"/>
+          <w:b/>
+          <w:w w:val="105"/>
+          <w:sz w:val="20"/>
+          <w:szCs w:val="20"/>
+          <w:lang w:eastAsia="ko-KR"/>
+        </w:rPr>
+        <w:t>엔진</w:t>
+      </w:r>
+      <w:r>
+        <w:rPr>
+          <w:rFonts w:ascii="Times New Roman" w:eastAsia="PMingLiU-ExtB" w:hAnsi="Times New Roman" w:cs="Times New Roman"/>
+          <w:w w:val="115"/>
+          <w:sz w:val="20"/>
+          <w:szCs w:val="20"/>
         </w:rPr>
         <w:t>:</w:t>
       </w:r>
       <w:r>
         <w:rPr>
           <w:rFonts w:ascii="Times New Roman" w:eastAsia="PMingLiU-ExtB" w:hAnsi="Times New Roman" w:cs="Times New Roman"/>
-          <w:w w:val="120"/>
-        </w:rPr>
-        <w:t xml:space="preserve"> </w:t>
-      </w:r>
-      <w:r>
-        <w:rPr>
-          <w:rFonts w:ascii="Times New Roman" w:eastAsia="PMingLiU-ExtB" w:hAnsi="Times New Roman" w:cs="Times New Roman"/>
-          <w:w w:val="105"/>
-          <w:sz w:val="20"/>
-        </w:rPr>
-        <w:t>SDL2</w:t>
+          <w:w w:val="115"/>
+          <w:sz w:val="20"/>
+          <w:szCs w:val="20"/>
+        </w:rPr>
+        <w:t xml:space="preserve"> </w:t>
+      </w:r>
+      <w:r>
+        <w:rPr>
+          <w:rFonts w:ascii="Times New Roman" w:eastAsia="PMingLiU-ExtB" w:hAnsi="Times New Roman" w:cs="Times New Roman"/>
+          <w:w w:val="115"/>
+          <w:sz w:val="20"/>
+          <w:szCs w:val="20"/>
+        </w:rPr>
+        <w:t>Unity</w:t>
+      </w:r>
+      <w:bookmarkStart w:id="2" w:name="_GoBack"/>
+      <w:bookmarkEnd w:id="2"/>
+      <w:r>
+        <w:rPr>
+          <w:rFonts w:ascii="Times New Roman" w:eastAsia="PMingLiU-ExtB" w:hAnsi="Times New Roman" w:cs="Times New Roman"/>
+          <w:w w:val="115"/>
+          <w:sz w:val="20"/>
+          <w:szCs w:val="20"/>
+        </w:rPr>
+        <w:t xml:space="preserve">, </w:t>
+      </w:r>
+      <w:r>
+        <w:rPr>
+          <w:rFonts w:ascii="Times New Roman" w:eastAsia="PMingLiU-ExtB" w:hAnsi="Times New Roman" w:cs="Times New Roman"/>
+          <w:w w:val="105"/>
+          <w:sz w:val="20"/>
+          <w:szCs w:val="20"/>
+        </w:rPr>
+        <w:t>Unreal</w:t>
       </w:r>
     </w:p>
     <w:p>
@@ -3011,6 +3032,7 @@
           <w:rFonts w:ascii="Times New Roman" w:eastAsia="PMingLiU-ExtB" w:hAnsi="Times New Roman" w:cs="Times New Roman"/>
           <w:w w:val="115"/>
           <w:sz w:val="20"/>
+          <w:szCs w:val="20"/>
         </w:rPr>
       </w:pPr>
       <w:r>
@@ -3019,6 +3041,7 @@
           <w:b/>
           <w:w w:val="105"/>
           <w:sz w:val="20"/>
+          <w:szCs w:val="20"/>
           <w:lang w:eastAsia="ko-KR"/>
         </w:rPr>
         <w:t>툴</w:t>
@@ -3029,6 +3052,7 @@
           <w:b/>
           <w:w w:val="105"/>
           <w:sz w:val="20"/>
+          <w:szCs w:val="20"/>
           <w:lang w:eastAsia="ko-KR"/>
         </w:rPr>
         <w:t xml:space="preserve"> </w:t>
@@ -3039,6 +3063,7 @@
           <w:b/>
           <w:w w:val="105"/>
           <w:sz w:val="20"/>
+          <w:szCs w:val="20"/>
           <w:lang w:eastAsia="ko-KR"/>
         </w:rPr>
         <w:t>및</w:t>
@@ -3049,6 +3074,7 @@
           <w:b/>
           <w:w w:val="105"/>
           <w:sz w:val="20"/>
+          <w:szCs w:val="20"/>
           <w:lang w:eastAsia="ko-KR"/>
         </w:rPr>
         <w:t xml:space="preserve"> </w:t>
@@ -3059,6 +3085,7 @@
           <w:b/>
           <w:w w:val="105"/>
           <w:sz w:val="20"/>
+          <w:szCs w:val="20"/>
           <w:lang w:eastAsia="ko-KR"/>
         </w:rPr>
         <w:t>버전</w:t>
@@ -3069,6 +3096,7 @@
           <w:b/>
           <w:w w:val="105"/>
           <w:sz w:val="20"/>
+          <w:szCs w:val="20"/>
           <w:lang w:eastAsia="ko-KR"/>
         </w:rPr>
         <w:t xml:space="preserve"> </w:t>
@@ -3079,6 +3107,7 @@
           <w:b/>
           <w:w w:val="105"/>
           <w:sz w:val="20"/>
+          <w:szCs w:val="20"/>
           <w:lang w:eastAsia="ko-KR"/>
         </w:rPr>
         <w:t>관리</w:t>
@@ -3088,6 +3117,7 @@
           <w:rFonts w:ascii="Times New Roman" w:eastAsia="PMingLiU-ExtB" w:hAnsi="Times New Roman" w:cs="Times New Roman"/>
           <w:w w:val="115"/>
           <w:sz w:val="20"/>
+          <w:szCs w:val="20"/>
         </w:rPr>
         <w:t>:</w:t>
       </w:r>
@@ -3097,14 +3127,16 @@
           <w:spacing w:val="27"/>
           <w:w w:val="115"/>
           <w:sz w:val="20"/>
-        </w:rPr>
-        <w:t xml:space="preserve"> </w:t>
-      </w:r>
-      <w:r>
-        <w:rPr>
-          <w:rFonts w:ascii="Times New Roman" w:eastAsia="PMingLiU-ExtB" w:hAnsi="Times New Roman" w:cs="Times New Roman"/>
-          <w:w w:val="105"/>
-          <w:sz w:val="20"/>
+          <w:szCs w:val="20"/>
+        </w:rPr>
+        <w:t xml:space="preserve"> </w:t>
+      </w:r>
+      <w:r>
+        <w:rPr>
+          <w:rFonts w:ascii="Times New Roman" w:eastAsia="PMingLiU-ExtB" w:hAnsi="Times New Roman" w:cs="Times New Roman"/>
+          <w:w w:val="105"/>
+          <w:sz w:val="20"/>
+          <w:szCs w:val="20"/>
         </w:rPr>
         <w:t>Git</w:t>
       </w:r>
@@ -3113,6 +3145,7 @@
           <w:rFonts w:ascii="Times New Roman" w:eastAsia="PMingLiU-ExtB" w:hAnsi="Times New Roman" w:cs="Times New Roman"/>
           <w:w w:val="105"/>
           <w:sz w:val="20"/>
+          <w:szCs w:val="20"/>
         </w:rPr>
         <w:t>, Github Desktop</w:t>
       </w:r>
@@ -3121,6 +3154,7 @@
           <w:rFonts w:ascii="Times New Roman" w:eastAsia="PMingLiU-ExtB" w:hAnsi="Times New Roman" w:cs="Times New Roman"/>
           <w:w w:val="105"/>
           <w:sz w:val="20"/>
+          <w:szCs w:val="20"/>
         </w:rPr>
         <w:t>, Perforce</w:t>
       </w:r>
@@ -3132,6 +3166,7 @@
         <w:rPr>
           <w:rFonts w:ascii="Times New Roman" w:eastAsiaTheme="minorEastAsia" w:hAnsi="Times New Roman" w:cs="Times New Roman"/>
           <w:sz w:val="20"/>
+          <w:szCs w:val="20"/>
           <w:lang w:eastAsia="ko-KR"/>
         </w:rPr>
       </w:pPr>
@@ -3141,6 +3176,7 @@
           <w:b/>
           <w:w w:val="105"/>
           <w:sz w:val="20"/>
+          <w:szCs w:val="20"/>
           <w:lang w:eastAsia="ko-KR"/>
         </w:rPr>
         <w:t>언어</w:t>
@@ -3150,6 +3186,7 @@
           <w:rFonts w:ascii="Times New Roman" w:eastAsia="PMingLiU-ExtB" w:hAnsi="Times New Roman" w:cs="Times New Roman"/>
           <w:w w:val="105"/>
           <w:sz w:val="20"/>
+          <w:szCs w:val="20"/>
         </w:rPr>
         <w:t>:</w:t>
       </w:r>
@@ -3157,14 +3194,17 @@
         <w:rPr>
           <w:rFonts w:ascii="Times New Roman" w:eastAsia="PMingLiU-ExtB" w:hAnsi="Times New Roman" w:cs="Times New Roman"/>
           <w:w w:val="120"/>
-        </w:rPr>
-        <w:t xml:space="preserve"> </w:t>
-      </w:r>
-      <w:r>
-        <w:rPr>
-          <w:rFonts w:ascii="Times New Roman" w:eastAsia="PMingLiU-ExtB" w:hAnsi="Times New Roman" w:cs="Times New Roman"/>
-          <w:w w:val="105"/>
-          <w:sz w:val="20"/>
+          <w:sz w:val="20"/>
+          <w:szCs w:val="20"/>
+        </w:rPr>
+        <w:t xml:space="preserve"> </w:t>
+      </w:r>
+      <w:r>
+        <w:rPr>
+          <w:rFonts w:ascii="Times New Roman" w:eastAsia="PMingLiU-ExtB" w:hAnsi="Times New Roman" w:cs="Times New Roman"/>
+          <w:w w:val="105"/>
+          <w:sz w:val="20"/>
+          <w:szCs w:val="20"/>
         </w:rPr>
         <w:t>English, Korean</w:t>
       </w:r>
@@ -5518,7 +5558,7 @@
         <w:spacing w:line="235" w:lineRule="auto"/>
         <w:ind w:right="628"/>
         <w:rPr>
-          <w:rFonts w:ascii="Times New Roman" w:eastAsia="PMingLiU-ExtB" w:hAnsi="Times New Roman" w:cs="Times New Roman" w:hint="eastAsia"/>
+          <w:rFonts w:ascii="Times New Roman" w:eastAsia="PMingLiU-ExtB" w:hAnsi="Times New Roman" w:cs="Times New Roman"/>
           <w:i/>
           <w:position w:val="2"/>
           <w:sz w:val="12"/>
@@ -8172,7 +8212,7 @@
 </file>
 
 <file path=customXml/itemProps1.xml><?xml version="1.0" encoding="utf-8"?>
-<ds:datastoreItem xmlns:ds="http://schemas.openxmlformats.org/officeDocument/2006/customXml" ds:itemID="{6AA2231C-D43D-4BF1-A212-7A102873C810}">
+<ds:datastoreItem xmlns:ds="http://schemas.openxmlformats.org/officeDocument/2006/customXml" ds:itemID="{F2095B3A-7ADA-4D41-9687-8166750C22E8}">
   <ds:schemaRefs>
     <ds:schemaRef ds:uri="http://schemas.openxmlformats.org/officeDocument/2006/bibliography"/>
   </ds:schemaRefs>

--- a/(Do Not Open)/Template/Chaewan_Woo_Resume_Kor.docx
+++ b/(Do Not Open)/Template/Chaewan_Woo_Resume_Kor.docx
@@ -3001,18 +3001,7 @@
           <w:sz w:val="20"/>
           <w:szCs w:val="20"/>
         </w:rPr>
-        <w:t>Unity</w:t>
-      </w:r>
-      <w:bookmarkStart w:id="2" w:name="_GoBack"/>
-      <w:bookmarkEnd w:id="2"/>
-      <w:r>
-        <w:rPr>
-          <w:rFonts w:ascii="Times New Roman" w:eastAsia="PMingLiU-ExtB" w:hAnsi="Times New Roman" w:cs="Times New Roman"/>
-          <w:w w:val="115"/>
-          <w:sz w:val="20"/>
-          <w:szCs w:val="20"/>
-        </w:rPr>
-        <w:t xml:space="preserve">, </w:t>
+        <w:t xml:space="preserve">Unity, </w:t>
       </w:r>
       <w:r>
         <w:rPr>
@@ -3297,8 +3286,8 @@
           </mc:Fallback>
         </mc:AlternateContent>
       </w:r>
-      <w:bookmarkStart w:id="3" w:name="Projects"/>
-      <w:bookmarkEnd w:id="3"/>
+      <w:bookmarkStart w:id="2" w:name="Projects"/>
+      <w:bookmarkEnd w:id="2"/>
       <w:r>
         <w:rPr>
           <w:rFonts w:ascii="Times New Roman" w:eastAsia="PMingLiU-ExtB" w:hAnsi="Times New Roman" w:cs="Times New Roman"/>
@@ -3486,13 +3475,35 @@
       </w:r>
       <w:r>
         <w:rPr>
+          <w:rFonts w:ascii="Times New Roman" w:eastAsiaTheme="minorEastAsia" w:hAnsi="Times New Roman" w:cs="Times New Roman" w:hint="eastAsia"/>
+          <w:i/>
+          <w:w w:val="110"/>
+          <w:sz w:val="20"/>
+          <w:szCs w:val="20"/>
+          <w:lang w:eastAsia="ko-KR"/>
+        </w:rPr>
+        <w:t>O</w:t>
+      </w:r>
+      <w:r>
+        <w:rPr>
+          <w:rFonts w:ascii="Times New Roman" w:eastAsiaTheme="minorEastAsia" w:hAnsi="Times New Roman" w:cs="Times New Roman"/>
+          <w:i/>
+          <w:w w:val="110"/>
+          <w:sz w:val="20"/>
+          <w:szCs w:val="20"/>
+          <w:lang w:eastAsia="ko-KR"/>
+        </w:rPr>
+        <w:t>ct</w:t>
+      </w:r>
+      <w:r>
+        <w:rPr>
           <w:rFonts w:ascii="Times New Roman" w:hAnsi="Times New Roman" w:cs="Times New Roman"/>
           <w:i/>
           <w:w w:val="110"/>
           <w:sz w:val="20"/>
           <w:szCs w:val="20"/>
         </w:rPr>
-        <w:t xml:space="preserve">Sep. </w:t>
+        <w:t xml:space="preserve">. </w:t>
       </w:r>
       <w:r>
         <w:rPr>
@@ -3688,15 +3699,6 @@
       </w:r>
       <w:r>
         <w:rPr>
-          <w:rFonts w:ascii="Times New Roman" w:eastAsia="바탕" w:hAnsi="Times New Roman" w:cs="Times New Roman" w:hint="eastAsia"/>
-          <w:w w:val="105"/>
-          <w:sz w:val="20"/>
-          <w:lang w:eastAsia="ko-KR"/>
-        </w:rPr>
-        <w:t>중</w:t>
-      </w:r>
-      <w:r>
-        <w:rPr>
           <w:rFonts w:ascii="Times New Roman" w:eastAsia="PMingLiU-ExtB" w:hAnsi="Times New Roman" w:cs="Times New Roman"/>
           <w:w w:val="105"/>
           <w:sz w:val="20"/>
@@ -3732,20 +3734,29 @@
           <w:sz w:val="20"/>
           <w:lang w:eastAsia="ko-KR"/>
         </w:rPr>
-        <w:t>높은</w:t>
-      </w:r>
-      <w:r>
-        <w:rPr>
-          <w:rFonts w:ascii="Times New Roman" w:eastAsia="PMingLiU-ExtB" w:hAnsi="Times New Roman" w:cs="Times New Roman"/>
-          <w:w w:val="105"/>
-          <w:sz w:val="20"/>
-          <w:lang w:eastAsia="ko-KR"/>
-        </w:rPr>
-        <w:t xml:space="preserve"> </w:t>
-      </w:r>
-      <w:r>
-        <w:rPr>
-          <w:rFonts w:ascii="Times New Roman" w:eastAsia="바탕" w:hAnsi="Times New Roman" w:cs="Times New Roman"/>
+        <w:t>높</w:t>
+      </w:r>
+      <w:r>
+        <w:rPr>
+          <w:rFonts w:ascii="Times New Roman" w:eastAsia="바탕" w:hAnsi="Times New Roman" w:cs="Times New Roman" w:hint="eastAsia"/>
+          <w:w w:val="105"/>
+          <w:sz w:val="20"/>
+          <w:lang w:eastAsia="ko-KR"/>
+        </w:rPr>
+        <w:t>은</w:t>
+      </w:r>
+      <w:r>
+        <w:rPr>
+          <w:rFonts w:ascii="Times New Roman" w:eastAsia="바탕" w:hAnsi="Times New Roman" w:cs="Times New Roman" w:hint="eastAsia"/>
+          <w:w w:val="105"/>
+          <w:sz w:val="20"/>
+          <w:lang w:eastAsia="ko-KR"/>
+        </w:rPr>
+        <w:t xml:space="preserve"> </w:t>
+      </w:r>
+      <w:r>
+        <w:rPr>
+          <w:rFonts w:ascii="Times New Roman" w:eastAsia="바탕" w:hAnsi="Times New Roman" w:cs="Times New Roman" w:hint="eastAsia"/>
           <w:w w:val="105"/>
           <w:sz w:val="20"/>
           <w:lang w:eastAsia="ko-KR"/>
@@ -3754,52 +3765,52 @@
       </w:r>
       <w:r>
         <w:rPr>
-          <w:rFonts w:ascii="Times New Roman" w:eastAsia="PMingLiU-ExtB" w:hAnsi="Times New Roman" w:cs="Times New Roman"/>
-          <w:w w:val="105"/>
-          <w:sz w:val="20"/>
-          <w:lang w:eastAsia="ko-KR"/>
-        </w:rPr>
-        <w:t xml:space="preserve"> </w:t>
-      </w:r>
-      <w:r>
-        <w:rPr>
-          <w:rFonts w:ascii="Times New Roman" w:eastAsia="바탕" w:hAnsi="Times New Roman" w:cs="Times New Roman"/>
-          <w:w w:val="105"/>
-          <w:sz w:val="20"/>
-          <w:lang w:eastAsia="ko-KR"/>
-        </w:rPr>
-        <w:t>플레이성을</w:t>
-      </w:r>
-      <w:r>
-        <w:rPr>
-          <w:rFonts w:ascii="Times New Roman" w:eastAsia="PMingLiU-ExtB" w:hAnsi="Times New Roman" w:cs="Times New Roman"/>
-          <w:w w:val="105"/>
-          <w:sz w:val="20"/>
-          <w:lang w:eastAsia="ko-KR"/>
-        </w:rPr>
-        <w:t xml:space="preserve"> </w:t>
-      </w:r>
-      <w:r>
-        <w:rPr>
-          <w:rFonts w:ascii="Times New Roman" w:eastAsia="바탕" w:hAnsi="Times New Roman" w:cs="Times New Roman"/>
-          <w:w w:val="105"/>
-          <w:sz w:val="20"/>
-          <w:lang w:eastAsia="ko-KR"/>
-        </w:rPr>
-        <w:t>고려하여</w:t>
-      </w:r>
-      <w:r>
-        <w:rPr>
-          <w:rFonts w:ascii="Times New Roman" w:eastAsia="PMingLiU-ExtB" w:hAnsi="Times New Roman" w:cs="Times New Roman"/>
-          <w:w w:val="105"/>
-          <w:sz w:val="20"/>
-          <w:lang w:eastAsia="ko-KR"/>
-        </w:rPr>
-        <w:t xml:space="preserve"> </w:t>
-      </w:r>
-      <w:r>
-        <w:rPr>
-          <w:rFonts w:ascii="Times New Roman" w:eastAsia="바탕" w:hAnsi="Times New Roman" w:cs="Times New Roman"/>
+          <w:rFonts w:ascii="Times New Roman" w:eastAsia="바탕" w:hAnsi="Times New Roman" w:cs="Times New Roman" w:hint="eastAsia"/>
+          <w:w w:val="105"/>
+          <w:sz w:val="20"/>
+          <w:lang w:eastAsia="ko-KR"/>
+        </w:rPr>
+        <w:t xml:space="preserve"> </w:t>
+      </w:r>
+      <w:r>
+        <w:rPr>
+          <w:rFonts w:ascii="Times New Roman" w:eastAsia="바탕" w:hAnsi="Times New Roman" w:cs="Times New Roman" w:hint="eastAsia"/>
+          <w:w w:val="105"/>
+          <w:sz w:val="20"/>
+          <w:lang w:eastAsia="ko-KR"/>
+        </w:rPr>
+        <w:t>플레이를</w:t>
+      </w:r>
+      <w:r>
+        <w:rPr>
+          <w:rFonts w:ascii="Times New Roman" w:eastAsia="바탕" w:hAnsi="Times New Roman" w:cs="Times New Roman" w:hint="eastAsia"/>
+          <w:w w:val="105"/>
+          <w:sz w:val="20"/>
+          <w:lang w:eastAsia="ko-KR"/>
+        </w:rPr>
+        <w:t xml:space="preserve"> </w:t>
+      </w:r>
+      <w:r>
+        <w:rPr>
+          <w:rFonts w:ascii="Times New Roman" w:eastAsia="바탕" w:hAnsi="Times New Roman" w:cs="Times New Roman" w:hint="eastAsia"/>
+          <w:w w:val="105"/>
+          <w:sz w:val="20"/>
+          <w:lang w:eastAsia="ko-KR"/>
+        </w:rPr>
+        <w:t>고려한</w:t>
+      </w:r>
+      <w:r>
+        <w:rPr>
+          <w:rFonts w:ascii="Times New Roman" w:eastAsia="바탕" w:hAnsi="Times New Roman" w:cs="Times New Roman" w:hint="eastAsia"/>
+          <w:w w:val="105"/>
+          <w:sz w:val="20"/>
+          <w:lang w:eastAsia="ko-KR"/>
+        </w:rPr>
+        <w:t xml:space="preserve"> </w:t>
+      </w:r>
+      <w:r>
+        <w:rPr>
+          <w:rFonts w:ascii="Times New Roman" w:eastAsia="바탕" w:hAnsi="Times New Roman" w:cs="Times New Roman" w:hint="eastAsia"/>
           <w:w w:val="105"/>
           <w:sz w:val="20"/>
           <w:lang w:eastAsia="ko-KR"/>
@@ -3808,16 +3819,16 @@
       </w:r>
       <w:r>
         <w:rPr>
-          <w:rFonts w:ascii="Times New Roman" w:eastAsia="PMingLiU-ExtB" w:hAnsi="Times New Roman" w:cs="Times New Roman"/>
-          <w:w w:val="105"/>
-          <w:sz w:val="20"/>
-          <w:lang w:eastAsia="ko-KR"/>
-        </w:rPr>
-        <w:t xml:space="preserve"> </w:t>
-      </w:r>
-      <w:r>
-        <w:rPr>
-          <w:rFonts w:ascii="Times New Roman" w:eastAsia="바탕" w:hAnsi="Times New Roman" w:cs="Times New Roman"/>
+          <w:rFonts w:ascii="Times New Roman" w:eastAsia="바탕" w:hAnsi="Times New Roman" w:cs="Times New Roman" w:hint="eastAsia"/>
+          <w:w w:val="105"/>
+          <w:sz w:val="20"/>
+          <w:lang w:eastAsia="ko-KR"/>
+        </w:rPr>
+        <w:t xml:space="preserve"> </w:t>
+      </w:r>
+      <w:r>
+        <w:rPr>
+          <w:rFonts w:ascii="Times New Roman" w:eastAsia="바탕" w:hAnsi="Times New Roman" w:cs="Times New Roman" w:hint="eastAsia"/>
           <w:w w:val="105"/>
           <w:sz w:val="20"/>
           <w:lang w:eastAsia="ko-KR"/>
@@ -3826,7 +3837,7 @@
       </w:r>
       <w:r>
         <w:rPr>
-          <w:rFonts w:ascii="Times New Roman" w:eastAsia="PMingLiU-ExtB" w:hAnsi="Times New Roman" w:cs="Times New Roman"/>
+          <w:rFonts w:ascii="Times New Roman" w:eastAsia="바탕" w:hAnsi="Times New Roman" w:cs="Times New Roman" w:hint="eastAsia"/>
           <w:w w:val="105"/>
           <w:sz w:val="20"/>
           <w:lang w:eastAsia="ko-KR"/>
@@ -3835,7 +3846,7 @@
       </w:r>
       <w:r>
         <w:rPr>
-          <w:rFonts w:ascii="Times New Roman" w:eastAsia="바탕" w:hAnsi="Times New Roman" w:cs="Times New Roman"/>
+          <w:rFonts w:ascii="Times New Roman" w:eastAsia="바탕" w:hAnsi="Times New Roman" w:cs="Times New Roman" w:hint="eastAsia"/>
           <w:w w:val="105"/>
           <w:sz w:val="20"/>
           <w:lang w:eastAsia="ko-KR"/>
@@ -3844,25 +3855,43 @@
       </w:r>
       <w:r>
         <w:rPr>
-          <w:rFonts w:ascii="Times New Roman" w:eastAsia="PMingLiU-ExtB" w:hAnsi="Times New Roman" w:cs="Times New Roman"/>
-          <w:w w:val="105"/>
-          <w:sz w:val="20"/>
-          <w:lang w:eastAsia="ko-KR"/>
-        </w:rPr>
-        <w:t xml:space="preserve"> </w:t>
-      </w:r>
-      <w:r>
-        <w:rPr>
-          <w:rFonts w:ascii="Times New Roman" w:eastAsia="바탕" w:hAnsi="Times New Roman" w:cs="Times New Roman"/>
-          <w:w w:val="105"/>
-          <w:sz w:val="20"/>
-          <w:lang w:eastAsia="ko-KR"/>
-        </w:rPr>
-        <w:t>능력</w:t>
-      </w:r>
-      <w:r>
-        <w:rPr>
-          <w:rFonts w:ascii="Times New Roman" w:eastAsia="PMingLiU-ExtB" w:hAnsi="Times New Roman" w:cs="Times New Roman"/>
+          <w:rFonts w:ascii="Times New Roman" w:eastAsia="바탕" w:hAnsi="Times New Roman" w:cs="Times New Roman" w:hint="eastAsia"/>
+          <w:w w:val="105"/>
+          <w:sz w:val="20"/>
+          <w:lang w:eastAsia="ko-KR"/>
+        </w:rPr>
+        <w:t xml:space="preserve"> </w:t>
+      </w:r>
+      <w:r>
+        <w:rPr>
+          <w:rFonts w:ascii="Times New Roman" w:eastAsia="바탕" w:hAnsi="Times New Roman" w:cs="Times New Roman" w:hint="eastAsia"/>
+          <w:w w:val="105"/>
+          <w:sz w:val="20"/>
+          <w:lang w:eastAsia="ko-KR"/>
+        </w:rPr>
+        <w:t>능력과</w:t>
+      </w:r>
+      <w:r>
+        <w:rPr>
+          <w:rFonts w:ascii="Times New Roman" w:eastAsia="바탕" w:hAnsi="Times New Roman" w:cs="Times New Roman" w:hint="eastAsia"/>
+          <w:w w:val="105"/>
+          <w:sz w:val="20"/>
+          <w:lang w:eastAsia="ko-KR"/>
+        </w:rPr>
+        <w:t xml:space="preserve"> </w:t>
+      </w:r>
+      <w:r>
+        <w:rPr>
+          <w:rFonts w:ascii="Times New Roman" w:eastAsia="바탕" w:hAnsi="Times New Roman" w:cs="Times New Roman" w:hint="eastAsia"/>
+          <w:w w:val="105"/>
+          <w:sz w:val="20"/>
+          <w:lang w:eastAsia="ko-KR"/>
+        </w:rPr>
+        <w:t>성장</w:t>
+      </w:r>
+      <w:r>
+        <w:rPr>
+          <w:rFonts w:ascii="Times New Roman" w:eastAsia="바탕" w:hAnsi="Times New Roman" w:cs="Times New Roman" w:hint="eastAsia"/>
           <w:w w:val="105"/>
           <w:sz w:val="20"/>
           <w:lang w:eastAsia="ko-KR"/>
@@ -3871,25 +3900,61 @@
       </w:r>
       <w:r>
         <w:rPr>
-          <w:rFonts w:ascii="Times New Roman" w:eastAsia="바탕" w:hAnsi="Times New Roman" w:cs="Times New Roman"/>
-          <w:w w:val="105"/>
-          <w:sz w:val="20"/>
-          <w:lang w:eastAsia="ko-KR"/>
-        </w:rPr>
-        <w:t>성장</w:t>
-      </w:r>
-      <w:r>
-        <w:rPr>
-          <w:rFonts w:ascii="Times New Roman" w:eastAsia="PMingLiU-ExtB" w:hAnsi="Times New Roman" w:cs="Times New Roman"/>
-          <w:w w:val="105"/>
-          <w:sz w:val="20"/>
-          <w:lang w:eastAsia="ko-KR"/>
-        </w:rPr>
-        <w:t xml:space="preserve"> </w:t>
-      </w:r>
-      <w:r>
-        <w:rPr>
-          <w:rFonts w:ascii="Times New Roman" w:eastAsia="바탕" w:hAnsi="Times New Roman" w:cs="Times New Roman"/>
+          <w:rFonts w:ascii="Times New Roman" w:eastAsia="바탕" w:hAnsi="Times New Roman" w:cs="Times New Roman" w:hint="eastAsia"/>
+          <w:w w:val="105"/>
+          <w:sz w:val="20"/>
+          <w:lang w:eastAsia="ko-KR"/>
+        </w:rPr>
+        <w:t>무한</w:t>
+      </w:r>
+      <w:r>
+        <w:rPr>
+          <w:rFonts w:ascii="Times New Roman" w:eastAsia="바탕" w:hAnsi="Times New Roman" w:cs="Times New Roman" w:hint="eastAsia"/>
+          <w:w w:val="105"/>
+          <w:sz w:val="20"/>
+          <w:lang w:eastAsia="ko-KR"/>
+        </w:rPr>
+        <w:t xml:space="preserve"> </w:t>
+      </w:r>
+      <w:r>
+        <w:rPr>
+          <w:rFonts w:ascii="Times New Roman" w:eastAsia="바탕" w:hAnsi="Times New Roman" w:cs="Times New Roman" w:hint="eastAsia"/>
+          <w:w w:val="105"/>
+          <w:sz w:val="20"/>
+          <w:lang w:eastAsia="ko-KR"/>
+        </w:rPr>
+        <w:t>맵</w:t>
+      </w:r>
+      <w:r>
+        <w:rPr>
+          <w:rFonts w:ascii="Times New Roman" w:eastAsia="바탕" w:hAnsi="Times New Roman" w:cs="Times New Roman" w:hint="eastAsia"/>
+          <w:w w:val="105"/>
+          <w:sz w:val="20"/>
+          <w:lang w:eastAsia="ko-KR"/>
+        </w:rPr>
+        <w:t xml:space="preserve"> </w:t>
+      </w:r>
+      <w:r>
+        <w:rPr>
+          <w:rFonts w:ascii="Times New Roman" w:eastAsia="바탕" w:hAnsi="Times New Roman" w:cs="Times New Roman" w:hint="eastAsia"/>
+          <w:w w:val="105"/>
+          <w:sz w:val="20"/>
+          <w:lang w:eastAsia="ko-KR"/>
+        </w:rPr>
+        <w:t>스크롤</w:t>
+      </w:r>
+      <w:r>
+        <w:rPr>
+          <w:rFonts w:ascii="Times New Roman" w:eastAsia="바탕" w:hAnsi="Times New Roman" w:cs="Times New Roman" w:hint="eastAsia"/>
+          <w:w w:val="105"/>
+          <w:sz w:val="20"/>
+          <w:lang w:eastAsia="ko-KR"/>
+        </w:rPr>
+        <w:t xml:space="preserve"> </w:t>
+      </w:r>
+      <w:r>
+        <w:rPr>
+          <w:rFonts w:ascii="Times New Roman" w:eastAsia="바탕" w:hAnsi="Times New Roman" w:cs="Times New Roman" w:hint="eastAsia"/>
           <w:w w:val="105"/>
           <w:sz w:val="20"/>
           <w:lang w:eastAsia="ko-KR"/>
@@ -3898,16 +3963,16 @@
       </w:r>
       <w:r>
         <w:rPr>
-          <w:rFonts w:ascii="Times New Roman" w:eastAsia="PMingLiU-ExtB" w:hAnsi="Times New Roman" w:cs="Times New Roman"/>
-          <w:w w:val="105"/>
-          <w:sz w:val="20"/>
-          <w:lang w:eastAsia="ko-KR"/>
-        </w:rPr>
-        <w:t xml:space="preserve"> </w:t>
-      </w:r>
-      <w:r>
-        <w:rPr>
-          <w:rFonts w:ascii="Times New Roman" w:eastAsia="바탕" w:hAnsi="Times New Roman" w:cs="Times New Roman"/>
+          <w:rFonts w:ascii="Times New Roman" w:eastAsia="바탕" w:hAnsi="Times New Roman" w:cs="Times New Roman" w:hint="eastAsia"/>
+          <w:w w:val="105"/>
+          <w:sz w:val="20"/>
+          <w:lang w:eastAsia="ko-KR"/>
+        </w:rPr>
+        <w:t xml:space="preserve"> </w:t>
+      </w:r>
+      <w:r>
+        <w:rPr>
+          <w:rFonts w:ascii="Times New Roman" w:eastAsia="바탕" w:hAnsi="Times New Roman" w:cs="Times New Roman" w:hint="eastAsia"/>
           <w:w w:val="105"/>
           <w:sz w:val="20"/>
           <w:lang w:eastAsia="ko-KR"/>
@@ -3951,7 +4016,16 @@
           <w:sz w:val="20"/>
           <w:lang w:eastAsia="ko-KR"/>
         </w:rPr>
-        <w:t>전체</w:t>
+        <w:t>전</w:t>
+      </w:r>
+      <w:r>
+        <w:rPr>
+          <w:rFonts w:ascii="바탕" w:eastAsia="바탕" w:hAnsi="바탕" w:cs="Times New Roman" w:hint="eastAsia"/>
+          <w:w w:val="105"/>
+          <w:sz w:val="20"/>
+          <w:lang w:eastAsia="ko-KR"/>
+        </w:rPr>
+        <w:t>체 게임은</w:t>
       </w:r>
       <w:r>
         <w:rPr>
@@ -3960,16 +4034,115 @@
           <w:sz w:val="20"/>
           <w:lang w:eastAsia="ko-KR"/>
         </w:rPr>
-        <w:t xml:space="preserve"> </w:t>
-      </w:r>
-      <w:r>
-        <w:rPr>
-          <w:rFonts w:ascii="바탕" w:eastAsia="바탕" w:hAnsi="바탕" w:cs="Times New Roman"/>
-          <w:w w:val="105"/>
-          <w:sz w:val="20"/>
-          <w:lang w:eastAsia="ko-KR"/>
-        </w:rPr>
-        <w:t>게임은</w:t>
+        <w:t xml:space="preserve"> C++/SDL2 </w:t>
+      </w:r>
+      <w:r>
+        <w:rPr>
+          <w:rFonts w:ascii="Times New Roman" w:eastAsia="바탕체" w:hAnsi="Times New Roman" w:cs="Times New Roman" w:hint="eastAsia"/>
+          <w:w w:val="105"/>
+          <w:sz w:val="20"/>
+          <w:lang w:eastAsia="ko-KR"/>
+        </w:rPr>
+        <w:t>기반의</w:t>
+      </w:r>
+      <w:r>
+        <w:rPr>
+          <w:rFonts w:ascii="Times New Roman" w:eastAsia="바탕체" w:hAnsi="Times New Roman" w:cs="Times New Roman" w:hint="eastAsia"/>
+          <w:w w:val="105"/>
+          <w:sz w:val="20"/>
+          <w:lang w:eastAsia="ko-KR"/>
+        </w:rPr>
+        <w:t xml:space="preserve"> </w:t>
+      </w:r>
+      <w:r>
+        <w:rPr>
+          <w:rFonts w:ascii="Times New Roman" w:eastAsia="바탕체" w:hAnsi="Times New Roman" w:cs="Times New Roman" w:hint="eastAsia"/>
+          <w:w w:val="105"/>
+          <w:sz w:val="20"/>
+          <w:lang w:eastAsia="ko-KR"/>
+        </w:rPr>
+        <w:t>자체</w:t>
+      </w:r>
+      <w:r>
+        <w:rPr>
+          <w:rFonts w:ascii="Times New Roman" w:eastAsia="바탕체" w:hAnsi="Times New Roman" w:cs="Times New Roman" w:hint="eastAsia"/>
+          <w:w w:val="105"/>
+          <w:sz w:val="20"/>
+          <w:lang w:eastAsia="ko-KR"/>
+        </w:rPr>
+        <w:t xml:space="preserve"> </w:t>
+      </w:r>
+      <w:r>
+        <w:rPr>
+          <w:rFonts w:ascii="Times New Roman" w:eastAsia="바탕체" w:hAnsi="Times New Roman" w:cs="Times New Roman" w:hint="eastAsia"/>
+          <w:w w:val="105"/>
+          <w:sz w:val="20"/>
+          <w:lang w:eastAsia="ko-KR"/>
+        </w:rPr>
+        <w:t>제작</w:t>
+      </w:r>
+      <w:r>
+        <w:rPr>
+          <w:rFonts w:ascii="Times New Roman" w:eastAsia="바탕체" w:hAnsi="Times New Roman" w:cs="Times New Roman" w:hint="eastAsia"/>
+          <w:w w:val="105"/>
+          <w:sz w:val="20"/>
+          <w:lang w:eastAsia="ko-KR"/>
+        </w:rPr>
+        <w:t xml:space="preserve"> </w:t>
+      </w:r>
+      <w:r>
+        <w:rPr>
+          <w:rFonts w:ascii="Times New Roman" w:eastAsia="바탕체" w:hAnsi="Times New Roman" w:cs="Times New Roman" w:hint="eastAsia"/>
+          <w:w w:val="105"/>
+          <w:sz w:val="20"/>
+          <w:lang w:eastAsia="ko-KR"/>
+        </w:rPr>
+        <w:t>프레임워크를</w:t>
+      </w:r>
+      <w:r>
+        <w:rPr>
+          <w:rFonts w:ascii="Times New Roman" w:eastAsia="바탕체" w:hAnsi="Times New Roman" w:cs="Times New Roman" w:hint="eastAsia"/>
+          <w:w w:val="105"/>
+          <w:sz w:val="20"/>
+          <w:lang w:eastAsia="ko-KR"/>
+        </w:rPr>
+        <w:t xml:space="preserve"> </w:t>
+      </w:r>
+      <w:r>
+        <w:rPr>
+          <w:rFonts w:ascii="Times New Roman" w:eastAsia="바탕체" w:hAnsi="Times New Roman" w:cs="Times New Roman" w:hint="eastAsia"/>
+          <w:w w:val="105"/>
+          <w:sz w:val="20"/>
+          <w:lang w:eastAsia="ko-KR"/>
+        </w:rPr>
+        <w:t>통해</w:t>
+      </w:r>
+      <w:r>
+        <w:rPr>
+          <w:rFonts w:ascii="Times New Roman" w:eastAsia="바탕체" w:hAnsi="Times New Roman" w:cs="Times New Roman" w:hint="eastAsia"/>
+          <w:w w:val="105"/>
+          <w:sz w:val="20"/>
+          <w:lang w:eastAsia="ko-KR"/>
+        </w:rPr>
+        <w:t xml:space="preserve"> </w:t>
+      </w:r>
+      <w:r>
+        <w:rPr>
+          <w:rFonts w:ascii="Times New Roman" w:eastAsia="바탕체" w:hAnsi="Times New Roman" w:cs="Times New Roman" w:hint="eastAsia"/>
+          <w:w w:val="105"/>
+          <w:sz w:val="20"/>
+          <w:lang w:eastAsia="ko-KR"/>
+        </w:rPr>
+        <w:t>구현하고</w:t>
+      </w:r>
+      <w:r>
+        <w:rPr>
+          <w:rFonts w:ascii="Times New Roman" w:eastAsia="바탕체" w:hAnsi="Times New Roman" w:cs="Times New Roman" w:hint="eastAsia"/>
+          <w:w w:val="105"/>
+          <w:sz w:val="20"/>
+          <w:lang w:eastAsia="ko-KR"/>
+        </w:rPr>
+        <w:t xml:space="preserve">, </w:t>
       </w:r>
       <w:r>
         <w:rPr>
@@ -3978,116 +4151,64 @@
           <w:sz w:val="20"/>
           <w:lang w:eastAsia="ko-KR"/>
         </w:rPr>
-        <w:t xml:space="preserve"> C++/SDL2 </w:t>
-      </w:r>
-      <w:r>
-        <w:rPr>
-          <w:rFonts w:ascii="바탕" w:eastAsia="바탕" w:hAnsi="바탕" w:cs="Times New Roman"/>
-          <w:w w:val="105"/>
-          <w:sz w:val="20"/>
-          <w:lang w:eastAsia="ko-KR"/>
-        </w:rPr>
-        <w:t>기반의</w:t>
-      </w:r>
-      <w:r>
-        <w:rPr>
-          <w:rFonts w:ascii="Times New Roman" w:eastAsia="바탕체" w:hAnsi="Times New Roman" w:cs="Times New Roman"/>
-          <w:w w:val="105"/>
-          <w:sz w:val="20"/>
-          <w:lang w:eastAsia="ko-KR"/>
-        </w:rPr>
-        <w:t xml:space="preserve"> </w:t>
-      </w:r>
-      <w:r>
-        <w:rPr>
-          <w:rFonts w:ascii="바탕" w:eastAsia="바탕" w:hAnsi="바탕" w:cs="Times New Roman"/>
-          <w:w w:val="105"/>
-          <w:sz w:val="20"/>
-          <w:lang w:eastAsia="ko-KR"/>
-        </w:rPr>
-        <w:t>자체</w:t>
-      </w:r>
-      <w:r>
-        <w:rPr>
-          <w:rFonts w:ascii="바탕" w:eastAsia="바탕" w:hAnsi="바탕" w:cs="Times New Roman" w:hint="eastAsia"/>
-          <w:w w:val="105"/>
-          <w:sz w:val="20"/>
-          <w:lang w:eastAsia="ko-KR"/>
-        </w:rPr>
-        <w:t xml:space="preserve"> </w:t>
-      </w:r>
-      <w:r>
-        <w:rPr>
-          <w:rFonts w:ascii="바탕" w:eastAsia="바탕" w:hAnsi="바탕" w:cs="Times New Roman"/>
-          <w:w w:val="105"/>
-          <w:sz w:val="20"/>
-          <w:lang w:eastAsia="ko-KR"/>
-        </w:rPr>
-        <w:t>제작</w:t>
-      </w:r>
-      <w:r>
-        <w:rPr>
-          <w:rFonts w:ascii="Times New Roman" w:eastAsia="바탕체" w:hAnsi="Times New Roman" w:cs="Times New Roman"/>
-          <w:w w:val="105"/>
-          <w:sz w:val="20"/>
-          <w:lang w:eastAsia="ko-KR"/>
-        </w:rPr>
-        <w:t xml:space="preserve"> </w:t>
-      </w:r>
-      <w:r>
-        <w:rPr>
-          <w:rFonts w:ascii="바탕" w:eastAsia="바탕" w:hAnsi="바탕" w:cs="Times New Roman"/>
-          <w:w w:val="105"/>
-          <w:sz w:val="20"/>
-          <w:lang w:eastAsia="ko-KR"/>
-        </w:rPr>
-        <w:t>프레임워크를</w:t>
-      </w:r>
-      <w:r>
-        <w:rPr>
-          <w:rFonts w:ascii="Times New Roman" w:eastAsia="바탕체" w:hAnsi="Times New Roman" w:cs="Times New Roman"/>
-          <w:w w:val="105"/>
-          <w:sz w:val="20"/>
-          <w:lang w:eastAsia="ko-KR"/>
-        </w:rPr>
-        <w:t xml:space="preserve"> </w:t>
-      </w:r>
-      <w:r>
-        <w:rPr>
-          <w:rFonts w:ascii="바탕" w:eastAsia="바탕" w:hAnsi="바탕" w:cs="Times New Roman"/>
-          <w:w w:val="105"/>
-          <w:sz w:val="20"/>
-          <w:lang w:eastAsia="ko-KR"/>
-        </w:rPr>
-        <w:t>통해</w:t>
-      </w:r>
-      <w:r>
-        <w:rPr>
-          <w:rFonts w:ascii="Times New Roman" w:eastAsia="바탕체" w:hAnsi="Times New Roman" w:cs="Times New Roman"/>
-          <w:w w:val="105"/>
-          <w:sz w:val="20"/>
-          <w:lang w:eastAsia="ko-KR"/>
-        </w:rPr>
-        <w:t xml:space="preserve"> </w:t>
-      </w:r>
-      <w:r>
-        <w:rPr>
-          <w:rFonts w:ascii="바탕" w:eastAsia="바탕" w:hAnsi="바탕" w:cs="Times New Roman"/>
-          <w:w w:val="105"/>
-          <w:sz w:val="20"/>
-          <w:lang w:eastAsia="ko-KR"/>
-        </w:rPr>
-        <w:t>구현</w:t>
-      </w:r>
-      <w:r>
-        <w:rPr>
-          <w:rFonts w:ascii="Times New Roman" w:eastAsia="바탕체" w:hAnsi="Times New Roman" w:cs="Times New Roman"/>
+        <w:t xml:space="preserve">CSV </w:t>
+      </w:r>
+      <w:r>
+        <w:rPr>
+          <w:rFonts w:ascii="Times New Roman" w:eastAsia="바탕체" w:hAnsi="Times New Roman" w:cs="Times New Roman" w:hint="eastAsia"/>
+          <w:w w:val="105"/>
+          <w:sz w:val="20"/>
+          <w:lang w:eastAsia="ko-KR"/>
+        </w:rPr>
+        <w:t>기반으로</w:t>
+      </w:r>
+      <w:r>
+        <w:rPr>
+          <w:rFonts w:ascii="Times New Roman" w:eastAsia="바탕체" w:hAnsi="Times New Roman" w:cs="Times New Roman" w:hint="eastAsia"/>
+          <w:w w:val="105"/>
+          <w:sz w:val="20"/>
+          <w:lang w:eastAsia="ko-KR"/>
+        </w:rPr>
+        <w:t xml:space="preserve"> </w:t>
+      </w:r>
+      <w:r>
+        <w:rPr>
+          <w:rFonts w:ascii="Times New Roman" w:eastAsia="바탕체" w:hAnsi="Times New Roman" w:cs="Times New Roman" w:hint="eastAsia"/>
+          <w:w w:val="105"/>
+          <w:sz w:val="20"/>
+          <w:lang w:eastAsia="ko-KR"/>
+        </w:rPr>
+        <w:t>데이터</w:t>
+      </w:r>
+      <w:r>
+        <w:rPr>
+          <w:rFonts w:ascii="Times New Roman" w:eastAsia="바탕체" w:hAnsi="Times New Roman" w:cs="Times New Roman" w:hint="eastAsia"/>
+          <w:w w:val="105"/>
+          <w:sz w:val="20"/>
+          <w:lang w:eastAsia="ko-KR"/>
+        </w:rPr>
+        <w:t xml:space="preserve"> </w:t>
+      </w:r>
+      <w:r>
+        <w:rPr>
+          <w:rFonts w:ascii="Times New Roman" w:eastAsia="바탕체" w:hAnsi="Times New Roman" w:cs="Times New Roman" w:hint="eastAsia"/>
+          <w:w w:val="105"/>
+          <w:sz w:val="20"/>
+          <w:lang w:eastAsia="ko-KR"/>
+        </w:rPr>
+        <w:t>관리</w:t>
+      </w:r>
+      <w:r>
+        <w:rPr>
+          <w:rFonts w:ascii="Times New Roman" w:eastAsia="PMingLiU-ExtB" w:hAnsi="Times New Roman" w:cs="Times New Roman"/>
           <w:w w:val="105"/>
           <w:sz w:val="20"/>
           <w:lang w:eastAsia="ko-KR"/>
         </w:rPr>
         <w:t>.</w:t>
       </w:r>
+      <w:bookmarkStart w:id="3" w:name="_GoBack"/>
+      <w:bookmarkEnd w:id="3"/>
     </w:p>
     <w:p>
       <w:pPr>
@@ -6483,15 +6604,23 @@
         </w:rPr>
         <w:t>.</w:t>
       </w:r>
-      <w:r>
-        <w:rPr>
-          <w:rFonts w:ascii="Times New Roman" w:eastAsia="PMingLiU-ExtB" w:hAnsi="Times New Roman" w:cs="Times New Roman"/>
-          <w:w w:val="105"/>
-          <w:sz w:val="20"/>
-          <w:lang w:eastAsia="ko-KR"/>
-        </w:rPr>
-        <w:br/>
-      </w:r>
+    </w:p>
+    <w:p>
+      <w:pPr>
+        <w:pStyle w:val="ListParagraph"/>
+        <w:tabs>
+          <w:tab w:val="left" w:pos="696"/>
+        </w:tabs>
+        <w:spacing w:before="1" w:line="235" w:lineRule="auto"/>
+        <w:ind w:right="357" w:firstLine="0"/>
+        <w:rPr>
+          <w:rFonts w:ascii="Times New Roman" w:eastAsia="PMingLiU-ExtB" w:hAnsi="Times New Roman" w:cs="Times New Roman" w:hint="eastAsia"/>
+          <w:i/>
+          <w:position w:val="3"/>
+          <w:sz w:val="12"/>
+          <w:lang w:eastAsia="ko-KR"/>
+        </w:rPr>
+      </w:pPr>
     </w:p>
     <w:p>
       <w:pPr>
@@ -8212,7 +8341,7 @@
 </file>
 
 <file path=customXml/itemProps1.xml><?xml version="1.0" encoding="utf-8"?>
-<ds:datastoreItem xmlns:ds="http://schemas.openxmlformats.org/officeDocument/2006/customXml" ds:itemID="{F2095B3A-7ADA-4D41-9687-8166750C22E8}">
+<ds:datastoreItem xmlns:ds="http://schemas.openxmlformats.org/officeDocument/2006/customXml" ds:itemID="{809263CB-66DE-4ED4-B093-A80399E9C60F}">
   <ds:schemaRefs>
     <ds:schemaRef ds:uri="http://schemas.openxmlformats.org/officeDocument/2006/bibliography"/>
   </ds:schemaRefs>

--- a/(Do Not Open)/Template/Chaewan_Woo_Resume_Kor.docx
+++ b/(Do Not Open)/Template/Chaewan_Woo_Resume_Kor.docx
@@ -7,8 +7,8 @@
         <w:pStyle w:val="Title"/>
         <w:rPr>
           <w:rFonts w:ascii="바탕" w:eastAsia="바탕" w:hAnsi="바탕"/>
-          <w:sz w:val="54"/>
-          <w:szCs w:val="54"/>
+          <w:sz w:val="56"/>
+          <w:szCs w:val="56"/>
         </w:rPr>
       </w:pPr>
       <w:r>
@@ -23,8 +23,8 @@
       <w:r>
         <w:rPr>
           <w:rFonts w:ascii="바탕" w:eastAsia="바탕" w:hAnsi="바탕" w:cs="맑은 고딕" w:hint="eastAsia"/>
-          <w:sz w:val="54"/>
-          <w:szCs w:val="54"/>
+          <w:sz w:val="56"/>
+          <w:szCs w:val="56"/>
         </w:rPr>
         <w:t>우채완</w:t>
       </w:r>
@@ -79,7 +79,7 @@
           <w:szCs w:val="22"/>
           <w:lang w:eastAsia="ko-KR"/>
         </w:rPr>
-        <w:t xml:space="preserve"> 0</w:t>
+        <w:t xml:space="preserve"> </w:t>
       </w:r>
       <w:r>
         <w:rPr>
@@ -87,9 +87,31 @@
           <w:w w:val="105"/>
           <w:sz w:val="22"/>
           <w:szCs w:val="22"/>
-          <w:lang w:eastAsia="ko-KR"/>
-        </w:rPr>
-        <w:t xml:space="preserve">10.8624.3133 | </w:t>
+          <w:u w:val="single"/>
+          <w:lang w:eastAsia="ko-KR"/>
+        </w:rPr>
+        <w:t>0</w:t>
+      </w:r>
+      <w:r>
+        <w:rPr>
+          <w:rFonts w:ascii="Times New Roman" w:hAnsi="Times New Roman" w:cs="Times New Roman"/>
+          <w:w w:val="105"/>
+          <w:sz w:val="22"/>
+          <w:szCs w:val="22"/>
+          <w:u w:val="single"/>
+          <w:lang w:eastAsia="ko-KR"/>
+        </w:rPr>
+        <w:t>10.8624.3133</w:t>
+      </w:r>
+      <w:r>
+        <w:rPr>
+          <w:rFonts w:ascii="Times New Roman" w:hAnsi="Times New Roman" w:cs="Times New Roman"/>
+          <w:w w:val="105"/>
+          <w:sz w:val="22"/>
+          <w:szCs w:val="22"/>
+          <w:lang w:eastAsia="ko-KR"/>
+        </w:rPr>
+        <w:t xml:space="preserve"> | </w:t>
       </w:r>
       <w:r>
         <w:rPr>
@@ -136,6 +158,7 @@
           <w:rPr>
             <w:rStyle w:val="Hyperlink"/>
             <w:rFonts w:ascii="Times New Roman" w:eastAsia="바탕체" w:hAnsi="Times New Roman" w:cs="Times New Roman"/>
+            <w:color w:val="auto"/>
             <w:w w:val="105"/>
             <w:sz w:val="22"/>
             <w:szCs w:val="22"/>
@@ -191,6 +214,7 @@
             <w:w w:val="105"/>
             <w:sz w:val="22"/>
             <w:szCs w:val="22"/>
+            <w:u w:val="single"/>
           </w:rPr>
           <w:t>linkedin.com/in/chaewan-woo</w:t>
         </w:r>
@@ -257,7 +281,6 @@
             <w:w w:val="105"/>
             <w:sz w:val="22"/>
             <w:szCs w:val="22"/>
-            <w:u w:val="none"/>
             <w:lang w:eastAsia="ko-KR"/>
           </w:rPr>
           <w:t>github.com/Woo95</w:t>
@@ -312,7 +335,6 @@
             <w:w w:val="105"/>
             <w:sz w:val="22"/>
             <w:szCs w:val="22"/>
-            <w:u w:val="none"/>
             <w:lang w:eastAsia="ko-KR"/>
           </w:rPr>
           <w:t>woo95.github.io/Devhub</w:t>
@@ -322,9 +344,276 @@
     <w:p>
       <w:pPr>
         <w:pStyle w:val="Heading1"/>
+        <w:rPr>
+          <w:rFonts w:ascii="Times New Roman" w:eastAsia="PMingLiU-ExtB" w:hAnsi="Times New Roman" w:cs="Times New Roman"/>
+          <w:lang w:eastAsia="ko-KR"/>
+        </w:rPr>
+      </w:pPr>
+      <w:r>
+        <w:rPr>
+          <w:rFonts w:ascii="Times New Roman" w:eastAsia="PMingLiU-ExtB" w:hAnsi="Times New Roman" w:cs="Times New Roman"/>
+          <w:noProof/>
+          <w:lang w:eastAsia="ko-KR"/>
+        </w:rPr>
+        <mc:AlternateContent>
+          <mc:Choice Requires="wps">
+            <w:drawing>
+              <wp:anchor distT="0" distB="0" distL="0" distR="0" simplePos="0" relativeHeight="251664384" behindDoc="1" locked="0" layoutInCell="1" allowOverlap="1" wp14:anchorId="644BBEAD" wp14:editId="48DED05C">
+                <wp:simplePos x="0" y="0"/>
+                <wp:positionH relativeFrom="page">
+                  <wp:posOffset>457200</wp:posOffset>
+                </wp:positionH>
+                <wp:positionV relativeFrom="paragraph">
+                  <wp:posOffset>303980</wp:posOffset>
+                </wp:positionV>
+                <wp:extent cx="6858000" cy="1270"/>
+                <wp:effectExtent l="0" t="0" r="0" b="0"/>
+                <wp:wrapTopAndBottom/>
+                <wp:docPr id="5" name="Graphic 5"/>
+                <wp:cNvGraphicFramePr>
+                  <a:graphicFrameLocks xmlns:a="http://schemas.openxmlformats.org/drawingml/2006/main"/>
+                </wp:cNvGraphicFramePr>
+                <a:graphic xmlns:a="http://schemas.openxmlformats.org/drawingml/2006/main">
+                  <a:graphicData uri="http://schemas.microsoft.com/office/word/2010/wordprocessingShape">
+                    <wps:wsp>
+                      <wps:cNvSpPr>
+                        <a:spLocks/>
+                      </wps:cNvSpPr>
+                      <wps:spPr>
+                        <a:xfrm>
+                          <a:off x="0" y="0"/>
+                          <a:ext cx="6858000" cy="1270"/>
+                        </a:xfrm>
+                        <a:custGeom>
+                          <a:avLst/>
+                          <a:gdLst/>
+                          <a:ahLst/>
+                          <a:cxnLst/>
+                          <a:rect l="l" t="t" r="r" b="b"/>
+                          <a:pathLst>
+                            <a:path w="6858000">
+                              <a:moveTo>
+                                <a:pt x="0" y="0"/>
+                              </a:moveTo>
+                              <a:lnTo>
+                                <a:pt x="6858000" y="0"/>
+                              </a:lnTo>
+                            </a:path>
+                          </a:pathLst>
+                        </a:custGeom>
+                        <a:ln w="5054">
+                          <a:solidFill>
+                            <a:srgbClr val="000000"/>
+                          </a:solidFill>
+                          <a:prstDash val="solid"/>
+                        </a:ln>
+                      </wps:spPr>
+                      <wps:bodyPr wrap="square" lIns="0" tIns="0" rIns="0" bIns="0" rtlCol="0">
+                        <a:prstTxWarp prst="textNoShape">
+                          <a:avLst/>
+                        </a:prstTxWarp>
+                        <a:noAutofit/>
+                      </wps:bodyPr>
+                    </wps:wsp>
+                  </a:graphicData>
+                </a:graphic>
+              </wp:anchor>
+            </w:drawing>
+          </mc:Choice>
+          <mc:Fallback>
+            <w:pict>
+              <v:shape w14:anchorId="083DFE67" id="Graphic 5" o:spid="_x0000_s1026" style="position:absolute;left:0;text-align:left;margin-left:36pt;margin-top:23.95pt;width:540pt;height:.1pt;z-index:-251652096;visibility:visible;mso-wrap-style:square;mso-wrap-distance-left:0;mso-wrap-distance-top:0;mso-wrap-distance-right:0;mso-wrap-distance-bottom:0;mso-position-horizontal:absolute;mso-position-horizontal-relative:page;mso-position-vertical:absolute;mso-position-vertical-relative:text;v-text-anchor:top" coordsize="6858000,1270" o:gfxdata="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" path="m,l6858000,e" filled="f" strokeweight=".14039mm">
+                <v:path arrowok="t"/>
+                <w10:wrap type="topAndBottom" anchorx="page"/>
+              </v:shape>
+            </w:pict>
+          </mc:Fallback>
+        </mc:AlternateContent>
+      </w:r>
+      <w:bookmarkStart w:id="0" w:name="Skills"/>
+      <w:bookmarkEnd w:id="0"/>
+      <w:r>
+        <w:rPr>
+          <w:rFonts w:ascii="Times New Roman" w:eastAsia="PMingLiU-ExtB" w:hAnsi="Times New Roman" w:cs="Times New Roman"/>
+          <w:spacing w:val="-2"/>
+          <w:w w:val="145"/>
+          <w:lang w:eastAsia="ko-KR"/>
+        </w:rPr>
+        <w:t>S</w:t>
+      </w:r>
+      <w:r>
+        <w:rPr>
+          <w:rFonts w:ascii="Times New Roman" w:eastAsia="PMingLiU-ExtB" w:hAnsi="Times New Roman" w:cs="Times New Roman"/>
+          <w:smallCaps/>
+          <w:spacing w:val="-2"/>
+          <w:w w:val="145"/>
+          <w:lang w:eastAsia="ko-KR"/>
+        </w:rPr>
+        <w:t>kills</w:t>
+      </w:r>
+    </w:p>
+    <w:p>
+      <w:pPr>
+        <w:pStyle w:val="BodyText"/>
+        <w:spacing w:before="64" w:line="242" w:lineRule="exact"/>
+        <w:ind w:left="215" w:firstLine="0"/>
+        <w:rPr>
+          <w:rFonts w:ascii="Times New Roman" w:eastAsia="PMingLiU-ExtB" w:hAnsi="Times New Roman" w:cs="Times New Roman"/>
+          <w:lang w:eastAsia="ko-KR"/>
+        </w:rPr>
+      </w:pPr>
+      <w:r>
+        <w:rPr>
+          <w:rFonts w:ascii="Times New Roman" w:hAnsi="Times New Roman" w:cs="Times New Roman"/>
+          <w:w w:val="105"/>
+          <w:lang w:eastAsia="ko-KR"/>
+        </w:rPr>
+        <w:t>C, C++, C#, Python</w:t>
+      </w:r>
+      <w:r>
+        <w:rPr>
+          <w:rFonts w:ascii="Times New Roman" w:hAnsi="Times New Roman" w:cs="Times New Roman"/>
+          <w:w w:val="105"/>
+          <w:lang w:eastAsia="ko-KR"/>
+        </w:rPr>
+        <w:t xml:space="preserve"> | SDL2 |</w:t>
+      </w:r>
+      <w:r>
+        <w:rPr>
+          <w:rFonts w:ascii="Times New Roman" w:hAnsi="Times New Roman" w:cs="Times New Roman"/>
+          <w:w w:val="105"/>
+          <w:lang w:eastAsia="ko-KR"/>
+        </w:rPr>
+        <w:t xml:space="preserve"> </w:t>
+      </w:r>
+      <w:r>
+        <w:rPr>
+          <w:rFonts w:asciiTheme="minorEastAsia" w:eastAsiaTheme="minorEastAsia" w:hAnsiTheme="minorEastAsia" w:cs="Times New Roman" w:hint="eastAsia"/>
+          <w:w w:val="105"/>
+          <w:lang w:eastAsia="ko-KR"/>
+        </w:rPr>
+        <w:t>유니티</w:t>
+      </w:r>
+      <w:r>
+        <w:rPr>
+          <w:rFonts w:ascii="Times New Roman" w:hAnsi="Times New Roman" w:cs="Times New Roman"/>
+          <w:w w:val="105"/>
+          <w:lang w:eastAsia="ko-KR"/>
+        </w:rPr>
+        <w:t xml:space="preserve">, </w:t>
+      </w:r>
+      <w:r>
+        <w:rPr>
+          <w:rFonts w:asciiTheme="minorEastAsia" w:eastAsiaTheme="minorEastAsia" w:hAnsiTheme="minorEastAsia" w:cs="Times New Roman" w:hint="eastAsia"/>
+          <w:w w:val="105"/>
+          <w:lang w:eastAsia="ko-KR"/>
+        </w:rPr>
+        <w:t>언리얼 엔진</w:t>
+      </w:r>
+      <w:r>
+        <w:rPr>
+          <w:rFonts w:ascii="Times New Roman" w:hAnsi="Times New Roman" w:cs="Times New Roman"/>
+          <w:w w:val="105"/>
+          <w:lang w:eastAsia="ko-KR"/>
+        </w:rPr>
+        <w:t xml:space="preserve"> | </w:t>
+      </w:r>
+      <w:r>
+        <w:rPr>
+          <w:rFonts w:asciiTheme="minorEastAsia" w:eastAsiaTheme="minorEastAsia" w:hAnsiTheme="minorEastAsia" w:cs="Times New Roman" w:hint="eastAsia"/>
+          <w:w w:val="105"/>
+          <w:lang w:eastAsia="ko-KR"/>
+        </w:rPr>
+        <w:t>깃</w:t>
+      </w:r>
+      <w:r>
+        <w:rPr>
+          <w:rFonts w:ascii="Times New Roman" w:hAnsi="Times New Roman" w:cs="Times New Roman"/>
+          <w:w w:val="105"/>
+          <w:lang w:eastAsia="ko-KR"/>
+        </w:rPr>
+        <w:t xml:space="preserve">, </w:t>
+      </w:r>
+      <w:r>
+        <w:rPr>
+          <w:rFonts w:asciiTheme="minorEastAsia" w:eastAsiaTheme="minorEastAsia" w:hAnsiTheme="minorEastAsia" w:cs="Times New Roman" w:hint="eastAsia"/>
+          <w:w w:val="105"/>
+          <w:lang w:eastAsia="ko-KR"/>
+        </w:rPr>
+        <w:t>깃허브 데스크</w:t>
+      </w:r>
+      <w:r>
+        <w:rPr>
+          <w:rFonts w:asciiTheme="minorEastAsia" w:eastAsiaTheme="minorEastAsia" w:hAnsiTheme="minorEastAsia" w:cs="Times New Roman" w:hint="eastAsia"/>
+          <w:w w:val="105"/>
+          <w:lang w:eastAsia="ko-KR"/>
+        </w:rPr>
+        <w:t>탑</w:t>
+      </w:r>
+      <w:r>
+        <w:rPr>
+          <w:rFonts w:asciiTheme="minorEastAsia" w:eastAsiaTheme="minorEastAsia" w:hAnsiTheme="minorEastAsia" w:cs="Times New Roman" w:hint="eastAsia"/>
+          <w:w w:val="105"/>
+          <w:lang w:eastAsia="ko-KR"/>
+        </w:rPr>
+        <w:t>,</w:t>
+      </w:r>
+      <w:r>
+        <w:rPr>
+          <w:rFonts w:asciiTheme="minorEastAsia" w:eastAsiaTheme="minorEastAsia" w:hAnsiTheme="minorEastAsia" w:cs="Times New Roman"/>
+          <w:w w:val="105"/>
+          <w:lang w:eastAsia="ko-KR"/>
+        </w:rPr>
+        <w:t xml:space="preserve"> </w:t>
+      </w:r>
+      <w:r>
+        <w:rPr>
+          <w:rFonts w:asciiTheme="minorEastAsia" w:eastAsiaTheme="minorEastAsia" w:hAnsiTheme="minorEastAsia" w:cs="Times New Roman" w:hint="eastAsia"/>
+          <w:w w:val="105"/>
+          <w:lang w:eastAsia="ko-KR"/>
+        </w:rPr>
+        <w:t>퍼포스</w:t>
+      </w:r>
+      <w:r>
+        <w:rPr>
+          <w:rFonts w:ascii="Times New Roman" w:hAnsi="Times New Roman" w:cs="Times New Roman"/>
+          <w:w w:val="105"/>
+          <w:lang w:eastAsia="ko-KR"/>
+        </w:rPr>
+        <w:t xml:space="preserve"> | </w:t>
+      </w:r>
+      <w:r>
+        <w:rPr>
+          <w:rFonts w:asciiTheme="minorEastAsia" w:eastAsiaTheme="minorEastAsia" w:hAnsiTheme="minorEastAsia" w:cs="Times New Roman" w:hint="eastAsia"/>
+          <w:w w:val="105"/>
+          <w:lang w:eastAsia="ko-KR"/>
+        </w:rPr>
+        <w:t>영어</w:t>
+      </w:r>
+      <w:r>
+        <w:rPr>
+          <w:rFonts w:ascii="Times New Roman" w:hAnsi="Times New Roman" w:cs="Times New Roman"/>
+          <w:w w:val="105"/>
+          <w:lang w:eastAsia="ko-KR"/>
+        </w:rPr>
+        <w:t xml:space="preserve">, </w:t>
+      </w:r>
+      <w:r>
+        <w:rPr>
+          <w:rFonts w:asciiTheme="minorEastAsia" w:eastAsiaTheme="minorEastAsia" w:hAnsiTheme="minorEastAsia" w:cs="Times New Roman" w:hint="eastAsia"/>
+          <w:w w:val="105"/>
+          <w:lang w:eastAsia="ko-KR"/>
+        </w:rPr>
+        <w:t>한국어</w:t>
+      </w:r>
+    </w:p>
+    <w:p>
+      <w:pPr>
+        <w:pStyle w:val="Heading1"/>
         <w:spacing w:before="213"/>
         <w:rPr>
           <w:rFonts w:ascii="Times New Roman" w:eastAsia="PMingLiU-ExtB" w:hAnsi="Times New Roman" w:cs="Times New Roman"/>
+          <w:lang w:eastAsia="ko-KR"/>
         </w:rPr>
       </w:pPr>
       <w:r>
@@ -408,13 +697,14 @@
           </mc:Fallback>
         </mc:AlternateContent>
       </w:r>
-      <w:bookmarkStart w:id="0" w:name="Education"/>
-      <w:bookmarkEnd w:id="0"/>
+      <w:bookmarkStart w:id="1" w:name="Education"/>
+      <w:bookmarkEnd w:id="1"/>
       <w:r>
         <w:rPr>
           <w:rFonts w:ascii="Times New Roman" w:eastAsia="PMingLiU-ExtB" w:hAnsi="Times New Roman" w:cs="Times New Roman"/>
           <w:spacing w:val="-2"/>
           <w:w w:val="130"/>
+          <w:lang w:eastAsia="ko-KR"/>
         </w:rPr>
         <w:t>E</w:t>
       </w:r>
@@ -424,6 +714,7 @@
           <w:smallCaps/>
           <w:spacing w:val="-2"/>
           <w:w w:val="130"/>
+          <w:lang w:eastAsia="ko-KR"/>
         </w:rPr>
         <w:t>ducation</w:t>
       </w:r>
@@ -970,6 +1261,24 @@
       </w:r>
       <w:r>
         <w:rPr>
+          <w:rFonts w:ascii="바탕체" w:eastAsia="바탕체" w:hAnsi="바탕체" w:cs="바탕체" w:hint="eastAsia"/>
+          <w:w w:val="105"/>
+          <w:sz w:val="20"/>
+          <w:lang w:eastAsia="ko-KR"/>
+        </w:rPr>
+        <w:t>게임</w:t>
+      </w:r>
+      <w:r>
+        <w:rPr>
+          <w:rFonts w:ascii="바탕체" w:eastAsia="바탕체" w:hAnsi="바탕체" w:cs="바탕체" w:hint="eastAsia"/>
+          <w:w w:val="105"/>
+          <w:sz w:val="20"/>
+          <w:lang w:eastAsia="ko-KR"/>
+        </w:rPr>
+        <w:t xml:space="preserve"> </w:t>
+      </w:r>
+      <w:r>
+        <w:rPr>
           <w:rFonts w:ascii="Times New Roman" w:eastAsia="바탕" w:hAnsi="Times New Roman" w:cs="Times New Roman"/>
           <w:w w:val="105"/>
           <w:sz w:val="20"/>
@@ -2696,506 +3005,6 @@
           <w:lang w:eastAsia="ko-KR"/>
         </w:rPr>
         <w:t>. 2009</w:t>
-      </w:r>
-    </w:p>
-    <w:p>
-      <w:pPr>
-        <w:pStyle w:val="Heading1"/>
-        <w:rPr>
-          <w:rFonts w:ascii="Times New Roman" w:eastAsia="PMingLiU-ExtB" w:hAnsi="Times New Roman" w:cs="Times New Roman"/>
-        </w:rPr>
-      </w:pPr>
-      <w:r>
-        <w:rPr>
-          <w:rFonts w:ascii="Times New Roman" w:eastAsia="PMingLiU-ExtB" w:hAnsi="Times New Roman" w:cs="Times New Roman"/>
-          <w:noProof/>
-          <w:lang w:eastAsia="ko-KR"/>
-        </w:rPr>
-        <mc:AlternateContent>
-          <mc:Choice Requires="wps">
-            <w:drawing>
-              <wp:anchor distT="0" distB="0" distL="0" distR="0" simplePos="0" relativeHeight="251657216" behindDoc="1" locked="0" layoutInCell="1" allowOverlap="1">
-                <wp:simplePos x="0" y="0"/>
-                <wp:positionH relativeFrom="page">
-                  <wp:posOffset>457200</wp:posOffset>
-                </wp:positionH>
-                <wp:positionV relativeFrom="paragraph">
-                  <wp:posOffset>303980</wp:posOffset>
-                </wp:positionV>
-                <wp:extent cx="6858000" cy="1270"/>
-                <wp:effectExtent l="0" t="0" r="0" b="0"/>
-                <wp:wrapTopAndBottom/>
-                <wp:docPr id="5" name="Graphic 5"/>
-                <wp:cNvGraphicFramePr>
-                  <a:graphicFrameLocks xmlns:a="http://schemas.openxmlformats.org/drawingml/2006/main"/>
-                </wp:cNvGraphicFramePr>
-                <a:graphic xmlns:a="http://schemas.openxmlformats.org/drawingml/2006/main">
-                  <a:graphicData uri="http://schemas.microsoft.com/office/word/2010/wordprocessingShape">
-                    <wps:wsp>
-                      <wps:cNvSpPr>
-                        <a:spLocks/>
-                      </wps:cNvSpPr>
-                      <wps:spPr>
-                        <a:xfrm>
-                          <a:off x="0" y="0"/>
-                          <a:ext cx="6858000" cy="1270"/>
-                        </a:xfrm>
-                        <a:custGeom>
-                          <a:avLst/>
-                          <a:gdLst/>
-                          <a:ahLst/>
-                          <a:cxnLst/>
-                          <a:rect l="l" t="t" r="r" b="b"/>
-                          <a:pathLst>
-                            <a:path w="6858000">
-                              <a:moveTo>
-                                <a:pt x="0" y="0"/>
-                              </a:moveTo>
-                              <a:lnTo>
-                                <a:pt x="6858000" y="0"/>
-                              </a:lnTo>
-                            </a:path>
-                          </a:pathLst>
-                        </a:custGeom>
-                        <a:ln w="5054">
-                          <a:solidFill>
-                            <a:srgbClr val="000000"/>
-                          </a:solidFill>
-                          <a:prstDash val="solid"/>
-                        </a:ln>
-                      </wps:spPr>
-                      <wps:bodyPr wrap="square" lIns="0" tIns="0" rIns="0" bIns="0" rtlCol="0">
-                        <a:prstTxWarp prst="textNoShape">
-                          <a:avLst/>
-                        </a:prstTxWarp>
-                        <a:noAutofit/>
-                      </wps:bodyPr>
-                    </wps:wsp>
-                  </a:graphicData>
-                </a:graphic>
-              </wp:anchor>
-            </w:drawing>
-          </mc:Choice>
-          <mc:Fallback>
-            <w:pict>
-              <v:shape w14:anchorId="4FADF5A9" id="Graphic 5" o:spid="_x0000_s1026" style="position:absolute;left:0;text-align:left;margin-left:36pt;margin-top:23.95pt;width:540pt;height:.1pt;z-index:-251659264;visibility:visible;mso-wrap-style:square;mso-wrap-distance-left:0;mso-wrap-distance-top:0;mso-wrap-distance-right:0;mso-wrap-distance-bottom:0;mso-position-horizontal:absolute;mso-position-horizontal-relative:page;mso-position-vertical:absolute;mso-position-vertical-relative:text;v-text-anchor:top" coordsize="6858000,1270" o:gfxdata="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" path="m,l6858000,e" filled="f" strokeweight=".14039mm">
-                <v:path arrowok="t"/>
-                <w10:wrap type="topAndBottom" anchorx="page"/>
-              </v:shape>
-            </w:pict>
-          </mc:Fallback>
-        </mc:AlternateContent>
-      </w:r>
-      <w:bookmarkStart w:id="1" w:name="Skills"/>
-      <w:bookmarkEnd w:id="1"/>
-      <w:r>
-        <w:rPr>
-          <w:rFonts w:ascii="Times New Roman" w:eastAsia="PMingLiU-ExtB" w:hAnsi="Times New Roman" w:cs="Times New Roman"/>
-          <w:spacing w:val="-2"/>
-          <w:w w:val="145"/>
-        </w:rPr>
-        <w:t>S</w:t>
-      </w:r>
-      <w:r>
-        <w:rPr>
-          <w:rFonts w:ascii="Times New Roman" w:eastAsia="PMingLiU-ExtB" w:hAnsi="Times New Roman" w:cs="Times New Roman"/>
-          <w:smallCaps/>
-          <w:spacing w:val="-2"/>
-          <w:w w:val="145"/>
-        </w:rPr>
-        <w:t>kills</w:t>
-      </w:r>
-    </w:p>
-    <w:p>
-      <w:pPr>
-        <w:pStyle w:val="BodyText"/>
-        <w:spacing w:before="64" w:line="242" w:lineRule="exact"/>
-        <w:ind w:left="215" w:firstLine="0"/>
-        <w:rPr>
-          <w:rFonts w:ascii="Times New Roman" w:eastAsia="PMingLiU-ExtB" w:hAnsi="Times New Roman" w:cs="Times New Roman"/>
-          <w:lang w:eastAsia="ko-KR"/>
-        </w:rPr>
-      </w:pPr>
-      <w:r>
-        <w:rPr>
-          <w:rFonts w:ascii="Times New Roman" w:eastAsia="바탕" w:hAnsi="Times New Roman" w:cs="Times New Roman"/>
-          <w:b/>
-          <w:w w:val="105"/>
-          <w:lang w:eastAsia="ko-KR"/>
-        </w:rPr>
-        <w:t>프로그래밍</w:t>
-      </w:r>
-      <w:r>
-        <w:rPr>
-          <w:rFonts w:ascii="Times New Roman" w:eastAsia="PMingLiU-ExtB" w:hAnsi="Times New Roman" w:cs="Times New Roman"/>
-          <w:b/>
-          <w:w w:val="105"/>
-          <w:lang w:eastAsia="ko-KR"/>
-        </w:rPr>
-        <w:t xml:space="preserve"> </w:t>
-      </w:r>
-      <w:r>
-        <w:rPr>
-          <w:rFonts w:ascii="Times New Roman" w:eastAsia="바탕" w:hAnsi="Times New Roman" w:cs="Times New Roman"/>
-          <w:b/>
-          <w:w w:val="105"/>
-          <w:lang w:eastAsia="ko-KR"/>
-        </w:rPr>
-        <w:t>언어</w:t>
-      </w:r>
-      <w:r>
-        <w:rPr>
-          <w:rFonts w:ascii="Times New Roman" w:eastAsia="PMingLiU-ExtB" w:hAnsi="Times New Roman" w:cs="Times New Roman"/>
-          <w:w w:val="105"/>
-          <w:lang w:eastAsia="ko-KR"/>
-        </w:rPr>
-        <w:t>:</w:t>
-      </w:r>
-      <w:r>
-        <w:rPr>
-          <w:rFonts w:ascii="Times New Roman" w:eastAsia="PMingLiU-ExtB" w:hAnsi="Times New Roman" w:cs="Times New Roman"/>
-          <w:w w:val="120"/>
-          <w:lang w:eastAsia="ko-KR"/>
-        </w:rPr>
-        <w:t xml:space="preserve"> </w:t>
-      </w:r>
-      <w:r>
-        <w:rPr>
-          <w:rFonts w:ascii="Times New Roman" w:eastAsia="PMingLiU-ExtB" w:hAnsi="Times New Roman" w:cs="Times New Roman"/>
-          <w:w w:val="105"/>
-          <w:lang w:eastAsia="ko-KR"/>
-        </w:rPr>
-        <w:t>C, C++, C#</w:t>
-      </w:r>
-      <w:r>
-        <w:rPr>
-          <w:rFonts w:ascii="Times New Roman" w:eastAsia="PMingLiU-ExtB" w:hAnsi="Times New Roman" w:cs="Times New Roman"/>
-          <w:w w:val="105"/>
-          <w:lang w:eastAsia="ko-KR"/>
-        </w:rPr>
-        <w:t>, Python</w:t>
-      </w:r>
-    </w:p>
-    <w:p>
-      <w:pPr>
-        <w:spacing w:line="242" w:lineRule="exact"/>
-        <w:ind w:left="216"/>
-        <w:rPr>
-          <w:rFonts w:ascii="Times New Roman" w:eastAsia="바탕" w:hAnsi="Times New Roman" w:cs="Times New Roman"/>
-          <w:b/>
-          <w:w w:val="105"/>
-          <w:sz w:val="20"/>
-          <w:szCs w:val="20"/>
-          <w:lang w:eastAsia="ko-KR"/>
-        </w:rPr>
-      </w:pPr>
-      <w:r>
-        <w:rPr>
-          <w:rFonts w:ascii="Times New Roman" w:eastAsia="바탕" w:hAnsi="Times New Roman" w:cs="Times New Roman"/>
-          <w:b/>
-          <w:w w:val="105"/>
-          <w:sz w:val="20"/>
-          <w:szCs w:val="20"/>
-          <w:lang w:eastAsia="ko-KR"/>
-        </w:rPr>
-        <w:t>그래픽스</w:t>
-      </w:r>
-      <w:r>
-        <w:rPr>
-          <w:rFonts w:ascii="Times New Roman" w:eastAsia="PMingLiU-ExtB" w:hAnsi="Times New Roman" w:cs="Times New Roman"/>
-          <w:b/>
-          <w:w w:val="105"/>
-          <w:sz w:val="20"/>
-          <w:szCs w:val="20"/>
-          <w:lang w:eastAsia="ko-KR"/>
-        </w:rPr>
-        <w:t xml:space="preserve"> API</w:t>
-      </w:r>
-      <w:r>
-        <w:rPr>
-          <w:rFonts w:ascii="Times New Roman" w:eastAsia="PMingLiU-ExtB" w:hAnsi="Times New Roman" w:cs="Times New Roman"/>
-          <w:w w:val="120"/>
-          <w:sz w:val="20"/>
-          <w:szCs w:val="20"/>
-          <w:lang w:eastAsia="ko-KR"/>
-        </w:rPr>
-        <w:t xml:space="preserve">: </w:t>
-      </w:r>
-      <w:r>
-        <w:rPr>
-          <w:rFonts w:ascii="Times New Roman" w:eastAsia="PMingLiU-ExtB" w:hAnsi="Times New Roman" w:cs="Times New Roman"/>
-          <w:w w:val="105"/>
-          <w:sz w:val="20"/>
-          <w:szCs w:val="20"/>
-          <w:lang w:eastAsia="ko-KR"/>
-        </w:rPr>
-        <w:t>SDL2</w:t>
-      </w:r>
-    </w:p>
-    <w:p>
-      <w:pPr>
-        <w:spacing w:line="242" w:lineRule="exact"/>
-        <w:ind w:left="216"/>
-        <w:rPr>
-          <w:rFonts w:ascii="Times New Roman" w:eastAsia="PMingLiU-ExtB" w:hAnsi="Times New Roman" w:cs="Times New Roman"/>
-          <w:w w:val="115"/>
-          <w:sz w:val="20"/>
-          <w:szCs w:val="20"/>
-        </w:rPr>
-      </w:pPr>
-      <w:r>
-        <w:rPr>
-          <w:rFonts w:ascii="Times New Roman" w:eastAsia="바탕" w:hAnsi="Times New Roman" w:cs="Times New Roman"/>
-          <w:b/>
-          <w:w w:val="105"/>
-          <w:sz w:val="20"/>
-          <w:szCs w:val="20"/>
-          <w:lang w:eastAsia="ko-KR"/>
-        </w:rPr>
-        <w:t>게임</w:t>
-      </w:r>
-      <w:r>
-        <w:rPr>
-          <w:rFonts w:ascii="Times New Roman" w:eastAsia="PMingLiU-ExtB" w:hAnsi="Times New Roman" w:cs="Times New Roman"/>
-          <w:b/>
-          <w:w w:val="105"/>
-          <w:sz w:val="20"/>
-          <w:szCs w:val="20"/>
-          <w:lang w:eastAsia="ko-KR"/>
-        </w:rPr>
-        <w:t xml:space="preserve"> </w:t>
-      </w:r>
-      <w:r>
-        <w:rPr>
-          <w:rFonts w:ascii="Times New Roman" w:eastAsia="바탕" w:hAnsi="Times New Roman" w:cs="Times New Roman"/>
-          <w:b/>
-          <w:w w:val="105"/>
-          <w:sz w:val="20"/>
-          <w:szCs w:val="20"/>
-          <w:lang w:eastAsia="ko-KR"/>
-        </w:rPr>
-        <w:t>엔진</w:t>
-      </w:r>
-      <w:r>
-        <w:rPr>
-          <w:rFonts w:ascii="Times New Roman" w:eastAsia="PMingLiU-ExtB" w:hAnsi="Times New Roman" w:cs="Times New Roman"/>
-          <w:w w:val="115"/>
-          <w:sz w:val="20"/>
-          <w:szCs w:val="20"/>
-        </w:rPr>
-        <w:t>:</w:t>
-      </w:r>
-      <w:r>
-        <w:rPr>
-          <w:rFonts w:ascii="Times New Roman" w:eastAsia="PMingLiU-ExtB" w:hAnsi="Times New Roman" w:cs="Times New Roman"/>
-          <w:w w:val="115"/>
-          <w:sz w:val="20"/>
-          <w:szCs w:val="20"/>
-        </w:rPr>
-        <w:t xml:space="preserve"> </w:t>
-      </w:r>
-      <w:r>
-        <w:rPr>
-          <w:rFonts w:ascii="Times New Roman" w:eastAsia="PMingLiU-ExtB" w:hAnsi="Times New Roman" w:cs="Times New Roman"/>
-          <w:w w:val="115"/>
-          <w:sz w:val="20"/>
-          <w:szCs w:val="20"/>
-        </w:rPr>
-        <w:t xml:space="preserve">Unity, </w:t>
-      </w:r>
-      <w:r>
-        <w:rPr>
-          <w:rFonts w:ascii="Times New Roman" w:eastAsia="PMingLiU-ExtB" w:hAnsi="Times New Roman" w:cs="Times New Roman"/>
-          <w:w w:val="105"/>
-          <w:sz w:val="20"/>
-          <w:szCs w:val="20"/>
-        </w:rPr>
-        <w:t>Unreal</w:t>
-      </w:r>
-    </w:p>
-    <w:p>
-      <w:pPr>
-        <w:spacing w:line="242" w:lineRule="exact"/>
-        <w:ind w:left="216"/>
-        <w:rPr>
-          <w:rFonts w:ascii="Times New Roman" w:eastAsia="PMingLiU-ExtB" w:hAnsi="Times New Roman" w:cs="Times New Roman"/>
-          <w:w w:val="115"/>
-          <w:sz w:val="20"/>
-          <w:szCs w:val="20"/>
-        </w:rPr>
-      </w:pPr>
-      <w:r>
-        <w:rPr>
-          <w:rFonts w:ascii="Times New Roman" w:eastAsia="바탕" w:hAnsi="Times New Roman" w:cs="Times New Roman"/>
-          <w:b/>
-          <w:w w:val="105"/>
-          <w:sz w:val="20"/>
-          <w:szCs w:val="20"/>
-          <w:lang w:eastAsia="ko-KR"/>
-        </w:rPr>
-        <w:t>툴</w:t>
-      </w:r>
-      <w:r>
-        <w:rPr>
-          <w:rFonts w:ascii="Times New Roman" w:eastAsia="PMingLiU-ExtB" w:hAnsi="Times New Roman" w:cs="Times New Roman"/>
-          <w:b/>
-          <w:w w:val="105"/>
-          <w:sz w:val="20"/>
-          <w:szCs w:val="20"/>
-          <w:lang w:eastAsia="ko-KR"/>
-        </w:rPr>
-        <w:t xml:space="preserve"> </w:t>
-      </w:r>
-      <w:r>
-        <w:rPr>
-          <w:rFonts w:ascii="Times New Roman" w:eastAsia="바탕" w:hAnsi="Times New Roman" w:cs="Times New Roman"/>
-          <w:b/>
-          <w:w w:val="105"/>
-          <w:sz w:val="20"/>
-          <w:szCs w:val="20"/>
-          <w:lang w:eastAsia="ko-KR"/>
-        </w:rPr>
-        <w:t>및</w:t>
-      </w:r>
-      <w:r>
-        <w:rPr>
-          <w:rFonts w:ascii="Times New Roman" w:eastAsia="PMingLiU-ExtB" w:hAnsi="Times New Roman" w:cs="Times New Roman"/>
-          <w:b/>
-          <w:w w:val="105"/>
-          <w:sz w:val="20"/>
-          <w:szCs w:val="20"/>
-          <w:lang w:eastAsia="ko-KR"/>
-        </w:rPr>
-        <w:t xml:space="preserve"> </w:t>
-      </w:r>
-      <w:r>
-        <w:rPr>
-          <w:rFonts w:ascii="Times New Roman" w:eastAsia="바탕" w:hAnsi="Times New Roman" w:cs="Times New Roman"/>
-          <w:b/>
-          <w:w w:val="105"/>
-          <w:sz w:val="20"/>
-          <w:szCs w:val="20"/>
-          <w:lang w:eastAsia="ko-KR"/>
-        </w:rPr>
-        <w:t>버전</w:t>
-      </w:r>
-      <w:r>
-        <w:rPr>
-          <w:rFonts w:ascii="Times New Roman" w:eastAsia="PMingLiU-ExtB" w:hAnsi="Times New Roman" w:cs="Times New Roman"/>
-          <w:b/>
-          <w:w w:val="105"/>
-          <w:sz w:val="20"/>
-          <w:szCs w:val="20"/>
-          <w:lang w:eastAsia="ko-KR"/>
-        </w:rPr>
-        <w:t xml:space="preserve"> </w:t>
-      </w:r>
-      <w:r>
-        <w:rPr>
-          <w:rFonts w:ascii="Times New Roman" w:eastAsia="바탕" w:hAnsi="Times New Roman" w:cs="Times New Roman"/>
-          <w:b/>
-          <w:w w:val="105"/>
-          <w:sz w:val="20"/>
-          <w:szCs w:val="20"/>
-          <w:lang w:eastAsia="ko-KR"/>
-        </w:rPr>
-        <w:t>관리</w:t>
-      </w:r>
-      <w:r>
-        <w:rPr>
-          <w:rFonts w:ascii="Times New Roman" w:eastAsia="PMingLiU-ExtB" w:hAnsi="Times New Roman" w:cs="Times New Roman"/>
-          <w:w w:val="115"/>
-          <w:sz w:val="20"/>
-          <w:szCs w:val="20"/>
-        </w:rPr>
-        <w:t>:</w:t>
-      </w:r>
-      <w:r>
-        <w:rPr>
-          <w:rFonts w:ascii="Times New Roman" w:eastAsia="PMingLiU-ExtB" w:hAnsi="Times New Roman" w:cs="Times New Roman"/>
-          <w:spacing w:val="27"/>
-          <w:w w:val="115"/>
-          <w:sz w:val="20"/>
-          <w:szCs w:val="20"/>
-        </w:rPr>
-        <w:t xml:space="preserve"> </w:t>
-      </w:r>
-      <w:r>
-        <w:rPr>
-          <w:rFonts w:ascii="Times New Roman" w:eastAsia="PMingLiU-ExtB" w:hAnsi="Times New Roman" w:cs="Times New Roman"/>
-          <w:w w:val="105"/>
-          <w:sz w:val="20"/>
-          <w:szCs w:val="20"/>
-        </w:rPr>
-        <w:t>Git</w:t>
-      </w:r>
-      <w:r>
-        <w:rPr>
-          <w:rFonts w:ascii="Times New Roman" w:eastAsia="PMingLiU-ExtB" w:hAnsi="Times New Roman" w:cs="Times New Roman"/>
-          <w:w w:val="105"/>
-          <w:sz w:val="20"/>
-          <w:szCs w:val="20"/>
-        </w:rPr>
-        <w:t>, Github Desktop</w:t>
-      </w:r>
-      <w:r>
-        <w:rPr>
-          <w:rFonts w:ascii="Times New Roman" w:eastAsia="PMingLiU-ExtB" w:hAnsi="Times New Roman" w:cs="Times New Roman"/>
-          <w:w w:val="105"/>
-          <w:sz w:val="20"/>
-          <w:szCs w:val="20"/>
-        </w:rPr>
-        <w:t>, Perforce</w:t>
-      </w:r>
-    </w:p>
-    <w:p>
-      <w:pPr>
-        <w:spacing w:line="242" w:lineRule="exact"/>
-        <w:ind w:left="216"/>
-        <w:rPr>
-          <w:rFonts w:ascii="Times New Roman" w:eastAsiaTheme="minorEastAsia" w:hAnsi="Times New Roman" w:cs="Times New Roman"/>
-          <w:sz w:val="20"/>
-          <w:szCs w:val="20"/>
-          <w:lang w:eastAsia="ko-KR"/>
-        </w:rPr>
-      </w:pPr>
-      <w:r>
-        <w:rPr>
-          <w:rFonts w:ascii="Times New Roman" w:eastAsia="바탕" w:hAnsi="Times New Roman" w:cs="Times New Roman"/>
-          <w:b/>
-          <w:w w:val="105"/>
-          <w:sz w:val="20"/>
-          <w:szCs w:val="20"/>
-          <w:lang w:eastAsia="ko-KR"/>
-        </w:rPr>
-        <w:t>언어</w:t>
-      </w:r>
-      <w:r>
-        <w:rPr>
-          <w:rFonts w:ascii="Times New Roman" w:eastAsia="PMingLiU-ExtB" w:hAnsi="Times New Roman" w:cs="Times New Roman"/>
-          <w:w w:val="105"/>
-          <w:sz w:val="20"/>
-          <w:szCs w:val="20"/>
-        </w:rPr>
-        <w:t>:</w:t>
-      </w:r>
-      <w:r>
-        <w:rPr>
-          <w:rFonts w:ascii="Times New Roman" w:eastAsia="PMingLiU-ExtB" w:hAnsi="Times New Roman" w:cs="Times New Roman"/>
-          <w:w w:val="120"/>
-          <w:sz w:val="20"/>
-          <w:szCs w:val="20"/>
-        </w:rPr>
-        <w:t xml:space="preserve"> </w:t>
-      </w:r>
-      <w:r>
-        <w:rPr>
-          <w:rFonts w:ascii="Times New Roman" w:eastAsia="PMingLiU-ExtB" w:hAnsi="Times New Roman" w:cs="Times New Roman"/>
-          <w:w w:val="105"/>
-          <w:sz w:val="20"/>
-          <w:szCs w:val="20"/>
-        </w:rPr>
-        <w:t>English, Korean</w:t>
       </w:r>
     </w:p>
     <w:p>
@@ -4207,8 +4016,6 @@
         </w:rPr>
         <w:t>.</w:t>
       </w:r>
-      <w:bookmarkStart w:id="3" w:name="_GoBack"/>
-      <w:bookmarkEnd w:id="3"/>
     </w:p>
     <w:p>
       <w:pPr>
@@ -6614,7 +6421,7 @@
         <w:spacing w:before="1" w:line="235" w:lineRule="auto"/>
         <w:ind w:right="357" w:firstLine="0"/>
         <w:rPr>
-          <w:rFonts w:ascii="Times New Roman" w:eastAsia="PMingLiU-ExtB" w:hAnsi="Times New Roman" w:cs="Times New Roman" w:hint="eastAsia"/>
+          <w:rFonts w:ascii="Times New Roman" w:eastAsiaTheme="minorEastAsia" w:hAnsi="Times New Roman" w:cs="Times New Roman"/>
           <w:i/>
           <w:position w:val="3"/>
           <w:sz w:val="12"/>
@@ -6645,36 +6452,43 @@
       <w:r>
         <w:rPr>
           <w:rFonts w:ascii="Times New Roman" w:eastAsia="PMingLiU-ExtB" w:hAnsi="Times New Roman" w:cs="Times New Roman"/>
-          <w:w w:val="105"/>
-          <w:sz w:val="20"/>
-          <w:lang w:eastAsia="ko-KR"/>
-        </w:rPr>
-        <w:t xml:space="preserve">Apex Legends: </w:t>
-      </w:r>
-      <w:r>
-        <w:rPr>
-          <w:rFonts w:ascii="Times New Roman" w:eastAsia="바탕" w:hAnsi="Times New Roman" w:cs="Times New Roman"/>
           <w:b/>
           <w:w w:val="105"/>
           <w:sz w:val="20"/>
           <w:lang w:eastAsia="ko-KR"/>
         </w:rPr>
+        <w:t>Apex Legends</w:t>
+      </w:r>
+      <w:r>
+        <w:rPr>
+          <w:rFonts w:ascii="Times New Roman" w:eastAsia="PMingLiU-ExtB" w:hAnsi="Times New Roman" w:cs="Times New Roman"/>
+          <w:w w:val="105"/>
+          <w:sz w:val="20"/>
+          <w:lang w:eastAsia="ko-KR"/>
+        </w:rPr>
+        <w:t xml:space="preserve">: </w:t>
+      </w:r>
+      <w:r>
+        <w:rPr>
+          <w:rFonts w:ascii="Times New Roman" w:eastAsia="바탕" w:hAnsi="Times New Roman" w:cs="Times New Roman"/>
+          <w:w w:val="105"/>
+          <w:sz w:val="20"/>
+          <w:lang w:eastAsia="ko-KR"/>
+        </w:rPr>
         <w:t>한국</w:t>
       </w:r>
       <w:r>
         <w:rPr>
           <w:rFonts w:ascii="Times New Roman" w:eastAsia="PMingLiU-ExtB" w:hAnsi="Times New Roman" w:cs="Times New Roman"/>
-          <w:b/>
-          <w:w w:val="105"/>
-          <w:sz w:val="20"/>
-          <w:lang w:eastAsia="ko-KR"/>
-        </w:rPr>
-        <w:t xml:space="preserve"> </w:t>
-      </w:r>
-      <w:r>
-        <w:rPr>
-          <w:rFonts w:ascii="Times New Roman" w:eastAsia="바탕" w:hAnsi="Times New Roman" w:cs="Times New Roman"/>
-          <w:b/>
+          <w:w w:val="105"/>
+          <w:sz w:val="20"/>
+          <w:lang w:eastAsia="ko-KR"/>
+        </w:rPr>
+        <w:t xml:space="preserve"> </w:t>
+      </w:r>
+      <w:r>
+        <w:rPr>
+          <w:rFonts w:ascii="Times New Roman" w:eastAsia="바탕" w:hAnsi="Times New Roman" w:cs="Times New Roman"/>
           <w:w w:val="105"/>
           <w:sz w:val="20"/>
           <w:lang w:eastAsia="ko-KR"/>
@@ -6684,17 +6498,15 @@
       <w:r>
         <w:rPr>
           <w:rFonts w:ascii="Times New Roman" w:eastAsia="PMingLiU-ExtB" w:hAnsi="Times New Roman" w:cs="Times New Roman"/>
-          <w:b/>
-          <w:w w:val="105"/>
-          <w:sz w:val="20"/>
-          <w:lang w:eastAsia="ko-KR"/>
-        </w:rPr>
-        <w:t xml:space="preserve"> </w:t>
-      </w:r>
-      <w:r>
-        <w:rPr>
-          <w:rFonts w:ascii="Times New Roman" w:eastAsia="PMingLiU-ExtB" w:hAnsi="Times New Roman" w:cs="Times New Roman"/>
-          <w:b/>
+          <w:w w:val="105"/>
+          <w:sz w:val="20"/>
+          <w:lang w:eastAsia="ko-KR"/>
+        </w:rPr>
+        <w:t xml:space="preserve"> </w:t>
+      </w:r>
+      <w:r>
+        <w:rPr>
+          <w:rFonts w:ascii="Times New Roman" w:eastAsia="PMingLiU-ExtB" w:hAnsi="Times New Roman" w:cs="Times New Roman"/>
           <w:w w:val="105"/>
           <w:sz w:val="20"/>
           <w:lang w:eastAsia="ko-KR"/>
@@ -6704,7 +6516,6 @@
       <w:r>
         <w:rPr>
           <w:rFonts w:ascii="Times New Roman" w:eastAsia="바탕" w:hAnsi="Times New Roman" w:cs="Times New Roman"/>
-          <w:b/>
           <w:w w:val="105"/>
           <w:sz w:val="20"/>
           <w:lang w:eastAsia="ko-KR"/>
@@ -6714,7 +6525,6 @@
       <w:r>
         <w:rPr>
           <w:rFonts w:ascii="Times New Roman" w:eastAsia="바탕" w:hAnsi="Times New Roman" w:cs="Times New Roman" w:hint="eastAsia"/>
-          <w:b/>
           <w:w w:val="105"/>
           <w:sz w:val="20"/>
           <w:lang w:eastAsia="ko-KR"/>
@@ -6724,7 +6534,6 @@
       <w:r>
         <w:rPr>
           <w:rFonts w:ascii="Times New Roman" w:eastAsia="바탕" w:hAnsi="Times New Roman" w:cs="Times New Roman" w:hint="eastAsia"/>
-          <w:b/>
           <w:w w:val="105"/>
           <w:sz w:val="20"/>
           <w:lang w:eastAsia="ko-KR"/>
@@ -6734,7 +6543,6 @@
       <w:r>
         <w:rPr>
           <w:rFonts w:ascii="Times New Roman" w:eastAsia="바탕" w:hAnsi="Times New Roman" w:cs="Times New Roman" w:hint="eastAsia"/>
-          <w:b/>
           <w:w w:val="105"/>
           <w:sz w:val="20"/>
           <w:lang w:eastAsia="ko-KR"/>
@@ -6744,7 +6552,6 @@
       <w:r>
         <w:rPr>
           <w:rFonts w:ascii="Times New Roman" w:eastAsia="바탕" w:hAnsi="Times New Roman" w:cs="Times New Roman" w:hint="eastAsia"/>
-          <w:b/>
           <w:w w:val="105"/>
           <w:sz w:val="20"/>
           <w:lang w:eastAsia="ko-KR"/>
@@ -6774,6 +6581,7 @@
       <w:r>
         <w:rPr>
           <w:rFonts w:ascii="Times New Roman" w:eastAsia="PMingLiU-ExtB" w:hAnsi="Times New Roman" w:cs="Times New Roman"/>
+          <w:b/>
           <w:w w:val="105"/>
           <w:sz w:val="20"/>
         </w:rPr>
@@ -6782,6 +6590,7 @@
       <w:r>
         <w:rPr>
           <w:rFonts w:ascii="Times New Roman" w:eastAsia="PMingLiU-ExtB" w:hAnsi="Times New Roman" w:cs="Times New Roman"/>
+          <w:b/>
           <w:w w:val="105"/>
           <w:sz w:val="20"/>
         </w:rPr>
@@ -6798,7 +6607,6 @@
       <w:r>
         <w:rPr>
           <w:rFonts w:ascii="Times New Roman" w:eastAsia="바탕" w:hAnsi="Times New Roman" w:cs="Times New Roman"/>
-          <w:b/>
           <w:w w:val="105"/>
           <w:sz w:val="20"/>
           <w:lang w:eastAsia="ko-KR"/>
@@ -6808,17 +6616,15 @@
       <w:r>
         <w:rPr>
           <w:rFonts w:ascii="Times New Roman" w:eastAsia="PMingLiU-ExtB" w:hAnsi="Times New Roman" w:cs="Times New Roman"/>
-          <w:b/>
-          <w:w w:val="105"/>
-          <w:sz w:val="20"/>
-          <w:lang w:eastAsia="ko-KR"/>
-        </w:rPr>
-        <w:t xml:space="preserve"> </w:t>
-      </w:r>
-      <w:r>
-        <w:rPr>
-          <w:rFonts w:ascii="Times New Roman" w:eastAsia="바탕" w:hAnsi="Times New Roman" w:cs="Times New Roman"/>
-          <w:b/>
+          <w:w w:val="105"/>
+          <w:sz w:val="20"/>
+          <w:lang w:eastAsia="ko-KR"/>
+        </w:rPr>
+        <w:t xml:space="preserve"> </w:t>
+      </w:r>
+      <w:r>
+        <w:rPr>
+          <w:rFonts w:ascii="Times New Roman" w:eastAsia="바탕" w:hAnsi="Times New Roman" w:cs="Times New Roman"/>
           <w:w w:val="105"/>
           <w:sz w:val="20"/>
           <w:lang w:eastAsia="ko-KR"/>
@@ -6828,7 +6634,6 @@
       <w:r>
         <w:rPr>
           <w:rFonts w:ascii="Times New Roman" w:eastAsia="PMingLiU-ExtB" w:hAnsi="Times New Roman" w:cs="Times New Roman"/>
-          <w:b/>
           <w:w w:val="105"/>
           <w:sz w:val="20"/>
           <w:lang w:eastAsia="ko-KR"/>
@@ -6838,7 +6643,6 @@
       <w:r>
         <w:rPr>
           <w:rFonts w:ascii="Times New Roman" w:eastAsia="바탕" w:hAnsi="Times New Roman" w:cs="Times New Roman"/>
-          <w:b/>
           <w:w w:val="105"/>
           <w:sz w:val="20"/>
           <w:lang w:eastAsia="ko-KR"/>
@@ -6868,17 +6672,25 @@
       <w:r>
         <w:rPr>
           <w:rFonts w:ascii="Times New Roman" w:eastAsia="PMingLiU-ExtB" w:hAnsi="Times New Roman" w:cs="Times New Roman"/>
-          <w:w w:val="105"/>
-          <w:sz w:val="20"/>
-        </w:rPr>
-        <w:t xml:space="preserve">PUBG: </w:t>
-      </w:r>
-      <w:r>
-        <w:rPr>
-          <w:rFonts w:ascii="Times New Roman" w:eastAsia="바탕" w:hAnsi="Times New Roman" w:cs="Times New Roman"/>
           <w:b/>
           <w:w w:val="105"/>
           <w:sz w:val="20"/>
+        </w:rPr>
+        <w:t>PUBG</w:t>
+      </w:r>
+      <w:r>
+        <w:rPr>
+          <w:rFonts w:ascii="Times New Roman" w:eastAsia="PMingLiU-ExtB" w:hAnsi="Times New Roman" w:cs="Times New Roman"/>
+          <w:w w:val="105"/>
+          <w:sz w:val="20"/>
+        </w:rPr>
+        <w:t xml:space="preserve">: </w:t>
+      </w:r>
+      <w:r>
+        <w:rPr>
+          <w:rFonts w:ascii="Times New Roman" w:eastAsia="바탕" w:hAnsi="Times New Roman" w:cs="Times New Roman"/>
+          <w:w w:val="105"/>
+          <w:sz w:val="20"/>
           <w:lang w:eastAsia="ko-KR"/>
         </w:rPr>
         <w:t>북미</w:t>
@@ -6886,17 +6698,15 @@
       <w:r>
         <w:rPr>
           <w:rFonts w:ascii="Times New Roman" w:eastAsia="PMingLiU-ExtB" w:hAnsi="Times New Roman" w:cs="Times New Roman"/>
-          <w:b/>
-          <w:w w:val="105"/>
-          <w:sz w:val="20"/>
-          <w:lang w:eastAsia="ko-KR"/>
-        </w:rPr>
-        <w:t xml:space="preserve"> </w:t>
-      </w:r>
-      <w:r>
-        <w:rPr>
-          <w:rFonts w:ascii="Times New Roman" w:eastAsia="바탕" w:hAnsi="Times New Roman" w:cs="Times New Roman"/>
-          <w:b/>
+          <w:w w:val="105"/>
+          <w:sz w:val="20"/>
+          <w:lang w:eastAsia="ko-KR"/>
+        </w:rPr>
+        <w:t xml:space="preserve"> </w:t>
+      </w:r>
+      <w:r>
+        <w:rPr>
+          <w:rFonts w:ascii="Times New Roman" w:eastAsia="바탕" w:hAnsi="Times New Roman" w:cs="Times New Roman"/>
           <w:w w:val="105"/>
           <w:sz w:val="20"/>
           <w:lang w:eastAsia="ko-KR"/>
@@ -6906,7 +6716,6 @@
       <w:r>
         <w:rPr>
           <w:rFonts w:ascii="Times New Roman" w:eastAsia="PMingLiU-ExtB" w:hAnsi="Times New Roman" w:cs="Times New Roman"/>
-          <w:b/>
           <w:w w:val="105"/>
           <w:sz w:val="20"/>
           <w:lang w:eastAsia="ko-KR"/>
@@ -6916,13 +6725,14 @@
       <w:r>
         <w:rPr>
           <w:rFonts w:ascii="Times New Roman" w:eastAsia="바탕" w:hAnsi="Times New Roman" w:cs="Times New Roman"/>
-          <w:b/>
           <w:w w:val="105"/>
           <w:sz w:val="20"/>
           <w:lang w:eastAsia="ko-KR"/>
         </w:rPr>
         <w:t>위</w:t>
       </w:r>
+      <w:bookmarkStart w:id="3" w:name="_GoBack"/>
+      <w:bookmarkEnd w:id="3"/>
     </w:p>
     <w:p>
       <w:pPr>
@@ -6946,15 +6756,23 @@
       <w:r>
         <w:rPr>
           <w:rFonts w:ascii="Times New Roman" w:eastAsia="PMingLiU-ExtB" w:hAnsi="Times New Roman" w:cs="Times New Roman"/>
-          <w:w w:val="105"/>
-          <w:sz w:val="20"/>
-        </w:rPr>
-        <w:t xml:space="preserve">CS:GO: </w:t>
-      </w:r>
-      <w:r>
-        <w:rPr>
-          <w:rFonts w:ascii="Times New Roman" w:eastAsia="PMingLiU-ExtB" w:hAnsi="Times New Roman" w:cs="Times New Roman"/>
           <w:b/>
+          <w:w w:val="105"/>
+          <w:sz w:val="20"/>
+        </w:rPr>
+        <w:t>CS:GO</w:t>
+      </w:r>
+      <w:r>
+        <w:rPr>
+          <w:rFonts w:ascii="Times New Roman" w:eastAsia="PMingLiU-ExtB" w:hAnsi="Times New Roman" w:cs="Times New Roman"/>
+          <w:w w:val="105"/>
+          <w:sz w:val="20"/>
+        </w:rPr>
+        <w:t xml:space="preserve">: </w:t>
+      </w:r>
+      <w:r>
+        <w:rPr>
+          <w:rFonts w:ascii="Times New Roman" w:eastAsia="PMingLiU-ExtB" w:hAnsi="Times New Roman" w:cs="Times New Roman"/>
           <w:w w:val="105"/>
           <w:sz w:val="20"/>
         </w:rPr>
@@ -7026,19 +6844,43 @@
       <w:r>
         <w:rPr>
           <w:rFonts w:ascii="Times New Roman" w:eastAsia="PMingLiU-ExtB" w:hAnsi="Times New Roman" w:cs="Times New Roman"/>
-          <w:w w:val="105"/>
-          <w:sz w:val="20"/>
-        </w:rPr>
-        <w:t xml:space="preserve">Propnight: </w:t>
-      </w:r>
-      <w:r>
-        <w:rPr>
-          <w:rFonts w:ascii="Times New Roman" w:eastAsia="PMingLiU-ExtB" w:hAnsi="Times New Roman" w:cs="Times New Roman"/>
           <w:b/>
           <w:w w:val="105"/>
           <w:sz w:val="20"/>
         </w:rPr>
-        <w:t>Master 1</w:t>
+        <w:t>Propnight</w:t>
+      </w:r>
+      <w:r>
+        <w:rPr>
+          <w:rFonts w:ascii="Times New Roman" w:eastAsia="PMingLiU-ExtB" w:hAnsi="Times New Roman" w:cs="Times New Roman"/>
+          <w:w w:val="105"/>
+          <w:sz w:val="20"/>
+        </w:rPr>
+        <w:t xml:space="preserve">: </w:t>
+      </w:r>
+      <w:r>
+        <w:rPr>
+          <w:rFonts w:ascii="Times New Roman" w:eastAsia="PMingLiU-ExtB" w:hAnsi="Times New Roman" w:cs="Times New Roman"/>
+          <w:w w:val="105"/>
+          <w:sz w:val="20"/>
+        </w:rPr>
+        <w:t>Master</w:t>
+      </w:r>
+      <w:r>
+        <w:rPr>
+          <w:rFonts w:ascii="Times New Roman" w:eastAsia="PMingLiU-ExtB" w:hAnsi="Times New Roman" w:cs="Times New Roman"/>
+          <w:w w:val="105"/>
+          <w:sz w:val="20"/>
+        </w:rPr>
+        <w:t xml:space="preserve"> </w:t>
+      </w:r>
+      <w:r>
+        <w:rPr>
+          <w:rFonts w:ascii="Times New Roman" w:eastAsia="PMingLiU-ExtB" w:hAnsi="Times New Roman" w:cs="Times New Roman"/>
+          <w:w w:val="105"/>
+          <w:sz w:val="20"/>
+        </w:rPr>
+        <w:t>1</w:t>
       </w:r>
       <w:r>
         <w:rPr>
@@ -8341,7 +8183,7 @@
 </file>
 
 <file path=customXml/itemProps1.xml><?xml version="1.0" encoding="utf-8"?>
-<ds:datastoreItem xmlns:ds="http://schemas.openxmlformats.org/officeDocument/2006/customXml" ds:itemID="{809263CB-66DE-4ED4-B093-A80399E9C60F}">
+<ds:datastoreItem xmlns:ds="http://schemas.openxmlformats.org/officeDocument/2006/customXml" ds:itemID="{EFA298B5-9EC3-4095-A887-F4C98F4827F8}">
   <ds:schemaRefs>
     <ds:schemaRef ds:uri="http://schemas.openxmlformats.org/officeDocument/2006/bibliography"/>
   </ds:schemaRefs>
